--- a/docs_braces/Shoulder_DO.docx
+++ b/docs_braces/Shoulder_DO.docx
@@ -1,43 +1,629 @@
 
 <file path=word/document.xml><?xml version="1.0" encoding="utf-8"?>
-<w:document xmlns:wpc="http://schemas.microsoft.com/office/word/2010/wordprocessingCanvas" xmlns:mc="http://schemas.openxmlformats.org/markup-compatibility/2006" xmlns:o="urn:schemas-microsoft-com:office:office" xmlns:r="http://schemas.openxmlformats.org/officeDocument/2006/relationships" xmlns:m="http://schemas.openxmlformats.org/officeDocument/2006/math" xmlns:v="urn:schemas-microsoft-com:vml" xmlns:wp14="http://schemas.microsoft.com/office/word/2010/wordprocessingDrawing" xmlns:wp="http://schemas.openxmlformats.org/drawingml/2006/wordprocessingDrawing" xmlns:w10="urn:schemas-microsoft-com:office:word" xmlns:w="http://schemas.openxmlformats.org/wordprocessingml/2006/main" xmlns:w14="http://schemas.microsoft.com/office/word/2010/wordml" xmlns:w15="http://schemas.microsoft.com/office/word/2012/wordml" xmlns:wpg="http://schemas.microsoft.com/office/word/2010/wordprocessingGroup" xmlns:wpi="http://schemas.microsoft.com/office/word/2010/wordprocessingInk" xmlns:wne="http://schemas.microsoft.com/office/word/2006/wordml" xmlns:wps="http://schemas.microsoft.com/office/word/2010/wordprocessingShape" mc:Ignorable="w14 w15 wp14">
+<w:document xmlns:wpc="http://schemas.microsoft.com/office/word/2010/wordprocessingCanvas" xmlns:cx="http://schemas.microsoft.com/office/drawing/2014/chartex" xmlns:cx1="http://schemas.microsoft.com/office/drawing/2015/9/8/chartex" xmlns:cx2="http://schemas.microsoft.com/office/drawing/2015/10/21/chartex" xmlns:cx3="http://schemas.microsoft.com/office/drawing/2016/5/9/chartex" xmlns:cx4="http://schemas.microsoft.com/office/drawing/2016/5/10/chartex" xmlns:cx5="http://schemas.microsoft.com/office/drawing/2016/5/11/chartex" xmlns:cx6="http://schemas.microsoft.com/office/drawing/2016/5/12/chartex" xmlns:cx7="http://schemas.microsoft.com/office/drawing/2016/5/13/chartex" xmlns:cx8="http://schemas.microsoft.com/office/drawing/2016/5/14/chartex" xmlns:mc="http://schemas.openxmlformats.org/markup-compatibility/2006" xmlns:aink="http://schemas.microsoft.com/office/drawing/2016/ink" xmlns:am3d="http://schemas.microsoft.com/office/drawing/2017/model3d" xmlns:o="urn:schemas-microsoft-com:office:office" xmlns:oel="http://schemas.microsoft.com/office/2019/extlst" xmlns:r="http://schemas.openxmlformats.org/officeDocument/2006/relationships" xmlns:m="http://schemas.openxmlformats.org/officeDocument/2006/math" xmlns:v="urn:schemas-microsoft-com:vml" xmlns:wp14="http://schemas.microsoft.com/office/word/2010/wordprocessingDrawing" xmlns:wp="http://schemas.openxmlformats.org/drawingml/2006/wordprocessingDrawing" xmlns:w10="urn:schemas-microsoft-com:office:word" xmlns:w="http://schemas.openxmlformats.org/wordprocessingml/2006/main" xmlns:w14="http://schemas.microsoft.com/office/word/2010/wordml" xmlns:w15="http://schemas.microsoft.com/office/word/2012/wordml" xmlns:w16cex="http://schemas.microsoft.com/office/word/2018/wordml/cex" xmlns:w16cid="http://schemas.microsoft.com/office/word/2016/wordml/cid" xmlns:w16="http://schemas.microsoft.com/office/word/2018/wordml" xmlns:w16du="http://schemas.microsoft.com/office/word/2023/wordml/word16du" xmlns:w16sdtdh="http://schemas.microsoft.com/office/word/2020/wordml/sdtdatahash" xmlns:w16sdtfl="http://schemas.microsoft.com/office/word/2024/wordml/sdtformatlock" xmlns:w16se="http://schemas.microsoft.com/office/word/2015/wordml/symex" xmlns:wpg="http://schemas.microsoft.com/office/word/2010/wordprocessingGroup" xmlns:wpi="http://schemas.microsoft.com/office/word/2010/wordprocessingInk" xmlns:wne="http://schemas.microsoft.com/office/word/2006/wordml" xmlns:wps="http://schemas.microsoft.com/office/word/2010/wordprocessingShape" mc:Ignorable="w14 w15 w16se w16cid w16 w16cex w16sdtdh w16sdtfl w16du wp14">
   <w:body>
+    <w:tbl>
+      <w:tblPr>
+        <w:tblStyle w:val="TableGrid"/>
+        <w:tblpPr w:leftFromText="180" w:rightFromText="180" w:vertAnchor="text" w:horzAnchor="page" w:tblpX="8532" w:tblpY="517"/>
+        <w:tblW w:w="3262" w:type="dxa"/>
+        <w:tblLayout w:type="fixed"/>
+        <w:tblLook w:val="04A0" w:firstRow="1" w:lastRow="0" w:firstColumn="1" w:lastColumn="0" w:noHBand="0" w:noVBand="1"/>
+      </w:tblPr>
+      <w:tblGrid>
+        <w:gridCol w:w="3262"/>
+      </w:tblGrid>
+      <w:tr>
+        <w:trPr>
+          <w:trHeight w:val="252"/>
+        </w:trPr>
+        <w:tc>
+          <w:tcPr>
+            <w:tcW w:w="3262" w:type="dxa"/>
+          </w:tcPr>
+          <w:p>
+            <w:pPr>
+              <w:spacing w:after="0" w:line="240" w:lineRule="auto"/>
+              <w:rPr>
+                <w:b/>
+                <w:sz w:val="28"/>
+              </w:rPr>
+            </w:pPr>
+            <w:r>
+              <w:rPr>
+                <w:rFonts w:eastAsia="Calibri" w:cs="Arial"/>
+                <w:b/>
+                <w:sz w:val="28"/>
+              </w:rPr>
+              <w:t>Advanced Medical Supply</w:t>
+            </w:r>
+          </w:p>
+        </w:tc>
+      </w:tr>
+      <w:tr>
+        <w:trPr>
+          <w:trHeight w:val="252"/>
+        </w:trPr>
+        <w:tc>
+          <w:tcPr>
+            <w:tcW w:w="3262" w:type="dxa"/>
+          </w:tcPr>
+          <w:p>
+            <w:pPr>
+              <w:spacing w:after="0" w:line="240" w:lineRule="auto"/>
+              <w:rPr>
+                <w:b/>
+                <w:sz w:val="28"/>
+              </w:rPr>
+            </w:pPr>
+            <w:r>
+              <w:rPr>
+                <w:rFonts w:eastAsia="Calibri" w:cs="Arial"/>
+                <w:b/>
+                <w:sz w:val="28"/>
+              </w:rPr>
+              <w:t>Phone: 866-994-2583</w:t>
+            </w:r>
+          </w:p>
+        </w:tc>
+      </w:tr>
+      <w:tr>
+        <w:trPr>
+          <w:trHeight w:val="252"/>
+        </w:trPr>
+        <w:tc>
+          <w:tcPr>
+            <w:tcW w:w="3262" w:type="dxa"/>
+          </w:tcPr>
+          <w:p>
+            <w:pPr>
+              <w:spacing w:after="0" w:line="240" w:lineRule="auto"/>
+              <w:rPr>
+                <w:b/>
+                <w:sz w:val="28"/>
+              </w:rPr>
+            </w:pPr>
+            <w:r>
+              <w:rPr>
+                <w:rFonts w:eastAsia="Calibri" w:cs="Arial"/>
+                <w:b/>
+                <w:sz w:val="28"/>
+              </w:rPr>
+              <w:t>Fax 1</w:t>
+            </w:r>
+            <w:r>
+              <w:rPr>
+                <w:rFonts w:eastAsia="Calibri" w:cs="Arial"/>
+                <w:b/>
+                <w:sz w:val="28"/>
+                <w:vertAlign w:val="superscript"/>
+              </w:rPr>
+              <w:t>st</w:t>
+            </w:r>
+            <w:r>
+              <w:rPr>
+                <w:rFonts w:eastAsia="Calibri" w:cs="Arial"/>
+                <w:b/>
+                <w:sz w:val="28"/>
+              </w:rPr>
+              <w:t>: 469-501-9073</w:t>
+            </w:r>
+          </w:p>
+          <w:p>
+            <w:pPr>
+              <w:spacing w:after="0" w:line="240" w:lineRule="auto"/>
+              <w:rPr>
+                <w:b/>
+                <w:sz w:val="28"/>
+              </w:rPr>
+            </w:pPr>
+            <w:r>
+              <w:rPr>
+                <w:rFonts w:eastAsia="Calibri" w:cs="Arial"/>
+                <w:b/>
+                <w:sz w:val="28"/>
+              </w:rPr>
+              <w:t>Fax 2</w:t>
+            </w:r>
+            <w:r>
+              <w:rPr>
+                <w:rFonts w:eastAsia="Calibri" w:cs="Arial"/>
+                <w:b/>
+                <w:sz w:val="28"/>
+                <w:vertAlign w:val="superscript"/>
+              </w:rPr>
+              <w:t>nd</w:t>
+            </w:r>
+            <w:r>
+              <w:rPr>
+                <w:rFonts w:eastAsia="Calibri" w:cs="Arial"/>
+                <w:b/>
+                <w:sz w:val="28"/>
+              </w:rPr>
+              <w:t>: 817-780-0212</w:t>
+            </w:r>
+          </w:p>
+        </w:tc>
+      </w:tr>
+    </w:tbl>
     <w:p>
-      <w:r>
+      <w:pPr>
+        <w:rPr>
+          <w:b/>
+        </w:rPr>
+      </w:pPr>
+      <w:r>
+        <w:rPr>
+          <w:b/>
+          <w:sz w:val="144"/>
+        </w:rPr>
+        <w:t>FAX</w:t>
+      </w:r>
+      <w:r>
+        <w:rPr>
+          <w:b/>
+        </w:rPr>
         <w:tab/>
       </w:r>
       <w:r>
+        <w:rPr>
+          <w:b/>
+        </w:rPr>
         <w:tab/>
       </w:r>
       <w:r>
+        <w:rPr>
+          <w:b/>
+        </w:rPr>
         <w:tab/>
       </w:r>
-      <w:r>
+    </w:p>
+    <w:p>
+      <w:pPr>
+        <w:rPr>
+          <w:b/>
+          <w:sz w:val="12"/>
+        </w:rPr>
+      </w:pPr>
+      <w:r>
+        <w:rPr>
+          <w:b/>
+        </w:rPr>
         <w:tab/>
       </w:r>
       <w:r>
+        <w:rPr>
+          <w:b/>
+        </w:rPr>
         <w:tab/>
       </w:r>
       <w:r>
+        <w:rPr>
+          <w:b/>
+        </w:rPr>
         <w:tab/>
-      </w:r>
-      <w:r>
+        <w:t xml:space="preserve">           </w:t>
+      </w:r>
+    </w:p>
+    <w:p>
+      <w:pPr>
+        <w:rPr>
+          <w:b/>
+          <w:sz w:val="4"/>
+        </w:rPr>
+      </w:pPr>
+    </w:p>
+    <w:p>
+      <w:pPr>
+        <w:rPr>
+          <w:b/>
+          <w:sz w:val="48"/>
+        </w:rPr>
+      </w:pPr>
+      <w:r>
+        <w:rPr>
+          <w:b/>
+          <w:sz w:val="48"/>
+        </w:rPr>
+        <w:t>To:</w:t>
+      </w:r>
+    </w:p>
+    <w:p>
+      <w:pPr>
+        <w:rPr>
+          <w:b/>
+          <w:sz w:val="32"/>
+        </w:rPr>
+      </w:pPr>
+      <w:r>
+        <w:rPr>
+          <w:b/>
+          <w:sz w:val="32"/>
+        </w:rPr>
         <w:tab/>
-      </w:r>
-      <w:r>
+        <w:t>Name: {{pcp_name}}</w:t>
+      </w:r>
+    </w:p>
+    <w:p>
+      <w:pPr>
+        <w:rPr>
+          <w:b/>
+          <w:sz w:val="32"/>
+        </w:rPr>
+      </w:pPr>
+      <w:r>
+        <w:rPr>
+          <w:b/>
+          <w:sz w:val="32"/>
+        </w:rPr>
         <w:tab/>
-        <w:t xml:space="preserve">Effective Date: ____________________  </w:t>
-      </w:r>
+        <w:t>Fax Number: {{pcp_fax}}</w:t>
+      </w:r>
+    </w:p>
+    <w:p>
+      <w:pPr>
+        <w:rPr>
+          <w:b/>
+          <w:sz w:val="48"/>
+        </w:rPr>
+      </w:pPr>
+      <w:r>
+        <w:rPr>
+          <w:b/>
+          <w:sz w:val="48"/>
+        </w:rPr>
+        <w:t>From:</w:t>
+      </w:r>
+      <w:r>
+        <w:rPr>
+          <w:b/>
+          <w:sz w:val="48"/>
+        </w:rPr>
+        <w:tab/>
+      </w:r>
+      <w:r>
+        <w:rPr>
+          <w:b/>
+          <w:sz w:val="48"/>
+        </w:rPr>
+        <w:tab/>
+      </w:r>
+      <w:r>
+        <w:rPr>
+          <w:b/>
+          <w:sz w:val="48"/>
+        </w:rPr>
+        <w:tab/>
+      </w:r>
+      <w:r>
+        <w:rPr>
+          <w:b/>
+          <w:sz w:val="48"/>
+        </w:rPr>
+        <w:tab/>
+      </w:r>
+      <w:r>
+        <w:rPr>
+          <w:b/>
+          <w:sz w:val="48"/>
+        </w:rPr>
+        <w:tab/>
+      </w:r>
+      <w:r>
+        <w:rPr>
+          <w:b/>
+          <w:sz w:val="48"/>
+        </w:rPr>
+        <w:tab/>
+      </w:r>
+      <w:r>
+        <w:rPr>
+          <w:b/>
+          <w:sz w:val="48"/>
+        </w:rPr>
+        <w:tab/>
+      </w:r>
+      <w:r>
+        <w:rPr>
+          <w:b/>
+          <w:sz w:val="28"/>
+        </w:rPr>
+        <w:t>no # pages: 2(including  cover)</w:t>
+      </w:r>
+    </w:p>
+    <w:p>
+      <w:pPr>
+        <w:rPr>
+          <w:b/>
+          <w:sz w:val="32"/>
+        </w:rPr>
+      </w:pPr>
+      <w:r>
+        <w:rPr>
+          <w:b/>
+          <w:sz w:val="32"/>
+        </w:rPr>
+        <w:tab/>
+        <w:t>Name:  Advanced Diabetic Supply</w:t>
+      </w:r>
+    </w:p>
+    <w:p>
+      <w:pPr>
+        <w:rPr>
+          <w:b/>
+          <w:sz w:val="32"/>
+        </w:rPr>
+      </w:pPr>
+      <w:r>
+        <w:rPr>
+          <w:b/>
+          <w:sz w:val="32"/>
+        </w:rPr>
+        <w:tab/>
+        <w:t>Fax Number:  (469) 501-9073</w:t>
+      </w:r>
+    </w:p>
+    <w:p>
+      <w:pPr>
+        <w:rPr>
+          <w:b/>
+          <w:sz w:val="4"/>
+        </w:rPr>
+      </w:pPr>
     </w:p>
     <w:tbl>
       <w:tblPr>
         <w:tblStyle w:val="TableGrid"/>
-        <w:tblW w:w="0" w:type="auto"/>
+        <w:tblW w:w="9457" w:type="dxa"/>
+        <w:tblLayout w:type="fixed"/>
         <w:tblLook w:val="04A0" w:firstRow="1" w:lastRow="0" w:firstColumn="1" w:lastColumn="0" w:noHBand="0" w:noVBand="1"/>
       </w:tblPr>
       <w:tblGrid>
-        <w:gridCol w:w="4675"/>
-        <w:gridCol w:w="4675"/>
+        <w:gridCol w:w="9457"/>
+      </w:tblGrid>
+      <w:tr>
+        <w:trPr>
+          <w:trHeight w:val="453"/>
+        </w:trPr>
+        <w:tc>
+          <w:tcPr>
+            <w:tcW w:w="9457" w:type="dxa"/>
+          </w:tcPr>
+          <w:p>
+            <w:pPr>
+              <w:spacing w:after="0" w:line="240" w:lineRule="auto"/>
+              <w:rPr>
+                <w:b/>
+              </w:rPr>
+            </w:pPr>
+            <w:r>
+              <w:rPr>
+                <w:rFonts w:eastAsia="Calibri" w:cs="Arial"/>
+                <w:b/>
+                <w:sz w:val="32"/>
+              </w:rPr>
+              <w:t>Subject: {{name}}</w:t>
+            </w:r>
+          </w:p>
+        </w:tc>
+      </w:tr>
+    </w:tbl>
+    <w:p>
+      <w:pPr>
+        <w:rPr>
+          <w:b/>
+          <w:sz w:val="8"/>
+        </w:rPr>
+      </w:pPr>
+    </w:p>
+    <w:tbl>
+      <w:tblPr>
+        <w:tblStyle w:val="TableGrid"/>
+        <w:tblW w:w="9456" w:type="dxa"/>
+        <w:tblLayout w:type="fixed"/>
+        <w:tblLook w:val="04A0" w:firstRow="1" w:lastRow="0" w:firstColumn="1" w:lastColumn="0" w:noHBand="0" w:noVBand="1"/>
+      </w:tblPr>
+      <w:tblGrid>
+        <w:gridCol w:w="9456"/>
+      </w:tblGrid>
+      <w:tr>
+        <w:trPr>
+          <w:trHeight w:val="260"/>
+        </w:trPr>
+        <w:tc>
+          <w:tcPr>
+            <w:tcW w:w="9456" w:type="dxa"/>
+          </w:tcPr>
+          <w:p>
+            <w:pPr>
+              <w:spacing w:after="0" w:line="240" w:lineRule="auto"/>
+              <w:rPr>
+                <w:b/>
+                <w:sz w:val="32"/>
+              </w:rPr>
+            </w:pPr>
+            <w:r>
+              <w:rPr>
+                <w:rFonts w:eastAsia="Calibri" w:cs="Arial"/>
+                <w:b/>
+                <w:sz w:val="32"/>
+              </w:rPr>
+              <w:t>Message:</w:t>
+            </w:r>
+          </w:p>
+          <w:p>
+            <w:pPr>
+              <w:spacing w:after="0" w:line="240" w:lineRule="auto"/>
+              <w:rPr>
+                <w:b/>
+                <w:sz w:val="32"/>
+              </w:rPr>
+            </w:pPr>
+          </w:p>
+          <w:p>
+            <w:pPr>
+              <w:spacing w:after="0" w:line="240" w:lineRule="auto"/>
+              <w:rPr>
+                <w:b/>
+                <w:sz w:val="32"/>
+              </w:rPr>
+            </w:pPr>
+            <w:r>
+              <w:rPr>
+                <w:rFonts w:eastAsia="Calibri" w:cs="Arial"/>
+                <w:b/>
+                <w:sz w:val="32"/>
+              </w:rPr>
+              <w:t>Please sign the prescription and return the fax along with the recent visit notes or the progress notes of the patient.</w:t>
+            </w:r>
+          </w:p>
+          <w:p>
+            <w:pPr>
+              <w:spacing w:after="0" w:line="240" w:lineRule="auto"/>
+              <w:rPr>
+                <w:b/>
+                <w:sz w:val="32"/>
+              </w:rPr>
+            </w:pPr>
+          </w:p>
+          <w:p>
+            <w:pPr>
+              <w:spacing w:after="0" w:line="240" w:lineRule="auto"/>
+              <w:rPr>
+                <w:b/>
+                <w:sz w:val="32"/>
+              </w:rPr>
+            </w:pPr>
+            <w:r>
+              <w:rPr>
+                <w:rFonts w:eastAsia="Calibri" w:cs="Arial"/>
+                <w:b/>
+                <w:sz w:val="32"/>
+              </w:rPr>
+              <w:t>Thanks</w:t>
+            </w:r>
+          </w:p>
+          <w:p>
+            <w:pPr>
+              <w:spacing w:after="0" w:line="240" w:lineRule="auto"/>
+              <w:rPr>
+                <w:b/>
+                <w:sz w:val="32"/>
+              </w:rPr>
+            </w:pPr>
+          </w:p>
+          <w:p>
+            <w:pPr>
+              <w:spacing w:after="0" w:line="240" w:lineRule="auto"/>
+              <w:rPr>
+                <w:b/>
+                <w:sz w:val="32"/>
+              </w:rPr>
+            </w:pPr>
+          </w:p>
+          <w:p>
+            <w:pPr>
+              <w:spacing w:after="0" w:line="240" w:lineRule="auto"/>
+              <w:rPr>
+                <w:b/>
+                <w:sz w:val="12"/>
+              </w:rPr>
+            </w:pPr>
+          </w:p>
+          <w:p>
+            <w:pPr>
+              <w:spacing w:after="0" w:line="240" w:lineRule="auto"/>
+              <w:rPr>
+                <w:b/>
+                <w:sz w:val="12"/>
+              </w:rPr>
+            </w:pPr>
+          </w:p>
+          <w:p>
+            <w:pPr>
+              <w:spacing w:after="0" w:line="240" w:lineRule="auto"/>
+              <w:rPr>
+                <w:b/>
+                <w:sz w:val="12"/>
+              </w:rPr>
+            </w:pPr>
+          </w:p>
+          <w:p>
+            <w:pPr>
+              <w:spacing w:after="0" w:line="240" w:lineRule="auto"/>
+              <w:rPr>
+                <w:b/>
+                <w:sz w:val="12"/>
+              </w:rPr>
+            </w:pPr>
+          </w:p>
+        </w:tc>
+      </w:tr>
+    </w:tbl>
+    <w:p/>
+    <w:p/>
+    <w:p/>
+    <w:p/>
+    <w:p>
+      <w:pPr>
+        <w:shd w:val="clear" w:color="auto" w:fill="000000" w:themeFill="text1"/>
+        <w:rPr>
+          <w:b/>
+          <w:sz w:val="24"/>
+        </w:rPr>
+      </w:pPr>
+      <w:r>
+        <w:rPr>
+          <w:b/>
+          <w:sz w:val="24"/>
+        </w:rPr>
+        <w:lastRenderedPageBreak/>
+        <w:t>PRIOR AUTHORIZATION PRESCRIPTION REQUEST FORM FOR SHOULDER ORTHOSIS</w:t>
+      </w:r>
+    </w:p>
+    <w:p>
+      <w:r>
+        <w:tab/>
+      </w:r>
+      <w:r>
+        <w:tab/>
+      </w:r>
+      <w:r>
+        <w:tab/>
+      </w:r>
+      <w:r>
+        <w:tab/>
+      </w:r>
+      <w:r>
+        <w:tab/>
+      </w:r>
+      <w:r>
+        <w:tab/>
+      </w:r>
+      <w:r>
+        <w:tab/>
+      </w:r>
+      <w:r>
+        <w:tab/>
+        <w:t xml:space="preserve">Effective Date: </w:t>
+      </w:r>
+      <w:r>
+        <w:rPr>
+          <w:u w:val="single"/>
+        </w:rPr>
+        <w:t>{{date}}</w:t>
+      </w:r>
+    </w:p>
+    <w:tbl>
+      <w:tblPr>
+        <w:tblStyle w:val="TableGrid"/>
+        <w:tblW w:w="9350" w:type="dxa"/>
+        <w:tblLayout w:type="fixed"/>
+        <w:tblLook w:val="04A0" w:firstRow="1" w:lastRow="0" w:firstColumn="1" w:lastColumn="0" w:noHBand="0" w:noVBand="1"/>
+      </w:tblPr>
+      <w:tblGrid>
+        <w:gridCol w:w="4676"/>
+        <w:gridCol w:w="4674"/>
       </w:tblGrid>
       <w:tr>
         <w:tc>
@@ -46,6 +632,7 @@
           </w:tcPr>
           <w:p>
             <w:pPr>
+              <w:spacing w:after="0" w:line="240" w:lineRule="auto"/>
               <w:rPr>
                 <w:b/>
                 <w:u w:val="single"/>
@@ -53,50 +640,174 @@
             </w:pPr>
             <w:r>
               <w:rPr>
+                <w:rFonts w:eastAsia="Calibri" w:cs="Arial"/>
                 <w:b/>
                 <w:u w:val="single"/>
               </w:rPr>
               <w:t>Patient’s Information</w:t>
             </w:r>
           </w:p>
-          <w:p/>
-          <w:p>
-            <w:r>
+          <w:p>
+            <w:pPr>
+              <w:spacing w:after="0" w:line="240" w:lineRule="auto"/>
+              <w:rPr>
+                <w:rFonts w:ascii="Calibri" w:eastAsia="Calibri" w:hAnsi="Calibri" w:cs="Arial"/>
+              </w:rPr>
+            </w:pPr>
+          </w:p>
+          <w:p>
+            <w:pPr>
+              <w:spacing w:after="0" w:line="240" w:lineRule="auto"/>
+              <w:rPr>
+                <w:rFonts w:ascii="Calibri" w:eastAsia="Calibri" w:hAnsi="Calibri" w:cs="Arial"/>
+              </w:rPr>
+            </w:pPr>
+            <w:r>
+              <w:rPr>
+                <w:rFonts w:eastAsia="Calibri" w:cs="Arial"/>
+              </w:rPr>
               <w:t xml:space="preserve">Name: </w:t>
             </w:r>
-          </w:p>
-          <w:p>
-            <w:r>
-              <w:t>Address:</w:t>
-            </w:r>
-          </w:p>
-          <w:p>
-            <w:r>
-              <w:t xml:space="preserve">Phone: </w:t>
-            </w:r>
-          </w:p>
-          <w:p>
-            <w:r>
-              <w:t xml:space="preserve">DOB: Height: Weight: </w:t>
-            </w:r>
-          </w:p>
-          <w:p>
-            <w:r>
-              <w:t xml:space="preserve">Primary Ins: </w:t>
-            </w:r>
-          </w:p>
-          <w:p>
-            <w:r>
+            <w:r>
+              <w:rPr>
+                <w:rFonts w:eastAsia="Calibri" w:cs="Arial"/>
+                <w:b/>
+              </w:rPr>
+              <w:t>{{name}}</w:t>
+            </w:r>
+          </w:p>
+          <w:p>
+            <w:pPr>
+              <w:spacing w:after="0" w:line="240" w:lineRule="auto"/>
+              <w:rPr>
+                <w:rFonts w:ascii="Calibri" w:eastAsia="Calibri" w:hAnsi="Calibri" w:cs="Arial"/>
+              </w:rPr>
+            </w:pPr>
+            <w:r>
+              <w:rPr>
+                <w:rFonts w:eastAsia="Calibri" w:cs="Arial"/>
+              </w:rPr>
+              <w:t>Address: {{address}}, {{city}}, {{state}}, {{zip}}</w:t>
+            </w:r>
+          </w:p>
+          <w:p>
+            <w:pPr>
+              <w:spacing w:after="0" w:line="240" w:lineRule="auto"/>
+              <w:rPr>
+                <w:rFonts w:ascii="Calibri" w:eastAsia="Calibri" w:hAnsi="Calibri" w:cs="Arial"/>
+              </w:rPr>
+            </w:pPr>
+            <w:r>
+              <w:rPr>
+                <w:rFonts w:eastAsia="Calibri" w:cs="Arial"/>
+              </w:rPr>
+              <w:t>Phone: {{phone}}</w:t>
+            </w:r>
+          </w:p>
+          <w:p>
+            <w:pPr>
+              <w:spacing w:after="0" w:line="240" w:lineRule="auto"/>
+              <w:rPr>
+                <w:rFonts w:ascii="Calibri" w:eastAsia="Calibri" w:hAnsi="Calibri" w:cs="Arial"/>
+              </w:rPr>
+            </w:pPr>
+            <w:r>
+              <w:rPr>
+                <w:rFonts w:eastAsia="Calibri" w:cs="Arial"/>
+              </w:rPr>
+              <w:t xml:space="preserve">DOB: </w:t>
+            </w:r>
+            <w:r>
+              <w:rPr>
+                <w:rFonts w:eastAsia="Calibri" w:cs="Arial"/>
+                <w:b/>
+              </w:rPr>
+              <w:t>{{dob}}</w:t>
+            </w:r>
+            <w:r>
+              <w:rPr>
+                <w:rFonts w:eastAsia="Calibri" w:cs="Arial"/>
+              </w:rPr>
+              <w:t xml:space="preserve">        </w:t>
+            </w:r>
+          </w:p>
+          <w:p>
+            <w:pPr>
+              <w:spacing w:after="0" w:line="240" w:lineRule="auto"/>
+              <w:rPr>
+                <w:rFonts w:ascii="Calibri" w:eastAsia="Calibri" w:hAnsi="Calibri" w:cs="Arial"/>
+              </w:rPr>
+            </w:pPr>
+            <w:r>
+              <w:rPr>
+                <w:rFonts w:eastAsia="Calibri" w:cs="Arial"/>
+              </w:rPr>
+              <w:t xml:space="preserve">Height: </w:t>
+            </w:r>
+            <w:r>
+              <w:rPr>
+                <w:rFonts w:eastAsia="Calibri" w:cs="Arial"/>
+                <w:b/>
+              </w:rPr>
+              <w:t>{{height}}</w:t>
+            </w:r>
+            <w:r>
+              <w:rPr>
+                <w:rFonts w:eastAsia="Calibri" w:cs="Arial"/>
+              </w:rPr>
+              <w:t xml:space="preserve">   Weight: </w:t>
+            </w:r>
+            <w:r>
+              <w:rPr>
+                <w:rFonts w:eastAsia="Calibri" w:cs="Arial"/>
+                <w:b/>
+              </w:rPr>
+              <w:t>{{weight}}</w:t>
+            </w:r>
+          </w:p>
+          <w:p>
+            <w:pPr>
+              <w:spacing w:after="0" w:line="240" w:lineRule="auto"/>
+              <w:rPr>
+                <w:rFonts w:ascii="Calibri" w:eastAsia="Calibri" w:hAnsi="Calibri" w:cs="Arial"/>
+              </w:rPr>
+            </w:pPr>
+            <w:r>
+              <w:rPr>
+                <w:rFonts w:eastAsia="Calibri" w:cs="Arial"/>
+              </w:rPr>
+              <w:t>Primary Ins: {{insurance}}</w:t>
+            </w:r>
+          </w:p>
+          <w:p>
+            <w:pPr>
+              <w:spacing w:after="0" w:line="240" w:lineRule="auto"/>
+              <w:rPr>
+                <w:rFonts w:ascii="Calibri" w:eastAsia="Calibri" w:hAnsi="Calibri" w:cs="Arial"/>
+              </w:rPr>
+            </w:pPr>
+            <w:r>
+              <w:rPr>
+                <w:rFonts w:eastAsia="Calibri" w:cs="Arial"/>
+              </w:rPr>
               <w:t xml:space="preserve">Policy #:  </w:t>
+            </w:r>
+            <w:r>
+              <w:rPr>
+                <w:rFonts w:eastAsia="Calibri" w:cs="Arial"/>
+                <w:b/>
+              </w:rPr>
+              <w:t>{{medicare}}</w:t>
             </w:r>
           </w:p>
         </w:tc>
         <w:tc>
           <w:tcPr>
-            <w:tcW w:w="4675" w:type="dxa"/>
+            <w:tcW w:w="4674" w:type="dxa"/>
           </w:tcPr>
           <w:p>
             <w:pPr>
+              <w:spacing w:after="0" w:line="240" w:lineRule="auto"/>
               <w:rPr>
                 <w:b/>
                 <w:u w:val="single"/>
@@ -104,36 +815,103 @@
             </w:pPr>
             <w:r>
               <w:rPr>
+                <w:rFonts w:eastAsia="Calibri" w:cs="Arial"/>
                 <w:b/>
                 <w:u w:val="single"/>
               </w:rPr>
               <w:t>Physician Information</w:t>
             </w:r>
           </w:p>
-          <w:p/>
-          <w:p>
-            <w:r>
+          <w:p>
+            <w:pPr>
+              <w:spacing w:after="0" w:line="240" w:lineRule="auto"/>
+              <w:rPr>
+                <w:rFonts w:ascii="Calibri" w:eastAsia="Calibri" w:hAnsi="Calibri" w:cs="Arial"/>
+              </w:rPr>
+            </w:pPr>
+          </w:p>
+          <w:p>
+            <w:pPr>
+              <w:spacing w:after="0" w:line="240" w:lineRule="auto"/>
+              <w:rPr>
+                <w:b/>
+              </w:rPr>
+            </w:pPr>
+            <w:r>
+              <w:rPr>
+                <w:rFonts w:eastAsia="Calibri" w:cs="Arial"/>
+              </w:rPr>
               <w:t xml:space="preserve">Physician Name: </w:t>
             </w:r>
-          </w:p>
-          <w:p>
-            <w:r>
-              <w:t>Address:</w:t>
-            </w:r>
-          </w:p>
-          <w:p>
-            <w:r>
-              <w:t xml:space="preserve">Phone Number: </w:t>
-            </w:r>
-          </w:p>
-          <w:p>
-            <w:r>
-              <w:t xml:space="preserve">Fax Number: </w:t>
-            </w:r>
-          </w:p>
-          <w:p>
-            <w:r>
+            <w:r>
+              <w:rPr>
+                <w:rFonts w:eastAsia="Calibri" w:cs="Arial"/>
+                <w:b/>
+              </w:rPr>
+              <w:t>{{pcp_name}}</w:t>
+            </w:r>
+          </w:p>
+          <w:p>
+            <w:pPr>
+              <w:spacing w:after="0" w:line="240" w:lineRule="auto"/>
+              <w:rPr>
+                <w:rFonts w:ascii="Calibri" w:eastAsia="Calibri" w:hAnsi="Calibri" w:cs="Arial"/>
+              </w:rPr>
+            </w:pPr>
+            <w:r>
+              <w:rPr>
+                <w:rFonts w:eastAsia="Calibri" w:cs="Arial"/>
+              </w:rPr>
+              <w:t>Address: {{pcp_address}}, {{pcp_city}}, {{pcp_state}}, {{pcp_zip}}</w:t>
+            </w:r>
+          </w:p>
+          <w:p>
+            <w:pPr>
+              <w:spacing w:after="0" w:line="240" w:lineRule="auto"/>
+              <w:rPr>
+                <w:rFonts w:ascii="Calibri" w:eastAsia="Calibri" w:hAnsi="Calibri" w:cs="Arial"/>
+              </w:rPr>
+            </w:pPr>
+            <w:r>
+              <w:rPr>
+                <w:rFonts w:eastAsia="Calibri" w:cs="Arial"/>
+              </w:rPr>
+              <w:t>Phone Number: {{pcp_phone}}</w:t>
+            </w:r>
+          </w:p>
+          <w:p>
+            <w:pPr>
+              <w:spacing w:after="0" w:line="240" w:lineRule="auto"/>
+              <w:rPr>
+                <w:rFonts w:ascii="Calibri" w:eastAsia="Calibri" w:hAnsi="Calibri" w:cs="Arial"/>
+              </w:rPr>
+            </w:pPr>
+            <w:r>
+              <w:rPr>
+                <w:rFonts w:eastAsia="Calibri" w:cs="Arial"/>
+              </w:rPr>
+              <w:t>Fax Number: {{pcp_fax}}</w:t>
+            </w:r>
+          </w:p>
+          <w:p>
+            <w:pPr>
+              <w:spacing w:after="0" w:line="240" w:lineRule="auto"/>
+              <w:rPr>
+                <w:rFonts w:ascii="Calibri" w:eastAsia="Calibri" w:hAnsi="Calibri" w:cs="Arial"/>
+              </w:rPr>
+            </w:pPr>
+            <w:r>
+              <w:rPr>
+                <w:rFonts w:eastAsia="Calibri" w:cs="Arial"/>
+              </w:rPr>
               <w:t xml:space="preserve">NPI: </w:t>
+            </w:r>
+            <w:r>
+              <w:rPr>
+                <w:rFonts w:eastAsia="Calibri" w:cs="Arial"/>
+                <w:b/>
+              </w:rPr>
+              <w:t>{{pcp_npi}}</w:t>
             </w:r>
           </w:p>
         </w:tc>
@@ -150,17 +928,18 @@
     <w:tbl>
       <w:tblPr>
         <w:tblStyle w:val="TableGrid"/>
-        <w:tblW w:w="0" w:type="auto"/>
+        <w:tblW w:w="9350" w:type="dxa"/>
+        <w:tblLayout w:type="fixed"/>
         <w:tblLook w:val="04A0" w:firstRow="1" w:lastRow="0" w:firstColumn="1" w:lastColumn="0" w:noHBand="0" w:noVBand="1"/>
       </w:tblPr>
       <w:tblGrid>
-        <w:gridCol w:w="4675"/>
-        <w:gridCol w:w="4675"/>
+        <w:gridCol w:w="4676"/>
+        <w:gridCol w:w="4674"/>
       </w:tblGrid>
       <w:tr>
         <w:tc>
           <w:tcPr>
-            <w:tcW w:w="9350" w:type="dxa"/>
+            <w:tcW w:w="9349" w:type="dxa"/>
             <w:gridSpan w:val="2"/>
             <w:shd w:val="clear" w:color="auto" w:fill="000000" w:themeFill="text1"/>
           </w:tcPr>
@@ -169,17 +948,21 @@
               <w:tabs>
                 <w:tab w:val="left" w:pos="1656"/>
               </w:tabs>
-            </w:pPr>
-            <w:r>
-              <w:t xml:space="preserve">DEVICE                                                                                                </w:t>
-            </w:r>
-            <w:r>
-              <w:t xml:space="preserve">ICD-10 DIAGNOSIS </w:t>
-            </w:r>
-            <w:r>
-              <w:t>CODE</w:t>
-            </w:r>
-            <w:r>
+              <w:spacing w:after="0" w:line="240" w:lineRule="auto"/>
+              <w:rPr>
+                <w:rFonts w:ascii="Calibri" w:eastAsia="Calibri" w:hAnsi="Calibri" w:cs="Arial"/>
+              </w:rPr>
+            </w:pPr>
+            <w:r>
+              <w:rPr>
+                <w:rFonts w:eastAsia="Calibri" w:cs="Arial"/>
+              </w:rPr>
+              <w:t>DEVICE                                                                                                ICD-10 DIAGNOSIS CODE</w:t>
+            </w:r>
+            <w:r>
+              <w:rPr>
+                <w:rFonts w:eastAsia="Calibri" w:cs="Arial"/>
+              </w:rPr>
               <w:tab/>
             </w:r>
           </w:p>
@@ -192,12 +975,14 @@
           </w:tcPr>
           <w:p>
             <w:pPr>
-              <w:rPr>
-                <w:b/>
-              </w:rPr>
-            </w:pPr>
-            <w:r>
-              <w:rPr>
+              <w:spacing w:after="0" w:line="240" w:lineRule="auto"/>
+              <w:rPr>
+                <w:b/>
+              </w:rPr>
+            </w:pPr>
+            <w:r>
+              <w:rPr>
+                <w:rFonts w:eastAsia="Calibri" w:cs="Arial"/>
                 <w:b/>
                 <w:sz w:val="36"/>
               </w:rPr>
@@ -207,29 +992,34 @@
         </w:tc>
         <w:tc>
           <w:tcPr>
-            <w:tcW w:w="4675" w:type="dxa"/>
+            <w:tcW w:w="4674" w:type="dxa"/>
           </w:tcPr>
           <w:p>
-            <w:r>
-              <w:rPr>
-                <w:rFonts w:ascii="Arial" w:hAnsi="Arial" w:cs="Arial"/>
+            <w:pPr>
+              <w:spacing w:after="0" w:line="240" w:lineRule="auto"/>
+              <w:rPr>
+                <w:rFonts w:ascii="Calibri" w:eastAsia="Calibri" w:hAnsi="Calibri" w:cs="Arial"/>
+              </w:rPr>
+            </w:pPr>
+            <w:r>
+              <w:rPr>
                 <w:noProof/>
               </w:rPr>
               <mc:AlternateContent>
                 <mc:Choice Requires="wps">
                   <w:drawing>
-                    <wp:anchor distT="0" distB="0" distL="114300" distR="114300" simplePos="0" relativeHeight="251698176" behindDoc="0" locked="0" layoutInCell="1" allowOverlap="1" wp14:anchorId="352DC28E" wp14:editId="378D97C1">
+                    <wp:anchor distT="0" distB="22860" distL="0" distR="26670" simplePos="0" relativeHeight="2" behindDoc="0" locked="0" layoutInCell="1" allowOverlap="1" wp14:anchorId="5A39748B" wp14:editId="6938CE23">
                       <wp:simplePos x="0" y="0"/>
                       <wp:positionH relativeFrom="leftMargin">
-                        <wp:posOffset>1624330</wp:posOffset>
+                        <wp:posOffset>941705</wp:posOffset>
                       </wp:positionH>
                       <wp:positionV relativeFrom="paragraph">
-                        <wp:posOffset>210185</wp:posOffset>
+                        <wp:posOffset>45720</wp:posOffset>
                       </wp:positionV>
                       <wp:extent cx="106680" cy="91440"/>
-                      <wp:effectExtent l="0" t="0" r="26670" b="22860"/>
+                      <wp:effectExtent l="6350" t="6350" r="6350" b="6350"/>
                       <wp:wrapNone/>
-                      <wp:docPr id="19" name="Rectangle 19"/>
+                      <wp:docPr id="1" name="Rectangle 1"/>
                       <wp:cNvGraphicFramePr/>
                       <a:graphic xmlns:a="http://schemas.openxmlformats.org/drawingml/2006/main">
                         <a:graphicData uri="http://schemas.microsoft.com/office/word/2010/wordprocessingShape">
@@ -238,11 +1028,19 @@
                             <wps:spPr>
                               <a:xfrm>
                                 <a:off x="0" y="0"/>
-                                <a:ext cx="106680" cy="91440"/>
+                                <a:ext cx="106560" cy="91440"/>
                               </a:xfrm>
                               <a:prstGeom prst="rect">
                                 <a:avLst/>
                               </a:prstGeom>
+                              <a:solidFill>
+                                <a:srgbClr val="FFFFFF"/>
+                              </a:solidFill>
+                              <a:ln>
+                                <a:solidFill>
+                                  <a:srgbClr val="70AD47"/>
+                                </a:solidFill>
+                              </a:ln>
                             </wps:spPr>
                             <wps:style>
                               <a:lnRef idx="2">
@@ -254,32 +1052,21 @@
                               <a:effectRef idx="0">
                                 <a:schemeClr val="accent6"/>
                               </a:effectRef>
-                              <a:fontRef idx="minor">
-                                <a:schemeClr val="dk1"/>
-                              </a:fontRef>
+                              <a:fontRef idx="minor"/>
                             </wps:style>
-                            <wps:bodyPr rot="0" spcFirstLastPara="0" vertOverflow="overflow" horzOverflow="overflow" vert="horz" wrap="square" lIns="91440" tIns="45720" rIns="91440" bIns="45720" numCol="1" spcCol="0" rtlCol="0" fromWordArt="0" anchor="ctr" anchorCtr="0" forceAA="0" compatLnSpc="1">
-                              <a:prstTxWarp prst="textNoShape">
-                                <a:avLst/>
-                              </a:prstTxWarp>
-                              <a:noAutofit/>
-                            </wps:bodyPr>
+                            <wps:bodyPr/>
                           </wps:wsp>
                         </a:graphicData>
                       </a:graphic>
-                      <wp14:sizeRelH relativeFrom="margin">
-                        <wp14:pctWidth>0</wp14:pctWidth>
-                      </wp14:sizeRelH>
-                      <wp14:sizeRelV relativeFrom="margin">
-                        <wp14:pctHeight>0</wp14:pctHeight>
-                      </wp14:sizeRelV>
                     </wp:anchor>
                   </w:drawing>
                 </mc:Choice>
                 <mc:Fallback>
                   <w:pict>
-                    <v:rect w14:anchorId="63081058" id="Rectangle 19" o:spid="_x0000_s1026" style="position:absolute;margin-left:127.9pt;margin-top:16.55pt;width:8.4pt;height:7.2pt;z-index:251698176;visibility:visible;mso-wrap-style:square;mso-width-percent:0;mso-height-percent:0;mso-wrap-distance-left:9pt;mso-wrap-distance-top:0;mso-wrap-distance-right:9pt;mso-wrap-distance-bottom:0;mso-position-horizontal:absolute;mso-position-horizontal-relative:left-margin-area;mso-position-vertical:absolute;mso-position-vertical-relative:text;mso-width-percent:0;mso-height-percent:0;mso-width-relative:margin;mso-height-relative:margin;v-text-anchor:middle" o:gfxdata="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" fillcolor="white [3201]" strokecolor="#70ad47 [3209]" strokeweight="1pt">
-                      <w10:wrap anchorx="margin"/>
+                    <v:rect id="shape_0" ID="Rectangle 1" path="m0,0l-2147483645,0l-2147483645,-2147483646l0,-2147483646xe" fillcolor="white" stroked="t" o:allowincell="t" style="position:absolute;margin-left:74.15pt;margin-top:3.6pt;width:8.35pt;height:7.15pt;mso-wrap-style:none;v-text-anchor:middle;mso-position-horizontal-relative:page" wp14:anchorId="798C7ACE">
+                      <v:fill o:detectmouseclick="t" type="solid" color2="black"/>
+                      <v:stroke color="#70ad47" weight="12600" joinstyle="miter" endcap="flat"/>
+                      <w10:wrap type="none"/>
                     </v:rect>
                   </w:pict>
                 </mc:Fallback>
@@ -287,13 +1074,12 @@
             </w:r>
             <w:r>
               <w:rPr>
-                <w:rFonts w:ascii="Arial" w:hAnsi="Arial" w:cs="Arial"/>
                 <w:noProof/>
               </w:rPr>
               <mc:AlternateContent>
                 <mc:Choice Requires="wps">
                   <w:drawing>
-                    <wp:anchor distT="0" distB="0" distL="114300" distR="114300" simplePos="0" relativeHeight="251692032" behindDoc="0" locked="0" layoutInCell="1" allowOverlap="1" wp14:anchorId="6263FF48" wp14:editId="3145633F">
+                    <wp:anchor distT="0" distB="22860" distL="0" distR="26670" simplePos="0" relativeHeight="3" behindDoc="0" locked="0" layoutInCell="1" allowOverlap="1" wp14:anchorId="43490628" wp14:editId="637E0685">
                       <wp:simplePos x="0" y="0"/>
                       <wp:positionH relativeFrom="leftMargin">
                         <wp:posOffset>725170</wp:posOffset>
@@ -302,7 +1088,7 @@
                         <wp:posOffset>210185</wp:posOffset>
                       </wp:positionV>
                       <wp:extent cx="106680" cy="91440"/>
-                      <wp:effectExtent l="0" t="0" r="26670" b="22860"/>
+                      <wp:effectExtent l="6350" t="6350" r="6350" b="6350"/>
                       <wp:wrapNone/>
                       <wp:docPr id="2" name="Rectangle 2"/>
                       <wp:cNvGraphicFramePr/>
@@ -313,11 +1099,19 @@
                             <wps:spPr>
                               <a:xfrm>
                                 <a:off x="0" y="0"/>
-                                <a:ext cx="106680" cy="91440"/>
+                                <a:ext cx="106560" cy="91440"/>
                               </a:xfrm>
                               <a:prstGeom prst="rect">
                                 <a:avLst/>
                               </a:prstGeom>
+                              <a:solidFill>
+                                <a:srgbClr val="FFFFFF"/>
+                              </a:solidFill>
+                              <a:ln>
+                                <a:solidFill>
+                                  <a:srgbClr val="70AD47"/>
+                                </a:solidFill>
+                              </a:ln>
                             </wps:spPr>
                             <wps:style>
                               <a:lnRef idx="2">
@@ -329,32 +1123,21 @@
                               <a:effectRef idx="0">
                                 <a:schemeClr val="accent6"/>
                               </a:effectRef>
-                              <a:fontRef idx="minor">
-                                <a:schemeClr val="dk1"/>
-                              </a:fontRef>
+                              <a:fontRef idx="minor"/>
                             </wps:style>
-                            <wps:bodyPr rot="0" spcFirstLastPara="0" vertOverflow="overflow" horzOverflow="overflow" vert="horz" wrap="square" lIns="91440" tIns="45720" rIns="91440" bIns="45720" numCol="1" spcCol="0" rtlCol="0" fromWordArt="0" anchor="ctr" anchorCtr="0" forceAA="0" compatLnSpc="1">
-                              <a:prstTxWarp prst="textNoShape">
-                                <a:avLst/>
-                              </a:prstTxWarp>
-                              <a:noAutofit/>
-                            </wps:bodyPr>
+                            <wps:bodyPr/>
                           </wps:wsp>
                         </a:graphicData>
                       </a:graphic>
-                      <wp14:sizeRelH relativeFrom="margin">
-                        <wp14:pctWidth>0</wp14:pctWidth>
-                      </wp14:sizeRelH>
-                      <wp14:sizeRelV relativeFrom="margin">
-                        <wp14:pctHeight>0</wp14:pctHeight>
-                      </wp14:sizeRelV>
                     </wp:anchor>
                   </w:drawing>
                 </mc:Choice>
                 <mc:Fallback>
                   <w:pict>
-                    <v:rect w14:anchorId="67CC4E41" id="Rectangle 2" o:spid="_x0000_s1026" style="position:absolute;margin-left:57.1pt;margin-top:16.55pt;width:8.4pt;height:7.2pt;z-index:251692032;visibility:visible;mso-wrap-style:square;mso-width-percent:0;mso-height-percent:0;mso-wrap-distance-left:9pt;mso-wrap-distance-top:0;mso-wrap-distance-right:9pt;mso-wrap-distance-bottom:0;mso-position-horizontal:absolute;mso-position-horizontal-relative:left-margin-area;mso-position-vertical:absolute;mso-position-vertical-relative:text;mso-width-percent:0;mso-height-percent:0;mso-width-relative:margin;mso-height-relative:margin;v-text-anchor:middle" o:gfxdata="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" fillcolor="white [3201]" strokecolor="#70ad47 [3209]" strokeweight="1pt">
-                      <w10:wrap anchorx="margin"/>
+                    <v:rect id="shape_0" ID="Rectangle 2" path="m0,0l-2147483645,0l-2147483645,-2147483646l0,-2147483646xe" fillcolor="white" stroked="t" o:allowincell="t" style="position:absolute;margin-left:57.1pt;margin-top:16.55pt;width:8.35pt;height:7.15pt;mso-wrap-style:none;v-text-anchor:middle;mso-position-horizontal-relative:page" wp14:anchorId="6263FF48">
+                      <v:fill o:detectmouseclick="t" type="solid" color2="black"/>
+                      <v:stroke color="#70ad47" weight="12600" joinstyle="miter" endcap="flat"/>
+                      <w10:wrap type="none"/>
                     </v:rect>
                   </w:pict>
                 </mc:Fallback>
@@ -362,13 +1145,154 @@
             </w:r>
             <w:r>
               <w:rPr>
-                <w:rFonts w:ascii="Arial" w:hAnsi="Arial" w:cs="Arial"/>
                 <w:noProof/>
               </w:rPr>
               <mc:AlternateContent>
                 <mc:Choice Requires="wps">
                   <w:drawing>
-                    <wp:anchor distT="0" distB="0" distL="114300" distR="114300" simplePos="0" relativeHeight="251700224" behindDoc="0" locked="0" layoutInCell="1" allowOverlap="1" wp14:anchorId="4DFD258D" wp14:editId="03967EDF">
+                    <wp:anchor distT="0" distB="22860" distL="0" distR="26670" simplePos="0" relativeHeight="4" behindDoc="0" locked="0" layoutInCell="1" allowOverlap="1" wp14:anchorId="74CCFBEC" wp14:editId="76E9843E">
+                      <wp:simplePos x="0" y="0"/>
+                      <wp:positionH relativeFrom="leftMargin">
+                        <wp:posOffset>1616710</wp:posOffset>
+                      </wp:positionH>
+                      <wp:positionV relativeFrom="paragraph">
+                        <wp:posOffset>34925</wp:posOffset>
+                      </wp:positionV>
+                      <wp:extent cx="106680" cy="91440"/>
+                      <wp:effectExtent l="6350" t="6350" r="6350" b="6350"/>
+                      <wp:wrapNone/>
+                      <wp:docPr id="3" name="Rectangle 18"/>
+                      <wp:cNvGraphicFramePr/>
+                      <a:graphic xmlns:a="http://schemas.openxmlformats.org/drawingml/2006/main">
+                        <a:graphicData uri="http://schemas.microsoft.com/office/word/2010/wordprocessingShape">
+                          <wps:wsp>
+                            <wps:cNvSpPr/>
+                            <wps:spPr>
+                              <a:xfrm>
+                                <a:off x="0" y="0"/>
+                                <a:ext cx="106560" cy="91440"/>
+                              </a:xfrm>
+                              <a:prstGeom prst="rect">
+                                <a:avLst/>
+                              </a:prstGeom>
+                              <a:solidFill>
+                                <a:srgbClr val="FFFFFF"/>
+                              </a:solidFill>
+                              <a:ln>
+                                <a:solidFill>
+                                  <a:srgbClr val="70AD47"/>
+                                </a:solidFill>
+                              </a:ln>
+                            </wps:spPr>
+                            <wps:style>
+                              <a:lnRef idx="2">
+                                <a:schemeClr val="accent6"/>
+                              </a:lnRef>
+                              <a:fillRef idx="1">
+                                <a:schemeClr val="lt1"/>
+                              </a:fillRef>
+                              <a:effectRef idx="0">
+                                <a:schemeClr val="accent6"/>
+                              </a:effectRef>
+                              <a:fontRef idx="minor"/>
+                            </wps:style>
+                            <wps:bodyPr/>
+                          </wps:wsp>
+                        </a:graphicData>
+                      </a:graphic>
+                    </wp:anchor>
+                  </w:drawing>
+                </mc:Choice>
+                <mc:Fallback>
+                  <w:pict>
+                    <v:rect id="shape_0" ID="Rectangle 18" path="m0,0l-2147483645,0l-2147483645,-2147483646l0,-2147483646xe" fillcolor="white" stroked="t" o:allowincell="t" style="position:absolute;margin-left:127.3pt;margin-top:2.75pt;width:8.35pt;height:7.15pt;mso-wrap-style:none;v-text-anchor:middle;mso-position-horizontal-relative:page" wp14:anchorId="3F8DF306">
+                      <v:fill o:detectmouseclick="t" type="solid" color2="black"/>
+                      <v:stroke color="#70ad47" weight="12600" joinstyle="miter" endcap="flat"/>
+                      <w10:wrap type="none"/>
+                    </v:rect>
+                  </w:pict>
+                </mc:Fallback>
+              </mc:AlternateContent>
+            </w:r>
+            <w:r>
+              <w:rPr>
+                <w:noProof/>
+              </w:rPr>
+              <mc:AlternateContent>
+                <mc:Choice Requires="wps">
+                  <w:drawing>
+                    <wp:anchor distT="0" distB="22860" distL="0" distR="26670" simplePos="0" relativeHeight="5" behindDoc="0" locked="0" layoutInCell="1" allowOverlap="1" wp14:anchorId="778333EF" wp14:editId="7F6C49F0">
+                      <wp:simplePos x="0" y="0"/>
+                      <wp:positionH relativeFrom="leftMargin">
+                        <wp:posOffset>1624330</wp:posOffset>
+                      </wp:positionH>
+                      <wp:positionV relativeFrom="paragraph">
+                        <wp:posOffset>210185</wp:posOffset>
+                      </wp:positionV>
+                      <wp:extent cx="106680" cy="91440"/>
+                      <wp:effectExtent l="6350" t="6350" r="6350" b="6350"/>
+                      <wp:wrapNone/>
+                      <wp:docPr id="4" name="Rectangle 19"/>
+                      <wp:cNvGraphicFramePr/>
+                      <a:graphic xmlns:a="http://schemas.openxmlformats.org/drawingml/2006/main">
+                        <a:graphicData uri="http://schemas.microsoft.com/office/word/2010/wordprocessingShape">
+                          <wps:wsp>
+                            <wps:cNvSpPr/>
+                            <wps:spPr>
+                              <a:xfrm>
+                                <a:off x="0" y="0"/>
+                                <a:ext cx="106560" cy="91440"/>
+                              </a:xfrm>
+                              <a:prstGeom prst="rect">
+                                <a:avLst/>
+                              </a:prstGeom>
+                              <a:solidFill>
+                                <a:srgbClr val="FFFFFF"/>
+                              </a:solidFill>
+                              <a:ln>
+                                <a:solidFill>
+                                  <a:srgbClr val="70AD47"/>
+                                </a:solidFill>
+                              </a:ln>
+                            </wps:spPr>
+                            <wps:style>
+                              <a:lnRef idx="2">
+                                <a:schemeClr val="accent6"/>
+                              </a:lnRef>
+                              <a:fillRef idx="1">
+                                <a:schemeClr val="lt1"/>
+                              </a:fillRef>
+                              <a:effectRef idx="0">
+                                <a:schemeClr val="accent6"/>
+                              </a:effectRef>
+                              <a:fontRef idx="minor"/>
+                            </wps:style>
+                            <wps:bodyPr/>
+                          </wps:wsp>
+                        </a:graphicData>
+                      </a:graphic>
+                    </wp:anchor>
+                  </w:drawing>
+                </mc:Choice>
+                <mc:Fallback>
+                  <w:pict>
+                    <v:rect id="shape_0" ID="Rectangle 19" path="m0,0l-2147483645,0l-2147483645,-2147483646l0,-2147483646xe" fillcolor="white" stroked="t" o:allowincell="t" style="position:absolute;margin-left:127.9pt;margin-top:16.55pt;width:8.35pt;height:7.15pt;mso-wrap-style:none;v-text-anchor:middle;mso-position-horizontal-relative:page" wp14:anchorId="352DC28E">
+                      <v:fill o:detectmouseclick="t" type="solid" color2="black"/>
+                      <v:stroke color="#70ad47" weight="12600" joinstyle="miter" endcap="flat"/>
+                      <w10:wrap type="none"/>
+                    </v:rect>
+                  </w:pict>
+                </mc:Fallback>
+              </mc:AlternateContent>
+            </w:r>
+            <w:r>
+              <w:rPr>
+                <w:noProof/>
+              </w:rPr>
+              <mc:AlternateContent>
+                <mc:Choice Requires="wps">
+                  <w:drawing>
+                    <wp:anchor distT="0" distB="22860" distL="0" distR="26670" simplePos="0" relativeHeight="6" behindDoc="0" locked="0" layoutInCell="1" allowOverlap="1" wp14:anchorId="785D6E9A" wp14:editId="3368F1DF">
                       <wp:simplePos x="0" y="0"/>
                       <wp:positionH relativeFrom="leftMargin">
                         <wp:posOffset>290830</wp:posOffset>
@@ -377,9 +1301,9 @@
                         <wp:posOffset>210185</wp:posOffset>
                       </wp:positionV>
                       <wp:extent cx="106680" cy="91440"/>
-                      <wp:effectExtent l="0" t="0" r="26670" b="22860"/>
+                      <wp:effectExtent l="6350" t="6350" r="6350" b="6350"/>
                       <wp:wrapNone/>
-                      <wp:docPr id="20" name="Rectangle 20"/>
+                      <wp:docPr id="5" name="Rectangle 20"/>
                       <wp:cNvGraphicFramePr/>
                       <a:graphic xmlns:a="http://schemas.openxmlformats.org/drawingml/2006/main">
                         <a:graphicData uri="http://schemas.microsoft.com/office/word/2010/wordprocessingShape">
@@ -388,11 +1312,19 @@
                             <wps:spPr>
                               <a:xfrm>
                                 <a:off x="0" y="0"/>
-                                <a:ext cx="106680" cy="91440"/>
+                                <a:ext cx="106560" cy="91440"/>
                               </a:xfrm>
                               <a:prstGeom prst="rect">
                                 <a:avLst/>
                               </a:prstGeom>
+                              <a:solidFill>
+                                <a:srgbClr val="FFFFFF"/>
+                              </a:solidFill>
+                              <a:ln>
+                                <a:solidFill>
+                                  <a:srgbClr val="70AD47"/>
+                                </a:solidFill>
+                              </a:ln>
                             </wps:spPr>
                             <wps:style>
                               <a:lnRef idx="2">
@@ -404,32 +1336,21 @@
                               <a:effectRef idx="0">
                                 <a:schemeClr val="accent6"/>
                               </a:effectRef>
-                              <a:fontRef idx="minor">
-                                <a:schemeClr val="dk1"/>
-                              </a:fontRef>
+                              <a:fontRef idx="minor"/>
                             </wps:style>
-                            <wps:bodyPr rot="0" spcFirstLastPara="0" vertOverflow="overflow" horzOverflow="overflow" vert="horz" wrap="square" lIns="91440" tIns="45720" rIns="91440" bIns="45720" numCol="1" spcCol="0" rtlCol="0" fromWordArt="0" anchor="ctr" anchorCtr="0" forceAA="0" compatLnSpc="1">
-                              <a:prstTxWarp prst="textNoShape">
-                                <a:avLst/>
-                              </a:prstTxWarp>
-                              <a:noAutofit/>
-                            </wps:bodyPr>
+                            <wps:bodyPr/>
                           </wps:wsp>
                         </a:graphicData>
                       </a:graphic>
-                      <wp14:sizeRelH relativeFrom="margin">
-                        <wp14:pctWidth>0</wp14:pctWidth>
-                      </wp14:sizeRelH>
-                      <wp14:sizeRelV relativeFrom="margin">
-                        <wp14:pctHeight>0</wp14:pctHeight>
-                      </wp14:sizeRelV>
                     </wp:anchor>
                   </w:drawing>
                 </mc:Choice>
                 <mc:Fallback>
                   <w:pict>
-                    <v:rect w14:anchorId="496F5C02" id="Rectangle 20" o:spid="_x0000_s1026" style="position:absolute;margin-left:22.9pt;margin-top:16.55pt;width:8.4pt;height:7.2pt;z-index:251700224;visibility:visible;mso-wrap-style:square;mso-width-percent:0;mso-height-percent:0;mso-wrap-distance-left:9pt;mso-wrap-distance-top:0;mso-wrap-distance-right:9pt;mso-wrap-distance-bottom:0;mso-position-horizontal:absolute;mso-position-horizontal-relative:left-margin-area;mso-position-vertical:absolute;mso-position-vertical-relative:text;mso-width-percent:0;mso-height-percent:0;mso-width-relative:margin;mso-height-relative:margin;v-text-anchor:middle" o:gfxdata="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" fillcolor="white [3201]" strokecolor="#70ad47 [3209]" strokeweight="1pt">
-                      <w10:wrap anchorx="margin"/>
+                    <v:rect id="shape_0" ID="Rectangle 20" path="m0,0l-2147483645,0l-2147483645,-2147483646l0,-2147483646xe" fillcolor="white" stroked="t" o:allowincell="t" style="position:absolute;margin-left:22.9pt;margin-top:16.55pt;width:8.35pt;height:7.15pt;mso-wrap-style:none;v-text-anchor:middle;mso-position-horizontal-relative:page" wp14:anchorId="4DFD258D">
+                      <v:fill o:detectmouseclick="t" type="solid" color2="black"/>
+                      <v:stroke color="#70ad47" weight="12600" joinstyle="miter" endcap="flat"/>
+                      <w10:wrap type="none"/>
                     </v:rect>
                   </w:pict>
                 </mc:Fallback>
@@ -437,24 +1358,44 @@
             </w:r>
             <w:r>
               <w:rPr>
-                <w:rFonts w:ascii="Arial" w:hAnsi="Arial" w:cs="Arial"/>
+                <w:rFonts w:eastAsia="Calibri" w:cs="Arial"/>
+              </w:rPr>
+              <w:t xml:space="preserve">HCPCS: L3960         -  Other        _________                                               RT           LT         BILATERAL  </w:t>
+            </w:r>
+          </w:p>
+        </w:tc>
+      </w:tr>
+      <w:tr>
+        <w:tc>
+          <w:tcPr>
+            <w:tcW w:w="4675" w:type="dxa"/>
+          </w:tcPr>
+          <w:p>
+            <w:pPr>
+              <w:spacing w:after="0" w:line="240" w:lineRule="auto"/>
+              <w:rPr>
+                <w:sz w:val="20"/>
+              </w:rPr>
+            </w:pPr>
+            <w:r>
+              <w:rPr>
                 <w:noProof/>
               </w:rPr>
               <mc:AlternateContent>
                 <mc:Choice Requires="wps">
                   <w:drawing>
-                    <wp:anchor distT="0" distB="0" distL="114300" distR="114300" simplePos="0" relativeHeight="251696128" behindDoc="0" locked="0" layoutInCell="1" allowOverlap="1" wp14:anchorId="3F8DF306" wp14:editId="43B107FE">
+                    <wp:anchor distT="0" distB="22860" distL="0" distR="26670" simplePos="0" relativeHeight="7" behindDoc="0" locked="0" layoutInCell="1" allowOverlap="1" wp14:anchorId="5C13CF74" wp14:editId="7F0A6E01">
                       <wp:simplePos x="0" y="0"/>
                       <wp:positionH relativeFrom="leftMargin">
-                        <wp:posOffset>1616710</wp:posOffset>
+                        <wp:posOffset>51435</wp:posOffset>
                       </wp:positionH>
                       <wp:positionV relativeFrom="paragraph">
-                        <wp:posOffset>34925</wp:posOffset>
+                        <wp:posOffset>18415</wp:posOffset>
                       </wp:positionV>
                       <wp:extent cx="106680" cy="91440"/>
-                      <wp:effectExtent l="0" t="0" r="26670" b="22860"/>
+                      <wp:effectExtent l="6350" t="6350" r="6350" b="6350"/>
                       <wp:wrapNone/>
-                      <wp:docPr id="18" name="Rectangle 18"/>
+                      <wp:docPr id="6" name="Rectangle 21"/>
                       <wp:cNvGraphicFramePr/>
                       <a:graphic xmlns:a="http://schemas.openxmlformats.org/drawingml/2006/main">
                         <a:graphicData uri="http://schemas.microsoft.com/office/word/2010/wordprocessingShape">
@@ -463,11 +1404,19 @@
                             <wps:spPr>
                               <a:xfrm>
                                 <a:off x="0" y="0"/>
-                                <a:ext cx="106680" cy="91440"/>
+                                <a:ext cx="106560" cy="91440"/>
                               </a:xfrm>
                               <a:prstGeom prst="rect">
                                 <a:avLst/>
                               </a:prstGeom>
+                              <a:solidFill>
+                                <a:srgbClr val="FFFFFF"/>
+                              </a:solidFill>
+                              <a:ln>
+                                <a:solidFill>
+                                  <a:srgbClr val="70AD47"/>
+                                </a:solidFill>
+                              </a:ln>
                             </wps:spPr>
                             <wps:style>
                               <a:lnRef idx="2">
@@ -479,32 +1428,21 @@
                               <a:effectRef idx="0">
                                 <a:schemeClr val="accent6"/>
                               </a:effectRef>
-                              <a:fontRef idx="minor">
-                                <a:schemeClr val="dk1"/>
-                              </a:fontRef>
+                              <a:fontRef idx="minor"/>
                             </wps:style>
-                            <wps:bodyPr rot="0" spcFirstLastPara="0" vertOverflow="overflow" horzOverflow="overflow" vert="horz" wrap="square" lIns="91440" tIns="45720" rIns="91440" bIns="45720" numCol="1" spcCol="0" rtlCol="0" fromWordArt="0" anchor="ctr" anchorCtr="0" forceAA="0" compatLnSpc="1">
-                              <a:prstTxWarp prst="textNoShape">
-                                <a:avLst/>
-                              </a:prstTxWarp>
-                              <a:noAutofit/>
-                            </wps:bodyPr>
+                            <wps:bodyPr/>
                           </wps:wsp>
                         </a:graphicData>
                       </a:graphic>
-                      <wp14:sizeRelH relativeFrom="margin">
-                        <wp14:pctWidth>0</wp14:pctWidth>
-                      </wp14:sizeRelH>
-                      <wp14:sizeRelV relativeFrom="margin">
-                        <wp14:pctHeight>0</wp14:pctHeight>
-                      </wp14:sizeRelV>
                     </wp:anchor>
                   </w:drawing>
                 </mc:Choice>
                 <mc:Fallback>
                   <w:pict>
-                    <v:rect w14:anchorId="3E3CEB68" id="Rectangle 18" o:spid="_x0000_s1026" style="position:absolute;margin-left:127.3pt;margin-top:2.75pt;width:8.4pt;height:7.2pt;z-index:251696128;visibility:visible;mso-wrap-style:square;mso-width-percent:0;mso-height-percent:0;mso-wrap-distance-left:9pt;mso-wrap-distance-top:0;mso-wrap-distance-right:9pt;mso-wrap-distance-bottom:0;mso-position-horizontal:absolute;mso-position-horizontal-relative:left-margin-area;mso-position-vertical:absolute;mso-position-vertical-relative:text;mso-width-percent:0;mso-height-percent:0;mso-width-relative:margin;mso-height-relative:margin;v-text-anchor:middle" o:gfxdata="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" fillcolor="white [3201]" strokecolor="#70ad47 [3209]" strokeweight="1pt">
-                      <w10:wrap anchorx="margin"/>
+                    <v:rect id="shape_0" ID="Rectangle 21" path="m0,0l-2147483645,0l-2147483645,-2147483646l0,-2147483646xe" fillcolor="white" stroked="t" o:allowincell="t" style="position:absolute;margin-left:4.05pt;margin-top:1.45pt;width:8.35pt;height:7.15pt;mso-wrap-style:none;v-text-anchor:middle;mso-position-horizontal-relative:page" wp14:anchorId="57489751">
+                      <v:fill o:detectmouseclick="t" type="solid" color2="black"/>
+                      <v:stroke color="#70ad47" weight="12600" joinstyle="miter" endcap="flat"/>
+                      <w10:wrap type="none"/>
                     </v:rect>
                   </w:pict>
                 </mc:Fallback>
@@ -512,24 +1450,61 @@
             </w:r>
             <w:r>
               <w:rPr>
-                <w:rFonts w:ascii="Arial" w:hAnsi="Arial" w:cs="Arial"/>
+                <w:rFonts w:eastAsia="Calibri" w:cs="Arial"/>
+                <w:sz w:val="20"/>
+              </w:rPr>
+              <w:t xml:space="preserve">         </w:t>
+            </w:r>
+            <w:r>
+              <w:rPr>
+                <w:rFonts w:eastAsia="Calibri" w:cs="Arial"/>
+                <w:b/>
+                <w:sz w:val="20"/>
+              </w:rPr>
+              <w:t>M75.110</w:t>
+            </w:r>
+            <w:r>
+              <w:rPr>
+                <w:rFonts w:eastAsia="Calibri" w:cs="Arial"/>
+                <w:sz w:val="20"/>
+              </w:rPr>
+              <w:t xml:space="preserve"> Incomplete Rotator Cuff Tear or Rupture of unspecific Shoulder, not specific at traumatic</w:t>
+            </w:r>
+          </w:p>
+          <w:p>
+            <w:pPr>
+              <w:spacing w:after="0" w:line="240" w:lineRule="auto"/>
+              <w:rPr>
+                <w:sz w:val="20"/>
+              </w:rPr>
+            </w:pPr>
+          </w:p>
+          <w:p>
+            <w:pPr>
+              <w:spacing w:after="0" w:line="240" w:lineRule="auto"/>
+              <w:rPr>
+                <w:sz w:val="20"/>
+              </w:rPr>
+            </w:pPr>
+            <w:r>
+              <w:rPr>
                 <w:noProof/>
               </w:rPr>
               <mc:AlternateContent>
                 <mc:Choice Requires="wps">
                   <w:drawing>
-                    <wp:anchor distT="0" distB="0" distL="114300" distR="114300" simplePos="0" relativeHeight="251689984" behindDoc="0" locked="0" layoutInCell="1" allowOverlap="1" wp14:anchorId="798C7ACE" wp14:editId="1D502161">
+                    <wp:anchor distT="0" distB="22860" distL="0" distR="26670" simplePos="0" relativeHeight="8" behindDoc="0" locked="0" layoutInCell="1" allowOverlap="1" wp14:anchorId="4E2B0689" wp14:editId="63A69E71">
                       <wp:simplePos x="0" y="0"/>
                       <wp:positionH relativeFrom="leftMargin">
-                        <wp:posOffset>941705</wp:posOffset>
+                        <wp:posOffset>51435</wp:posOffset>
                       </wp:positionH>
                       <wp:positionV relativeFrom="paragraph">
-                        <wp:posOffset>45720</wp:posOffset>
+                        <wp:posOffset>18415</wp:posOffset>
                       </wp:positionV>
                       <wp:extent cx="106680" cy="91440"/>
-                      <wp:effectExtent l="0" t="0" r="26670" b="22860"/>
+                      <wp:effectExtent l="6350" t="6350" r="6350" b="6350"/>
                       <wp:wrapNone/>
-                      <wp:docPr id="1" name="Rectangle 1"/>
+                      <wp:docPr id="7" name="Rectangle 22"/>
                       <wp:cNvGraphicFramePr/>
                       <a:graphic xmlns:a="http://schemas.openxmlformats.org/drawingml/2006/main">
                         <a:graphicData uri="http://schemas.microsoft.com/office/word/2010/wordprocessingShape">
@@ -538,11 +1513,19 @@
                             <wps:spPr>
                               <a:xfrm>
                                 <a:off x="0" y="0"/>
-                                <a:ext cx="106680" cy="91440"/>
+                                <a:ext cx="106560" cy="91440"/>
                               </a:xfrm>
                               <a:prstGeom prst="rect">
                                 <a:avLst/>
                               </a:prstGeom>
+                              <a:solidFill>
+                                <a:srgbClr val="FFFFFF"/>
+                              </a:solidFill>
+                              <a:ln>
+                                <a:solidFill>
+                                  <a:srgbClr val="70AD47"/>
+                                </a:solidFill>
+                              </a:ln>
                             </wps:spPr>
                             <wps:style>
                               <a:lnRef idx="2">
@@ -554,94 +1537,295 @@
                               <a:effectRef idx="0">
                                 <a:schemeClr val="accent6"/>
                               </a:effectRef>
-                              <a:fontRef idx="minor">
-                                <a:schemeClr val="dk1"/>
-                              </a:fontRef>
+                              <a:fontRef idx="minor"/>
                             </wps:style>
-                            <wps:bodyPr rot="0" spcFirstLastPara="0" vertOverflow="overflow" horzOverflow="overflow" vert="horz" wrap="square" lIns="91440" tIns="45720" rIns="91440" bIns="45720" numCol="1" spcCol="0" rtlCol="0" fromWordArt="0" anchor="ctr" anchorCtr="0" forceAA="0" compatLnSpc="1">
-                              <a:prstTxWarp prst="textNoShape">
-                                <a:avLst/>
-                              </a:prstTxWarp>
-                              <a:noAutofit/>
-                            </wps:bodyPr>
+                            <wps:bodyPr/>
                           </wps:wsp>
                         </a:graphicData>
                       </a:graphic>
-                      <wp14:sizeRelH relativeFrom="margin">
-                        <wp14:pctWidth>0</wp14:pctWidth>
-                      </wp14:sizeRelH>
-                      <wp14:sizeRelV relativeFrom="margin">
-                        <wp14:pctHeight>0</wp14:pctHeight>
-                      </wp14:sizeRelV>
                     </wp:anchor>
                   </w:drawing>
                 </mc:Choice>
                 <mc:Fallback>
                   <w:pict>
-                    <v:rect w14:anchorId="7E2EF759" id="Rectangle 1" o:spid="_x0000_s1026" style="position:absolute;margin-left:74.15pt;margin-top:3.6pt;width:8.4pt;height:7.2pt;z-index:251689984;visibility:visible;mso-wrap-style:square;mso-width-percent:0;mso-height-percent:0;mso-wrap-distance-left:9pt;mso-wrap-distance-top:0;mso-wrap-distance-right:9pt;mso-wrap-distance-bottom:0;mso-position-horizontal:absolute;mso-position-horizontal-relative:left-margin-area;mso-position-vertical:absolute;mso-position-vertical-relative:text;mso-width-percent:0;mso-height-percent:0;mso-width-relative:margin;mso-height-relative:margin;v-text-anchor:middle" o:gfxdata="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" fillcolor="white [3201]" strokecolor="#70ad47 [3209]" strokeweight="1pt">
-                      <w10:wrap anchorx="margin"/>
+                    <v:rect id="shape_0" ID="Rectangle 22" path="m0,0l-2147483645,0l-2147483645,-2147483646l0,-2147483646xe" fillcolor="white" stroked="t" o:allowincell="t" style="position:absolute;margin-left:4.05pt;margin-top:1.45pt;width:8.35pt;height:7.15pt;mso-wrap-style:none;v-text-anchor:middle;mso-position-horizontal-relative:page" wp14:anchorId="7393DEF4">
+                      <v:fill o:detectmouseclick="t" type="solid" color2="black"/>
+                      <v:stroke color="#70ad47" weight="12600" joinstyle="miter" endcap="flat"/>
+                      <w10:wrap type="none"/>
                     </v:rect>
                   </w:pict>
                 </mc:Fallback>
               </mc:AlternateContent>
             </w:r>
             <w:r>
-              <w:t>HCPCS: L3960</w:t>
-            </w:r>
-            <w:r>
-              <w:t xml:space="preserve">         -  </w:t>
-            </w:r>
-            <w:r>
-              <w:t>Other</w:t>
-            </w:r>
-            <w:r>
-              <w:t xml:space="preserve">        </w:t>
-            </w:r>
-            <w:r>
-              <w:t>_________</w:t>
-            </w:r>
-            <w:r>
-              <w:t xml:space="preserve"> </w:t>
-            </w:r>
-            <w:r>
-              <w:t xml:space="preserve">          </w:t>
-            </w:r>
-            <w:r>
-              <w:t xml:space="preserve">                                    RT           </w:t>
-            </w:r>
-            <w:r>
-              <w:t>LT</w:t>
-            </w:r>
-            <w:r>
-              <w:t xml:space="preserve"> </w:t>
-            </w:r>
-            <w:r>
-              <w:t xml:space="preserve">      </w:t>
-            </w:r>
-            <w:r>
-              <w:t xml:space="preserve">  </w:t>
-            </w:r>
-            <w:r>
-              <w:t xml:space="preserve">BILATERAL  </w:t>
-            </w:r>
-          </w:p>
-        </w:tc>
-      </w:tr>
-      <w:tr>
-        <w:tc>
-          <w:tcPr>
-            <w:tcW w:w="4675" w:type="dxa"/>
-          </w:tcPr>
-          <w:p>
-            <w:r>
-              <w:rPr>
-                <w:rFonts w:ascii="Arial" w:hAnsi="Arial" w:cs="Arial"/>
+              <w:rPr>
+                <w:rFonts w:eastAsia="Calibri" w:cs="Arial"/>
+                <w:sz w:val="20"/>
+              </w:rPr>
+              <w:t xml:space="preserve">         </w:t>
+            </w:r>
+            <w:r>
+              <w:rPr>
+                <w:rFonts w:eastAsia="Calibri" w:cs="Arial"/>
+                <w:b/>
+                <w:sz w:val="20"/>
+              </w:rPr>
+              <w:t>M75.111</w:t>
+            </w:r>
+            <w:r>
+              <w:rPr>
+                <w:rFonts w:eastAsia="Calibri" w:cs="Arial"/>
+                <w:sz w:val="20"/>
+              </w:rPr>
+              <w:t xml:space="preserve"> Incomplete Rotator Cuff Tear or Rupture of right Shoulder, not specified at traumatic</w:t>
+            </w:r>
+          </w:p>
+          <w:p>
+            <w:pPr>
+              <w:spacing w:after="0" w:line="240" w:lineRule="auto"/>
+              <w:rPr>
+                <w:sz w:val="20"/>
+              </w:rPr>
+            </w:pPr>
+          </w:p>
+          <w:p>
+            <w:pPr>
+              <w:spacing w:after="0" w:line="240" w:lineRule="auto"/>
+              <w:rPr>
+                <w:sz w:val="20"/>
+              </w:rPr>
+            </w:pPr>
+            <w:r>
+              <w:rPr>
                 <w:noProof/>
               </w:rPr>
               <mc:AlternateContent>
                 <mc:Choice Requires="wps">
                   <w:drawing>
-                    <wp:anchor distT="0" distB="0" distL="114300" distR="114300" simplePos="0" relativeHeight="251702272" behindDoc="0" locked="0" layoutInCell="1" allowOverlap="1" wp14:anchorId="0ADA99AC" wp14:editId="7F461939">
+                    <wp:anchor distT="0" distB="22860" distL="0" distR="26670" simplePos="0" relativeHeight="9" behindDoc="0" locked="0" layoutInCell="1" allowOverlap="1" wp14:anchorId="0A194BBE" wp14:editId="077B60B7">
+                      <wp:simplePos x="0" y="0"/>
+                      <wp:positionH relativeFrom="leftMargin">
+                        <wp:posOffset>51435</wp:posOffset>
+                      </wp:positionH>
+                      <wp:positionV relativeFrom="paragraph">
+                        <wp:posOffset>9525</wp:posOffset>
+                      </wp:positionV>
+                      <wp:extent cx="106680" cy="91440"/>
+                      <wp:effectExtent l="6350" t="6350" r="6350" b="6350"/>
+                      <wp:wrapNone/>
+                      <wp:docPr id="8" name="Rectangle 23"/>
+                      <wp:cNvGraphicFramePr/>
+                      <a:graphic xmlns:a="http://schemas.openxmlformats.org/drawingml/2006/main">
+                        <a:graphicData uri="http://schemas.microsoft.com/office/word/2010/wordprocessingShape">
+                          <wps:wsp>
+                            <wps:cNvSpPr/>
+                            <wps:spPr>
+                              <a:xfrm>
+                                <a:off x="0" y="0"/>
+                                <a:ext cx="106560" cy="91440"/>
+                              </a:xfrm>
+                              <a:prstGeom prst="rect">
+                                <a:avLst/>
+                              </a:prstGeom>
+                              <a:solidFill>
+                                <a:srgbClr val="FFFFFF"/>
+                              </a:solidFill>
+                              <a:ln>
+                                <a:solidFill>
+                                  <a:srgbClr val="70AD47"/>
+                                </a:solidFill>
+                              </a:ln>
+                            </wps:spPr>
+                            <wps:style>
+                              <a:lnRef idx="2">
+                                <a:schemeClr val="accent6"/>
+                              </a:lnRef>
+                              <a:fillRef idx="1">
+                                <a:schemeClr val="lt1"/>
+                              </a:fillRef>
+                              <a:effectRef idx="0">
+                                <a:schemeClr val="accent6"/>
+                              </a:effectRef>
+                              <a:fontRef idx="minor"/>
+                            </wps:style>
+                            <wps:bodyPr/>
+                          </wps:wsp>
+                        </a:graphicData>
+                      </a:graphic>
+                    </wp:anchor>
+                  </w:drawing>
+                </mc:Choice>
+                <mc:Fallback>
+                  <w:pict>
+                    <v:rect id="shape_0" ID="Rectangle 23" path="m0,0l-2147483645,0l-2147483645,-2147483646l0,-2147483646xe" fillcolor="white" stroked="t" o:allowincell="t" style="position:absolute;margin-left:4.05pt;margin-top:0.75pt;width:8.35pt;height:7.15pt;mso-wrap-style:none;v-text-anchor:middle;mso-position-horizontal-relative:page" wp14:anchorId="64C9FFFD">
+                      <v:fill o:detectmouseclick="t" type="solid" color2="black"/>
+                      <v:stroke color="#70ad47" weight="12600" joinstyle="miter" endcap="flat"/>
+                      <w10:wrap type="none"/>
+                    </v:rect>
+                  </w:pict>
+                </mc:Fallback>
+              </mc:AlternateContent>
+            </w:r>
+            <w:r>
+              <w:rPr>
+                <w:rFonts w:eastAsia="Calibri" w:cs="Arial"/>
+                <w:sz w:val="20"/>
+              </w:rPr>
+              <w:t xml:space="preserve">         </w:t>
+            </w:r>
+            <w:r>
+              <w:rPr>
+                <w:rFonts w:eastAsia="Calibri" w:cs="Arial"/>
+                <w:b/>
+                <w:sz w:val="20"/>
+              </w:rPr>
+              <w:t>M75.112</w:t>
+            </w:r>
+            <w:r>
+              <w:rPr>
+                <w:rFonts w:eastAsia="Calibri" w:cs="Arial"/>
+                <w:sz w:val="20"/>
+              </w:rPr>
+              <w:t xml:space="preserve"> Incomplete Rotator Cuff Tear or Rupture left Shoulder, not specified at traumatic</w:t>
+            </w:r>
+          </w:p>
+          <w:p>
+            <w:pPr>
+              <w:spacing w:after="0" w:line="240" w:lineRule="auto"/>
+              <w:rPr>
+                <w:sz w:val="20"/>
+              </w:rPr>
+            </w:pPr>
+          </w:p>
+          <w:p>
+            <w:pPr>
+              <w:spacing w:after="0" w:line="240" w:lineRule="auto"/>
+              <w:rPr>
+                <w:sz w:val="20"/>
+              </w:rPr>
+            </w:pPr>
+            <w:r>
+              <w:rPr>
+                <w:noProof/>
+              </w:rPr>
+              <mc:AlternateContent>
+                <mc:Choice Requires="wps">
+                  <w:drawing>
+                    <wp:anchor distT="0" distB="22860" distL="0" distR="26670" simplePos="0" relativeHeight="10" behindDoc="0" locked="0" layoutInCell="1" allowOverlap="1" wp14:anchorId="2339F1CC" wp14:editId="00FDE41F">
+                      <wp:simplePos x="0" y="0"/>
+                      <wp:positionH relativeFrom="leftMargin">
+                        <wp:posOffset>51435</wp:posOffset>
+                      </wp:positionH>
+                      <wp:positionV relativeFrom="paragraph">
+                        <wp:posOffset>46990</wp:posOffset>
+                      </wp:positionV>
+                      <wp:extent cx="106680" cy="91440"/>
+                      <wp:effectExtent l="6350" t="6350" r="6350" b="6350"/>
+                      <wp:wrapNone/>
+                      <wp:docPr id="9" name="Rectangle 24"/>
+                      <wp:cNvGraphicFramePr/>
+                      <a:graphic xmlns:a="http://schemas.openxmlformats.org/drawingml/2006/main">
+                        <a:graphicData uri="http://schemas.microsoft.com/office/word/2010/wordprocessingShape">
+                          <wps:wsp>
+                            <wps:cNvSpPr/>
+                            <wps:spPr>
+                              <a:xfrm>
+                                <a:off x="0" y="0"/>
+                                <a:ext cx="106560" cy="91440"/>
+                              </a:xfrm>
+                              <a:prstGeom prst="rect">
+                                <a:avLst/>
+                              </a:prstGeom>
+                              <a:solidFill>
+                                <a:srgbClr val="FFFFFF"/>
+                              </a:solidFill>
+                              <a:ln>
+                                <a:solidFill>
+                                  <a:srgbClr val="70AD47"/>
+                                </a:solidFill>
+                              </a:ln>
+                            </wps:spPr>
+                            <wps:style>
+                              <a:lnRef idx="2">
+                                <a:schemeClr val="accent6"/>
+                              </a:lnRef>
+                              <a:fillRef idx="1">
+                                <a:schemeClr val="lt1"/>
+                              </a:fillRef>
+                              <a:effectRef idx="0">
+                                <a:schemeClr val="accent6"/>
+                              </a:effectRef>
+                              <a:fontRef idx="minor"/>
+                            </wps:style>
+                            <wps:bodyPr/>
+                          </wps:wsp>
+                        </a:graphicData>
+                      </a:graphic>
+                    </wp:anchor>
+                  </w:drawing>
+                </mc:Choice>
+                <mc:Fallback>
+                  <w:pict>
+                    <v:rect id="shape_0" ID="Rectangle 24" path="m0,0l-2147483645,0l-2147483645,-2147483646l0,-2147483646xe" fillcolor="white" stroked="t" o:allowincell="t" style="position:absolute;margin-left:4.05pt;margin-top:3.7pt;width:8.35pt;height:7.15pt;mso-wrap-style:none;v-text-anchor:middle;mso-position-horizontal-relative:page" wp14:anchorId="0C70EE04">
+                      <v:fill o:detectmouseclick="t" type="solid" color2="black"/>
+                      <v:stroke color="#70ad47" weight="12600" joinstyle="miter" endcap="flat"/>
+                      <w10:wrap type="none"/>
+                    </v:rect>
+                  </w:pict>
+                </mc:Fallback>
+              </mc:AlternateContent>
+            </w:r>
+            <w:r>
+              <w:rPr>
+                <w:rFonts w:eastAsia="Calibri" w:cs="Arial"/>
+                <w:sz w:val="20"/>
+              </w:rPr>
+              <w:t xml:space="preserve">         </w:t>
+            </w:r>
+            <w:r>
+              <w:rPr>
+                <w:rFonts w:eastAsia="Calibri" w:cs="Arial"/>
+                <w:b/>
+                <w:sz w:val="20"/>
+              </w:rPr>
+              <w:t>M75.91</w:t>
+            </w:r>
+            <w:r>
+              <w:rPr>
+                <w:rFonts w:eastAsia="Calibri" w:cs="Arial"/>
+                <w:sz w:val="20"/>
+              </w:rPr>
+              <w:t xml:space="preserve"> Shoulder lesion – unspecified Right</w:t>
+            </w:r>
+          </w:p>
+          <w:p>
+            <w:pPr>
+              <w:spacing w:after="0" w:line="240" w:lineRule="auto"/>
+              <w:rPr>
+                <w:sz w:val="20"/>
+              </w:rPr>
+            </w:pPr>
+          </w:p>
+        </w:tc>
+        <w:tc>
+          <w:tcPr>
+            <w:tcW w:w="4674" w:type="dxa"/>
+          </w:tcPr>
+          <w:p>
+            <w:pPr>
+              <w:spacing w:after="0" w:line="240" w:lineRule="auto"/>
+              <w:rPr>
+                <w:sz w:val="20"/>
+              </w:rPr>
+            </w:pPr>
+            <w:r>
+              <w:rPr>
+                <w:noProof/>
+              </w:rPr>
+              <mc:AlternateContent>
+                <mc:Choice Requires="wps">
+                  <w:drawing>
+                    <wp:anchor distT="0" distB="22860" distL="0" distR="26670" simplePos="0" relativeHeight="11" behindDoc="0" locked="0" layoutInCell="1" allowOverlap="1" wp14:anchorId="272537E7" wp14:editId="59DE6D10">
                       <wp:simplePos x="0" y="0"/>
                       <wp:positionH relativeFrom="leftMargin">
                         <wp:posOffset>51435</wp:posOffset>
@@ -650,9 +1834,9 @@
                         <wp:posOffset>18415</wp:posOffset>
                       </wp:positionV>
                       <wp:extent cx="106680" cy="91440"/>
-                      <wp:effectExtent l="0" t="0" r="26670" b="22860"/>
+                      <wp:effectExtent l="6350" t="6350" r="6350" b="6350"/>
                       <wp:wrapNone/>
-                      <wp:docPr id="21" name="Rectangle 21"/>
+                      <wp:docPr id="10" name="Rectangle 25"/>
                       <wp:cNvGraphicFramePr/>
                       <a:graphic xmlns:a="http://schemas.openxmlformats.org/drawingml/2006/main">
                         <a:graphicData uri="http://schemas.microsoft.com/office/word/2010/wordprocessingShape">
@@ -661,11 +1845,19 @@
                             <wps:spPr>
                               <a:xfrm>
                                 <a:off x="0" y="0"/>
-                                <a:ext cx="106680" cy="91440"/>
+                                <a:ext cx="106560" cy="91440"/>
                               </a:xfrm>
                               <a:prstGeom prst="rect">
                                 <a:avLst/>
                               </a:prstGeom>
+                              <a:solidFill>
+                                <a:srgbClr val="FFFFFF"/>
+                              </a:solidFill>
+                              <a:ln>
+                                <a:solidFill>
+                                  <a:srgbClr val="70AD47"/>
+                                </a:solidFill>
+                              </a:ln>
                             </wps:spPr>
                             <wps:style>
                               <a:lnRef idx="2">
@@ -677,76 +1869,72 @@
                               <a:effectRef idx="0">
                                 <a:schemeClr val="accent6"/>
                               </a:effectRef>
-                              <a:fontRef idx="minor">
-                                <a:schemeClr val="dk1"/>
-                              </a:fontRef>
+                              <a:fontRef idx="minor"/>
                             </wps:style>
-                            <wps:bodyPr rot="0" spcFirstLastPara="0" vertOverflow="overflow" horzOverflow="overflow" vert="horz" wrap="square" lIns="91440" tIns="45720" rIns="91440" bIns="45720" numCol="1" spcCol="0" rtlCol="0" fromWordArt="0" anchor="ctr" anchorCtr="0" forceAA="0" compatLnSpc="1">
-                              <a:prstTxWarp prst="textNoShape">
-                                <a:avLst/>
-                              </a:prstTxWarp>
-                              <a:noAutofit/>
-                            </wps:bodyPr>
+                            <wps:bodyPr/>
                           </wps:wsp>
                         </a:graphicData>
                       </a:graphic>
-                      <wp14:sizeRelH relativeFrom="margin">
-                        <wp14:pctWidth>0</wp14:pctWidth>
-                      </wp14:sizeRelH>
-                      <wp14:sizeRelV relativeFrom="margin">
-                        <wp14:pctHeight>0</wp14:pctHeight>
-                      </wp14:sizeRelV>
                     </wp:anchor>
                   </w:drawing>
                 </mc:Choice>
                 <mc:Fallback>
                   <w:pict>
-                    <v:rect w14:anchorId="237C1032" id="Rectangle 21" o:spid="_x0000_s1026" style="position:absolute;margin-left:4.05pt;margin-top:1.45pt;width:8.4pt;height:7.2pt;z-index:251702272;visibility:visible;mso-wrap-style:square;mso-width-percent:0;mso-height-percent:0;mso-wrap-distance-left:9pt;mso-wrap-distance-top:0;mso-wrap-distance-right:9pt;mso-wrap-distance-bottom:0;mso-position-horizontal:absolute;mso-position-horizontal-relative:left-margin-area;mso-position-vertical:absolute;mso-position-vertical-relative:text;mso-width-percent:0;mso-height-percent:0;mso-width-relative:margin;mso-height-relative:margin;v-text-anchor:middle" o:gfxdata="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" fillcolor="white [3201]" strokecolor="#70ad47 [3209]" strokeweight="1pt">
-                      <w10:wrap anchorx="margin"/>
+                    <v:rect id="shape_0" ID="Rectangle 25" path="m0,0l-2147483645,0l-2147483645,-2147483646l0,-2147483646xe" fillcolor="white" stroked="t" o:allowincell="t" style="position:absolute;margin-left:4.05pt;margin-top:1.45pt;width:8.35pt;height:7.15pt;mso-wrap-style:none;v-text-anchor:middle;mso-position-horizontal-relative:page" wp14:anchorId="21CFF20E">
+                      <v:fill o:detectmouseclick="t" type="solid" color2="black"/>
+                      <v:stroke color="#70ad47" weight="12600" joinstyle="miter" endcap="flat"/>
+                      <w10:wrap type="none"/>
                     </v:rect>
                   </w:pict>
                 </mc:Fallback>
               </mc:AlternateContent>
             </w:r>
             <w:r>
+              <w:rPr>
+                <w:rFonts w:eastAsia="Calibri" w:cs="Arial"/>
+                <w:sz w:val="20"/>
+              </w:rPr>
               <w:t xml:space="preserve">         </w:t>
             </w:r>
             <w:r>
               <w:rPr>
-                <w:b/>
-              </w:rPr>
-              <w:t>M</w:t>
-            </w:r>
-            <w:r>
-              <w:rPr>
-                <w:b/>
-              </w:rPr>
-              <w:t>7</w:t>
-            </w:r>
-            <w:r>
-              <w:rPr>
-                <w:b/>
-              </w:rPr>
-              <w:t>5.110</w:t>
-            </w:r>
-            <w:r>
-              <w:t xml:space="preserve"> </w:t>
-            </w:r>
-            <w:r>
-              <w:t>Incomplete Rotator Cuff Tear or Rupture of unspecific Shoulder, not specific at traumatic</w:t>
-            </w:r>
-          </w:p>
-          <w:p/>
-          <w:p>
-            <w:r>
-              <w:rPr>
-                <w:rFonts w:ascii="Arial" w:hAnsi="Arial" w:cs="Arial"/>
+                <w:rFonts w:eastAsia="Calibri" w:cs="Arial"/>
+                <w:b/>
+                <w:sz w:val="20"/>
+              </w:rPr>
+              <w:t>M19.012</w:t>
+            </w:r>
+            <w:r>
+              <w:rPr>
+                <w:rFonts w:eastAsia="Calibri" w:cs="Arial"/>
+                <w:sz w:val="20"/>
+              </w:rPr>
+              <w:t xml:space="preserve"> Primary Osteoarthritis Left S</w:t>
+            </w:r>
+          </w:p>
+          <w:p>
+            <w:pPr>
+              <w:spacing w:after="0" w:line="240" w:lineRule="auto"/>
+              <w:rPr>
+                <w:sz w:val="20"/>
+              </w:rPr>
+            </w:pPr>
+          </w:p>
+          <w:p>
+            <w:pPr>
+              <w:spacing w:after="0" w:line="240" w:lineRule="auto"/>
+              <w:rPr>
+                <w:sz w:val="20"/>
+              </w:rPr>
+            </w:pPr>
+            <w:r>
+              <w:rPr>
                 <w:noProof/>
               </w:rPr>
               <mc:AlternateContent>
                 <mc:Choice Requires="wps">
                   <w:drawing>
-                    <wp:anchor distT="0" distB="0" distL="114300" distR="114300" simplePos="0" relativeHeight="251704320" behindDoc="0" locked="0" layoutInCell="1" allowOverlap="1" wp14:anchorId="0E5AC7BC" wp14:editId="4BAD2694">
+                    <wp:anchor distT="0" distB="22860" distL="0" distR="26670" simplePos="0" relativeHeight="12" behindDoc="0" locked="0" layoutInCell="1" allowOverlap="1" wp14:anchorId="450AE37B" wp14:editId="4DC5AD9D">
                       <wp:simplePos x="0" y="0"/>
                       <wp:positionH relativeFrom="leftMargin">
                         <wp:posOffset>51435</wp:posOffset>
@@ -755,9 +1943,9 @@
                         <wp:posOffset>18415</wp:posOffset>
                       </wp:positionV>
                       <wp:extent cx="106680" cy="91440"/>
-                      <wp:effectExtent l="0" t="0" r="26670" b="22860"/>
+                      <wp:effectExtent l="6350" t="6350" r="6350" b="6350"/>
                       <wp:wrapNone/>
-                      <wp:docPr id="22" name="Rectangle 22"/>
+                      <wp:docPr id="11" name="Rectangle 26"/>
                       <wp:cNvGraphicFramePr/>
                       <a:graphic xmlns:a="http://schemas.openxmlformats.org/drawingml/2006/main">
                         <a:graphicData uri="http://schemas.microsoft.com/office/word/2010/wordprocessingShape">
@@ -766,11 +1954,19 @@
                             <wps:spPr>
                               <a:xfrm>
                                 <a:off x="0" y="0"/>
-                                <a:ext cx="106680" cy="91440"/>
+                                <a:ext cx="106560" cy="91440"/>
                               </a:xfrm>
                               <a:prstGeom prst="rect">
                                 <a:avLst/>
                               </a:prstGeom>
+                              <a:solidFill>
+                                <a:srgbClr val="FFFFFF"/>
+                              </a:solidFill>
+                              <a:ln>
+                                <a:solidFill>
+                                  <a:srgbClr val="70AD47"/>
+                                </a:solidFill>
+                              </a:ln>
                             </wps:spPr>
                             <wps:style>
                               <a:lnRef idx="2">
@@ -782,105 +1978,83 @@
                               <a:effectRef idx="0">
                                 <a:schemeClr val="accent6"/>
                               </a:effectRef>
-                              <a:fontRef idx="minor">
-                                <a:schemeClr val="dk1"/>
-                              </a:fontRef>
+                              <a:fontRef idx="minor"/>
                             </wps:style>
-                            <wps:bodyPr rot="0" spcFirstLastPara="0" vertOverflow="overflow" horzOverflow="overflow" vert="horz" wrap="square" lIns="91440" tIns="45720" rIns="91440" bIns="45720" numCol="1" spcCol="0" rtlCol="0" fromWordArt="0" anchor="ctr" anchorCtr="0" forceAA="0" compatLnSpc="1">
-                              <a:prstTxWarp prst="textNoShape">
-                                <a:avLst/>
-                              </a:prstTxWarp>
-                              <a:noAutofit/>
-                            </wps:bodyPr>
+                            <wps:bodyPr/>
                           </wps:wsp>
                         </a:graphicData>
                       </a:graphic>
-                      <wp14:sizeRelH relativeFrom="margin">
-                        <wp14:pctWidth>0</wp14:pctWidth>
-                      </wp14:sizeRelH>
-                      <wp14:sizeRelV relativeFrom="margin">
-                        <wp14:pctHeight>0</wp14:pctHeight>
-                      </wp14:sizeRelV>
                     </wp:anchor>
                   </w:drawing>
                 </mc:Choice>
                 <mc:Fallback>
                   <w:pict>
-                    <v:rect w14:anchorId="5C4CF761" id="Rectangle 22" o:spid="_x0000_s1026" style="position:absolute;margin-left:4.05pt;margin-top:1.45pt;width:8.4pt;height:7.2pt;z-index:251704320;visibility:visible;mso-wrap-style:square;mso-width-percent:0;mso-height-percent:0;mso-wrap-distance-left:9pt;mso-wrap-distance-top:0;mso-wrap-distance-right:9pt;mso-wrap-distance-bottom:0;mso-position-horizontal:absolute;mso-position-horizontal-relative:left-margin-area;mso-position-vertical:absolute;mso-position-vertical-relative:text;mso-width-percent:0;mso-height-percent:0;mso-width-relative:margin;mso-height-relative:margin;v-text-anchor:middle" o:gfxdata="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" fillcolor="white [3201]" strokecolor="#70ad47 [3209]" strokeweight="1pt">
-                      <w10:wrap anchorx="margin"/>
+                    <v:rect id="shape_0" ID="Rectangle 26" path="m0,0l-2147483645,0l-2147483645,-2147483646l0,-2147483646xe" fillcolor="white" stroked="t" o:allowincell="t" style="position:absolute;margin-left:4.05pt;margin-top:1.45pt;width:8.35pt;height:7.15pt;mso-wrap-style:none;v-text-anchor:middle;mso-position-horizontal-relative:page" wp14:anchorId="41D362D2">
+                      <v:fill o:detectmouseclick="t" type="solid" color2="black"/>
+                      <v:stroke color="#70ad47" weight="12600" joinstyle="miter" endcap="flat"/>
+                      <w10:wrap type="none"/>
                     </v:rect>
                   </w:pict>
                 </mc:Fallback>
               </mc:AlternateContent>
             </w:r>
             <w:r>
+              <w:rPr>
+                <w:rFonts w:eastAsia="Calibri" w:cs="Arial"/>
+                <w:sz w:val="20"/>
+              </w:rPr>
               <w:t xml:space="preserve">         </w:t>
             </w:r>
             <w:r>
               <w:rPr>
-                <w:b/>
-              </w:rPr>
-              <w:t>M</w:t>
-            </w:r>
-            <w:r>
-              <w:rPr>
-                <w:b/>
-              </w:rPr>
-              <w:t>7</w:t>
-            </w:r>
-            <w:r>
-              <w:rPr>
-                <w:b/>
-              </w:rPr>
-              <w:t>5</w:t>
-            </w:r>
-            <w:r>
-              <w:rPr>
-                <w:b/>
-              </w:rPr>
-              <w:t>.</w:t>
-            </w:r>
-            <w:r>
-              <w:rPr>
-                <w:b/>
-              </w:rPr>
-              <w:t>1</w:t>
-            </w:r>
-            <w:r>
-              <w:rPr>
-                <w:b/>
-              </w:rPr>
-              <w:t>11</w:t>
-            </w:r>
-            <w:r>
-              <w:t xml:space="preserve"> </w:t>
-            </w:r>
-            <w:r>
-              <w:t>Incomplete Rotator Cuff Tear or Rupture of right Shoulder, not specified at traumatic</w:t>
-            </w:r>
-          </w:p>
-          <w:p/>
-          <w:p>
-            <w:r>
-              <w:rPr>
-                <w:rFonts w:ascii="Arial" w:hAnsi="Arial" w:cs="Arial"/>
+                <w:rFonts w:eastAsia="Calibri" w:cs="Arial"/>
+                <w:b/>
+                <w:sz w:val="20"/>
+              </w:rPr>
+              <w:t>M19.011</w:t>
+            </w:r>
+            <w:r>
+              <w:rPr>
+                <w:rFonts w:eastAsia="Calibri" w:cs="Arial"/>
+                <w:sz w:val="20"/>
+              </w:rPr>
+              <w:t xml:space="preserve"> Trauma Osteoarthritis Right S</w:t>
+            </w:r>
+          </w:p>
+          <w:p>
+            <w:pPr>
+              <w:spacing w:after="0" w:line="240" w:lineRule="auto"/>
+              <w:rPr>
+                <w:sz w:val="20"/>
+              </w:rPr>
+            </w:pPr>
+          </w:p>
+          <w:p>
+            <w:pPr>
+              <w:spacing w:after="0" w:line="240" w:lineRule="auto"/>
+              <w:rPr>
+                <w:rFonts w:ascii="Calibri" w:eastAsia="Calibri" w:hAnsi="Calibri" w:cs="Arial"/>
+              </w:rPr>
+            </w:pPr>
+            <w:r>
+              <w:rPr>
                 <w:noProof/>
               </w:rPr>
               <mc:AlternateContent>
                 <mc:Choice Requires="wps">
                   <w:drawing>
-                    <wp:anchor distT="0" distB="0" distL="114300" distR="114300" simplePos="0" relativeHeight="251706368" behindDoc="0" locked="0" layoutInCell="1" allowOverlap="1" wp14:anchorId="42DC0FC8" wp14:editId="0F564BCB">
+                    <wp:anchor distT="0" distB="22860" distL="0" distR="26670" simplePos="0" relativeHeight="13" behindDoc="0" locked="0" layoutInCell="1" allowOverlap="1" wp14:anchorId="33A24843" wp14:editId="73BAFF37">
                       <wp:simplePos x="0" y="0"/>
                       <wp:positionH relativeFrom="leftMargin">
                         <wp:posOffset>51435</wp:posOffset>
                       </wp:positionH>
                       <wp:positionV relativeFrom="paragraph">
-                        <wp:posOffset>9525</wp:posOffset>
+                        <wp:posOffset>18415</wp:posOffset>
                       </wp:positionV>
                       <wp:extent cx="106680" cy="91440"/>
-                      <wp:effectExtent l="0" t="0" r="26670" b="22860"/>
+                      <wp:effectExtent l="6350" t="6350" r="6350" b="6350"/>
                       <wp:wrapNone/>
-                      <wp:docPr id="23" name="Rectangle 23"/>
+                      <wp:docPr id="12" name="Rectangle 27"/>
                       <wp:cNvGraphicFramePr/>
                       <a:graphic xmlns:a="http://schemas.openxmlformats.org/drawingml/2006/main">
                         <a:graphicData uri="http://schemas.microsoft.com/office/word/2010/wordprocessingShape">
@@ -889,11 +2063,19 @@
                             <wps:spPr>
                               <a:xfrm>
                                 <a:off x="0" y="0"/>
-                                <a:ext cx="106680" cy="91440"/>
+                                <a:ext cx="106560" cy="91440"/>
                               </a:xfrm>
                               <a:prstGeom prst="rect">
                                 <a:avLst/>
                               </a:prstGeom>
+                              <a:solidFill>
+                                <a:srgbClr val="FFFFFF"/>
+                              </a:solidFill>
+                              <a:ln>
+                                <a:solidFill>
+                                  <a:srgbClr val="70AD47"/>
+                                </a:solidFill>
+                              </a:ln>
                             </wps:spPr>
                             <wps:style>
                               <a:lnRef idx="2">
@@ -905,87 +2087,119 @@
                               <a:effectRef idx="0">
                                 <a:schemeClr val="accent6"/>
                               </a:effectRef>
-                              <a:fontRef idx="minor">
-                                <a:schemeClr val="dk1"/>
-                              </a:fontRef>
+                              <a:fontRef idx="minor"/>
                             </wps:style>
-                            <wps:bodyPr rot="0" spcFirstLastPara="0" vertOverflow="overflow" horzOverflow="overflow" vert="horz" wrap="square" lIns="91440" tIns="45720" rIns="91440" bIns="45720" numCol="1" spcCol="0" rtlCol="0" fromWordArt="0" anchor="ctr" anchorCtr="0" forceAA="0" compatLnSpc="1">
-                              <a:prstTxWarp prst="textNoShape">
-                                <a:avLst/>
-                              </a:prstTxWarp>
-                              <a:noAutofit/>
-                            </wps:bodyPr>
+                            <wps:bodyPr/>
                           </wps:wsp>
                         </a:graphicData>
                       </a:graphic>
-                      <wp14:sizeRelH relativeFrom="margin">
-                        <wp14:pctWidth>0</wp14:pctWidth>
-                      </wp14:sizeRelH>
-                      <wp14:sizeRelV relativeFrom="margin">
-                        <wp14:pctHeight>0</wp14:pctHeight>
-                      </wp14:sizeRelV>
                     </wp:anchor>
                   </w:drawing>
                 </mc:Choice>
                 <mc:Fallback>
                   <w:pict>
-                    <v:rect w14:anchorId="43B06D0D" id="Rectangle 23" o:spid="_x0000_s1026" style="position:absolute;margin-left:4.05pt;margin-top:.75pt;width:8.4pt;height:7.2pt;z-index:251706368;visibility:visible;mso-wrap-style:square;mso-width-percent:0;mso-height-percent:0;mso-wrap-distance-left:9pt;mso-wrap-distance-top:0;mso-wrap-distance-right:9pt;mso-wrap-distance-bottom:0;mso-position-horizontal:absolute;mso-position-horizontal-relative:left-margin-area;mso-position-vertical:absolute;mso-position-vertical-relative:text;mso-width-percent:0;mso-height-percent:0;mso-width-relative:margin;mso-height-relative:margin;v-text-anchor:middle" o:gfxdata="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" fillcolor="white [3201]" strokecolor="#70ad47 [3209]" strokeweight="1pt">
-                      <w10:wrap anchorx="margin"/>
+                    <v:rect id="shape_0" ID="Rectangle 27" path="m0,0l-2147483645,0l-2147483645,-2147483646l0,-2147483646xe" fillcolor="white" stroked="t" o:allowincell="t" style="position:absolute;margin-left:4.05pt;margin-top:1.45pt;width:8.35pt;height:7.15pt;mso-wrap-style:none;v-text-anchor:middle;mso-position-horizontal-relative:page" wp14:anchorId="6AC91E3C">
+                      <v:fill o:detectmouseclick="t" type="solid" color2="black"/>
+                      <v:stroke color="#70ad47" weight="12600" joinstyle="miter" endcap="flat"/>
+                      <w10:wrap type="none"/>
                     </v:rect>
                   </w:pict>
                 </mc:Fallback>
               </mc:AlternateContent>
             </w:r>
             <w:r>
+              <w:rPr>
+                <w:rFonts w:eastAsia="Calibri" w:cs="Arial"/>
+                <w:sz w:val="20"/>
+              </w:rPr>
               <w:t xml:space="preserve">         </w:t>
             </w:r>
             <w:r>
               <w:rPr>
-                <w:b/>
-              </w:rPr>
-              <w:t>M75.</w:t>
-            </w:r>
-            <w:r>
-              <w:rPr>
-                <w:b/>
-              </w:rPr>
-              <w:t>1</w:t>
-            </w:r>
-            <w:r>
-              <w:rPr>
-                <w:b/>
-              </w:rPr>
-              <w:t>12</w:t>
-            </w:r>
-            <w:r>
+                <w:rFonts w:eastAsia="Calibri" w:cs="Arial"/>
+                <w:b/>
+                <w:sz w:val="20"/>
+              </w:rPr>
+              <w:t>M19.019</w:t>
+            </w:r>
+            <w:r>
+              <w:rPr>
+                <w:rFonts w:eastAsia="Calibri" w:cs="Arial"/>
+                <w:sz w:val="16"/>
+              </w:rPr>
               <w:t xml:space="preserve"> </w:t>
             </w:r>
             <w:r>
-              <w:t>Incomplete Rotator Cuff Tear or Rupture left Shoulder, not specified at traumatic</w:t>
-            </w:r>
-          </w:p>
-          <w:p/>
-          <w:p>
-            <w:r>
-              <w:rPr>
-                <w:rFonts w:ascii="Arial" w:hAnsi="Arial" w:cs="Arial"/>
+              <w:rPr>
+                <w:rFonts w:eastAsia="Calibri" w:cs="Arial"/>
+                <w:sz w:val="20"/>
+              </w:rPr>
+              <w:t>Degenerative Joint Disease</w:t>
+            </w:r>
+          </w:p>
+          <w:p>
+            <w:pPr>
+              <w:spacing w:after="0" w:line="240" w:lineRule="auto"/>
+              <w:rPr>
+                <w:rFonts w:ascii="Calibri" w:eastAsia="Calibri" w:hAnsi="Calibri" w:cs="Arial"/>
+              </w:rPr>
+            </w:pPr>
+          </w:p>
+          <w:p>
+            <w:pPr>
+              <w:spacing w:after="0" w:line="240" w:lineRule="auto"/>
+              <w:rPr>
+                <w:rFonts w:eastAsia="Calibri" w:cs="Arial"/>
+              </w:rPr>
+            </w:pPr>
+            <w:r>
+              <w:rPr>
+                <w:rFonts w:eastAsia="Calibri" w:cs="Arial"/>
+                <w:sz w:val="20"/>
+              </w:rPr>
+              <w:t xml:space="preserve">         </w:t>
+            </w:r>
+            <w:r>
+              <w:rPr>
+                <w:rFonts w:eastAsia="Calibri" w:cs="Arial"/>
+                <w:b/>
+                <w:sz w:val="20"/>
+              </w:rPr>
+              <w:t>M75.20</w:t>
+            </w:r>
+            <w:r>
+              <w:rPr>
+                <w:rFonts w:eastAsia="Calibri" w:cs="Arial"/>
+                <w:sz w:val="20"/>
+              </w:rPr>
+              <w:t xml:space="preserve"> Bicipital Tendinitis-Shoulder</w:t>
+            </w:r>
+            <w:r>
+              <w:rPr>
+                <w:rFonts w:ascii="Arial" w:eastAsia="Calibri" w:hAnsi="Arial" w:cs="Arial"/>
+                <w:sz w:val="20"/>
+              </w:rPr>
+              <w:t xml:space="preserve"> </w:t>
+            </w:r>
+            <w:r>
+              <w:rPr>
                 <w:noProof/>
               </w:rPr>
               <mc:AlternateContent>
                 <mc:Choice Requires="wps">
                   <w:drawing>
-                    <wp:anchor distT="0" distB="0" distL="114300" distR="114300" simplePos="0" relativeHeight="251708416" behindDoc="0" locked="0" layoutInCell="1" allowOverlap="1" wp14:anchorId="59DF2030" wp14:editId="5FE2AF3F">
+                    <wp:anchor distT="0" distB="22860" distL="0" distR="26670" simplePos="0" relativeHeight="21" behindDoc="0" locked="0" layoutInCell="1" allowOverlap="1" wp14:anchorId="67DDC8C1" wp14:editId="426B83FB">
                       <wp:simplePos x="0" y="0"/>
                       <wp:positionH relativeFrom="leftMargin">
                         <wp:posOffset>51435</wp:posOffset>
                       </wp:positionH>
                       <wp:positionV relativeFrom="paragraph">
-                        <wp:posOffset>46990</wp:posOffset>
+                        <wp:posOffset>18415</wp:posOffset>
                       </wp:positionV>
                       <wp:extent cx="106680" cy="91440"/>
-                      <wp:effectExtent l="0" t="0" r="26670" b="22860"/>
+                      <wp:effectExtent l="6350" t="6350" r="6350" b="6350"/>
                       <wp:wrapNone/>
-                      <wp:docPr id="24" name="Rectangle 24"/>
+                      <wp:docPr id="13" name="Rectangle 5"/>
                       <wp:cNvGraphicFramePr/>
                       <a:graphic xmlns:a="http://schemas.openxmlformats.org/drawingml/2006/main">
                         <a:graphicData uri="http://schemas.microsoft.com/office/word/2010/wordprocessingShape">
@@ -994,11 +2208,19 @@
                             <wps:spPr>
                               <a:xfrm>
                                 <a:off x="0" y="0"/>
-                                <a:ext cx="106680" cy="91440"/>
+                                <a:ext cx="106560" cy="91440"/>
                               </a:xfrm>
                               <a:prstGeom prst="rect">
                                 <a:avLst/>
                               </a:prstGeom>
+                              <a:solidFill>
+                                <a:srgbClr val="FFFFFF"/>
+                              </a:solidFill>
+                              <a:ln>
+                                <a:solidFill>
+                                  <a:srgbClr val="70AD47"/>
+                                </a:solidFill>
+                              </a:ln>
                             </wps:spPr>
                             <wps:style>
                               <a:lnRef idx="2">
@@ -1010,81 +2232,151 @@
                               <a:effectRef idx="0">
                                 <a:schemeClr val="accent6"/>
                               </a:effectRef>
-                              <a:fontRef idx="minor">
-                                <a:schemeClr val="dk1"/>
-                              </a:fontRef>
+                              <a:fontRef idx="minor"/>
                             </wps:style>
-                            <wps:bodyPr rot="0" spcFirstLastPara="0" vertOverflow="overflow" horzOverflow="overflow" vert="horz" wrap="square" lIns="91440" tIns="45720" rIns="91440" bIns="45720" numCol="1" spcCol="0" rtlCol="0" fromWordArt="0" anchor="ctr" anchorCtr="0" forceAA="0" compatLnSpc="1">
-                              <a:prstTxWarp prst="textNoShape">
-                                <a:avLst/>
-                              </a:prstTxWarp>
-                              <a:noAutofit/>
-                            </wps:bodyPr>
+                            <wps:bodyPr/>
                           </wps:wsp>
                         </a:graphicData>
                       </a:graphic>
-                      <wp14:sizeRelH relativeFrom="margin">
-                        <wp14:pctWidth>0</wp14:pctWidth>
-                      </wp14:sizeRelH>
-                      <wp14:sizeRelV relativeFrom="margin">
-                        <wp14:pctHeight>0</wp14:pctHeight>
-                      </wp14:sizeRelV>
                     </wp:anchor>
                   </w:drawing>
                 </mc:Choice>
                 <mc:Fallback>
                   <w:pict>
-                    <v:rect w14:anchorId="2E41D0C1" id="Rectangle 24" o:spid="_x0000_s1026" style="position:absolute;margin-left:4.05pt;margin-top:3.7pt;width:8.4pt;height:7.2pt;z-index:251708416;visibility:visible;mso-wrap-style:square;mso-width-percent:0;mso-height-percent:0;mso-wrap-distance-left:9pt;mso-wrap-distance-top:0;mso-wrap-distance-right:9pt;mso-wrap-distance-bottom:0;mso-position-horizontal:absolute;mso-position-horizontal-relative:left-margin-area;mso-position-vertical:absolute;mso-position-vertical-relative:text;mso-width-percent:0;mso-height-percent:0;mso-width-relative:margin;mso-height-relative:margin;v-text-anchor:middle" o:gfxdata="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" fillcolor="white [3201]" strokecolor="#70ad47 [3209]" strokeweight="1pt">
-                      <w10:wrap anchorx="margin"/>
+                    <v:rect id="shape_0" ID="Rectangle 5" path="m0,0l-2147483645,0l-2147483645,-2147483646l0,-2147483646xe" fillcolor="white" stroked="t" o:allowincell="t" style="position:absolute;margin-left:4.05pt;margin-top:1.45pt;width:8.35pt;height:7.15pt;mso-wrap-style:none;v-text-anchor:middle;mso-position-horizontal-relative:page" wp14:anchorId="69B01279">
+                      <v:fill o:detectmouseclick="t" type="solid" color2="black"/>
+                      <v:stroke color="#70ad47" weight="12600" joinstyle="miter" endcap="flat"/>
+                      <w10:wrap type="none"/>
                     </v:rect>
                   </w:pict>
                 </mc:Fallback>
               </mc:AlternateContent>
             </w:r>
             <w:r>
+              <w:rPr>
+                <w:rFonts w:eastAsia="Calibri" w:cs="Arial"/>
+                <w:sz w:val="20"/>
+              </w:rPr>
               <w:t xml:space="preserve">         </w:t>
             </w:r>
-            <w:r>
-              <w:rPr>
-                <w:b/>
-              </w:rPr>
-              <w:t>M</w:t>
-            </w:r>
-            <w:r>
-              <w:rPr>
-                <w:b/>
-              </w:rPr>
-              <w:t>7</w:t>
-            </w:r>
-            <w:r>
-              <w:rPr>
-                <w:b/>
-              </w:rPr>
-              <w:t>5.91</w:t>
-            </w:r>
-            <w:r>
-              <w:t xml:space="preserve"> </w:t>
-            </w:r>
-            <w:r>
-              <w:t>Shoulder lesion – unspecified Right</w:t>
-            </w:r>
-          </w:p>
-          <w:p/>
-        </w:tc>
-        <w:tc>
-          <w:tcPr>
-            <w:tcW w:w="4675" w:type="dxa"/>
-          </w:tcPr>
-          <w:p>
-            <w:r>
-              <w:rPr>
-                <w:rFonts w:ascii="Arial" w:hAnsi="Arial" w:cs="Arial"/>
+          </w:p>
+          <w:p>
+            <w:pPr>
+              <w:spacing w:after="0" w:line="240" w:lineRule="auto"/>
+              <w:rPr>
+                <w:sz w:val="20"/>
+              </w:rPr>
+            </w:pPr>
+            <w:r>
+              <w:rPr>
+                <w:rFonts w:eastAsia="Calibri" w:cs="Arial"/>
                 <w:noProof/>
+                <w:sz w:val="20"/>
               </w:rPr>
               <mc:AlternateContent>
                 <mc:Choice Requires="wps">
                   <w:drawing>
-                    <wp:anchor distT="0" distB="0" distL="114300" distR="114300" simplePos="0" relativeHeight="251710464" behindDoc="0" locked="0" layoutInCell="1" allowOverlap="1" wp14:anchorId="2B9A5905" wp14:editId="5B55E763">
+                    <wp:anchor distT="0" distB="22860" distL="0" distR="26670" simplePos="0" relativeHeight="22" behindDoc="0" locked="0" layoutInCell="1" allowOverlap="1" wp14:anchorId="31B3154B" wp14:editId="3E44A14F">
+                      <wp:simplePos x="0" y="0"/>
+                      <wp:positionH relativeFrom="leftMargin">
+                        <wp:posOffset>51435</wp:posOffset>
+                      </wp:positionH>
+                      <wp:positionV relativeFrom="paragraph">
+                        <wp:posOffset>229235</wp:posOffset>
+                      </wp:positionV>
+                      <wp:extent cx="106680" cy="91440"/>
+                      <wp:effectExtent l="6350" t="6350" r="6350" b="6350"/>
+                      <wp:wrapNone/>
+                      <wp:docPr id="14" name="Rectangle 7"/>
+                      <wp:cNvGraphicFramePr/>
+                      <a:graphic xmlns:a="http://schemas.openxmlformats.org/drawingml/2006/main">
+                        <a:graphicData uri="http://schemas.microsoft.com/office/word/2010/wordprocessingShape">
+                          <wps:wsp>
+                            <wps:cNvSpPr/>
+                            <wps:spPr>
+                              <a:xfrm>
+                                <a:off x="0" y="0"/>
+                                <a:ext cx="106560" cy="91440"/>
+                              </a:xfrm>
+                              <a:prstGeom prst="rect">
+                                <a:avLst/>
+                              </a:prstGeom>
+                              <a:solidFill>
+                                <a:srgbClr val="FFFFFF"/>
+                              </a:solidFill>
+                              <a:ln>
+                                <a:solidFill>
+                                  <a:srgbClr val="70AD47"/>
+                                </a:solidFill>
+                              </a:ln>
+                            </wps:spPr>
+                            <wps:style>
+                              <a:lnRef idx="2">
+                                <a:schemeClr val="accent6"/>
+                              </a:lnRef>
+                              <a:fillRef idx="1">
+                                <a:schemeClr val="lt1"/>
+                              </a:fillRef>
+                              <a:effectRef idx="0">
+                                <a:schemeClr val="accent6"/>
+                              </a:effectRef>
+                              <a:fontRef idx="minor"/>
+                            </wps:style>
+                            <wps:bodyPr/>
+                          </wps:wsp>
+                        </a:graphicData>
+                      </a:graphic>
+                    </wp:anchor>
+                  </w:drawing>
+                </mc:Choice>
+                <mc:Fallback>
+                  <w:pict>
+                    <v:rect id="shape_0" ID="Rectangle 7" path="m0,0l-2147483645,0l-2147483645,-2147483646l0,-2147483646xe" fillcolor="white" stroked="t" o:allowincell="t" style="position:absolute;margin-left:4.05pt;margin-top:18.05pt;width:8.35pt;height:7.15pt;mso-wrap-style:none;v-text-anchor:middle;mso-position-horizontal-relative:page" wp14:anchorId="78CBAB86">
+                      <v:fill o:detectmouseclick="t" type="solid" color2="black"/>
+                      <v:stroke color="#70ad47" weight="12600" joinstyle="miter" endcap="flat"/>
+                      <w10:wrap type="none"/>
+                    </v:rect>
+                  </w:pict>
+                </mc:Fallback>
+              </mc:AlternateContent>
+            </w:r>
+            <w:r>
+              <w:rPr>
+                <w:rFonts w:eastAsia="Calibri" w:cs="Arial"/>
+                <w:sz w:val="20"/>
+              </w:rPr>
+              <w:t xml:space="preserve">         </w:t>
+            </w:r>
+            <w:r>
+              <w:rPr>
+                <w:rFonts w:eastAsia="Calibri" w:cs="Arial"/>
+                <w:b/>
+                <w:sz w:val="20"/>
+              </w:rPr>
+              <w:t>M75.92</w:t>
+            </w:r>
+            <w:r>
+              <w:rPr>
+                <w:rFonts w:eastAsia="Calibri" w:cs="Arial"/>
+                <w:sz w:val="20"/>
+              </w:rPr>
+              <w:t xml:space="preserve"> Shoulder lesion – unspecified left</w:t>
+            </w:r>
+            <w:r>
+              <w:rPr>
+                <w:rFonts w:ascii="Arial" w:eastAsia="Calibri" w:hAnsi="Arial" w:cs="Arial"/>
+                <w:sz w:val="20"/>
+              </w:rPr>
+              <w:t xml:space="preserve"> </w:t>
+            </w:r>
+            <w:r>
+              <w:rPr>
+                <w:noProof/>
+              </w:rPr>
+              <mc:AlternateContent>
+                <mc:Choice Requires="wps">
+                  <w:drawing>
+                    <wp:anchor distT="0" distB="22860" distL="0" distR="26670" simplePos="0" relativeHeight="14" behindDoc="0" locked="0" layoutInCell="1" allowOverlap="1" wp14:anchorId="69ED1CFA" wp14:editId="487D9563">
                       <wp:simplePos x="0" y="0"/>
                       <wp:positionH relativeFrom="leftMargin">
                         <wp:posOffset>51435</wp:posOffset>
@@ -1093,9 +2385,9 @@
                         <wp:posOffset>18415</wp:posOffset>
                       </wp:positionV>
                       <wp:extent cx="106680" cy="91440"/>
-                      <wp:effectExtent l="0" t="0" r="26670" b="22860"/>
+                      <wp:effectExtent l="6350" t="6350" r="6350" b="6350"/>
                       <wp:wrapNone/>
-                      <wp:docPr id="25" name="Rectangle 25"/>
+                      <wp:docPr id="15" name="Rectangle 28"/>
                       <wp:cNvGraphicFramePr/>
                       <a:graphic xmlns:a="http://schemas.openxmlformats.org/drawingml/2006/main">
                         <a:graphicData uri="http://schemas.microsoft.com/office/word/2010/wordprocessingShape">
@@ -1104,11 +2396,19 @@
                             <wps:spPr>
                               <a:xfrm>
                                 <a:off x="0" y="0"/>
-                                <a:ext cx="106680" cy="91440"/>
+                                <a:ext cx="106560" cy="91440"/>
                               </a:xfrm>
                               <a:prstGeom prst="rect">
                                 <a:avLst/>
                               </a:prstGeom>
+                              <a:solidFill>
+                                <a:srgbClr val="FFFFFF"/>
+                              </a:solidFill>
+                              <a:ln>
+                                <a:solidFill>
+                                  <a:srgbClr val="70AD47"/>
+                                </a:solidFill>
+                              </a:ln>
                             </wps:spPr>
                             <wps:style>
                               <a:lnRef idx="2">
@@ -1120,81 +2420,237 @@
                               <a:effectRef idx="0">
                                 <a:schemeClr val="accent6"/>
                               </a:effectRef>
-                              <a:fontRef idx="minor">
-                                <a:schemeClr val="dk1"/>
-                              </a:fontRef>
+                              <a:fontRef idx="minor"/>
                             </wps:style>
-                            <wps:bodyPr rot="0" spcFirstLastPara="0" vertOverflow="overflow" horzOverflow="overflow" vert="horz" wrap="square" lIns="91440" tIns="45720" rIns="91440" bIns="45720" numCol="1" spcCol="0" rtlCol="0" fromWordArt="0" anchor="ctr" anchorCtr="0" forceAA="0" compatLnSpc="1">
-                              <a:prstTxWarp prst="textNoShape">
-                                <a:avLst/>
-                              </a:prstTxWarp>
-                              <a:noAutofit/>
-                            </wps:bodyPr>
+                            <wps:bodyPr/>
                           </wps:wsp>
                         </a:graphicData>
                       </a:graphic>
-                      <wp14:sizeRelH relativeFrom="margin">
-                        <wp14:pctWidth>0</wp14:pctWidth>
-                      </wp14:sizeRelH>
-                      <wp14:sizeRelV relativeFrom="margin">
-                        <wp14:pctHeight>0</wp14:pctHeight>
-                      </wp14:sizeRelV>
                     </wp:anchor>
                   </w:drawing>
                 </mc:Choice>
                 <mc:Fallback>
                   <w:pict>
-                    <v:rect w14:anchorId="7E71910D" id="Rectangle 25" o:spid="_x0000_s1026" style="position:absolute;margin-left:4.05pt;margin-top:1.45pt;width:8.4pt;height:7.2pt;z-index:251710464;visibility:visible;mso-wrap-style:square;mso-width-percent:0;mso-height-percent:0;mso-wrap-distance-left:9pt;mso-wrap-distance-top:0;mso-wrap-distance-right:9pt;mso-wrap-distance-bottom:0;mso-position-horizontal:absolute;mso-position-horizontal-relative:left-margin-area;mso-position-vertical:absolute;mso-position-vertical-relative:text;mso-width-percent:0;mso-height-percent:0;mso-width-relative:margin;mso-height-relative:margin;v-text-anchor:middle" o:gfxdata="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" fillcolor="white [3201]" strokecolor="#70ad47 [3209]" strokeweight="1pt">
-                      <w10:wrap anchorx="margin"/>
+                    <v:rect id="shape_0" ID="Rectangle 28" path="m0,0l-2147483645,0l-2147483645,-2147483646l0,-2147483646xe" fillcolor="white" stroked="t" o:allowincell="t" style="position:absolute;margin-left:4.05pt;margin-top:1.45pt;width:8.35pt;height:7.15pt;mso-wrap-style:none;v-text-anchor:middle;mso-position-horizontal-relative:page" wp14:anchorId="27B82945">
+                      <v:fill o:detectmouseclick="t" type="solid" color2="black"/>
+                      <v:stroke color="#70ad47" weight="12600" joinstyle="miter" endcap="flat"/>
+                      <w10:wrap type="none"/>
                     </v:rect>
                   </w:pict>
                 </mc:Fallback>
               </mc:AlternateContent>
             </w:r>
             <w:r>
-              <w:t xml:space="preserve">         </w:t>
-            </w:r>
-            <w:r>
-              <w:rPr>
-                <w:b/>
-              </w:rPr>
-              <w:t>M19.01</w:t>
-            </w:r>
-            <w:r>
-              <w:rPr>
-                <w:b/>
-              </w:rPr>
-              <w:t>2</w:t>
-            </w:r>
-            <w:r>
-              <w:t xml:space="preserve"> </w:t>
-            </w:r>
-            <w:r>
-              <w:t>Primary Osteoarthritis Left S</w:t>
-            </w:r>
-          </w:p>
-          <w:p/>
-          <w:p>
-            <w:r>
+              <w:rPr>
+                <w:rFonts w:eastAsia="Calibri" w:cs="Arial"/>
+                <w:sz w:val="20"/>
+              </w:rPr>
+              <w:t xml:space="preserve">           </w:t>
+            </w:r>
+          </w:p>
+          <w:p>
+            <w:pPr>
+              <w:spacing w:after="0" w:line="240" w:lineRule="auto"/>
+              <w:rPr>
+                <w:sz w:val="20"/>
+              </w:rPr>
+            </w:pPr>
+            <w:r>
+              <w:rPr>
+                <w:rFonts w:eastAsia="Calibri" w:cs="Arial"/>
+                <w:sz w:val="20"/>
+              </w:rPr>
+              <w:t xml:space="preserve">         Other _______________________</w:t>
+            </w:r>
+          </w:p>
+          <w:p>
+            <w:pPr>
+              <w:spacing w:after="0" w:line="240" w:lineRule="auto"/>
+              <w:rPr>
+                <w:sz w:val="20"/>
+              </w:rPr>
+            </w:pPr>
+            <w:r>
+              <w:rPr>
+                <w:rFonts w:eastAsia="Calibri" w:cs="Arial"/>
+                <w:sz w:val="20"/>
+              </w:rPr>
+              <w:t xml:space="preserve">       </w:t>
+            </w:r>
+          </w:p>
+          <w:p>
+            <w:pPr>
+              <w:spacing w:after="0" w:line="240" w:lineRule="auto"/>
               <w:rPr>
                 <w:rFonts w:ascii="Arial" w:hAnsi="Arial" w:cs="Arial"/>
+                <w:sz w:val="20"/>
+              </w:rPr>
+            </w:pPr>
+          </w:p>
+        </w:tc>
+      </w:tr>
+    </w:tbl>
+    <w:p>
+      <w:pPr>
+        <w:rPr>
+          <w:sz w:val="14"/>
+          <w:szCs w:val="16"/>
+        </w:rPr>
+      </w:pPr>
+      <w:r>
+        <w:rPr>
+          <w:sz w:val="14"/>
+          <w:szCs w:val="16"/>
+        </w:rPr>
+        <w:tab/>
+      </w:r>
+      <w:r>
+        <w:rPr>
+          <w:sz w:val="14"/>
+          <w:szCs w:val="16"/>
+        </w:rPr>
+        <w:tab/>
+      </w:r>
+      <w:r>
+        <w:rPr>
+          <w:sz w:val="14"/>
+          <w:szCs w:val="16"/>
+        </w:rPr>
+        <w:tab/>
+      </w:r>
+      <w:r>
+        <w:rPr>
+          <w:sz w:val="14"/>
+          <w:szCs w:val="16"/>
+        </w:rPr>
+        <w:tab/>
+      </w:r>
+      <w:r>
+        <w:rPr>
+          <w:sz w:val="14"/>
+          <w:szCs w:val="16"/>
+        </w:rPr>
+        <w:tab/>
+      </w:r>
+      <w:r>
+        <w:rPr>
+          <w:sz w:val="14"/>
+          <w:szCs w:val="16"/>
+        </w:rPr>
+        <w:tab/>
+      </w:r>
+      <w:r>
+        <w:rPr>
+          <w:sz w:val="14"/>
+          <w:szCs w:val="16"/>
+        </w:rPr>
+        <w:tab/>
+      </w:r>
+      <w:r>
+        <w:rPr>
+          <w:sz w:val="14"/>
+          <w:szCs w:val="16"/>
+        </w:rPr>
+        <w:tab/>
+      </w:r>
+      <w:r>
+        <w:rPr>
+          <w:sz w:val="14"/>
+          <w:szCs w:val="16"/>
+        </w:rPr>
+        <w:tab/>
+      </w:r>
+      <w:r>
+        <w:rPr>
+          <w:sz w:val="14"/>
+          <w:szCs w:val="16"/>
+        </w:rPr>
+        <w:tab/>
+      </w:r>
+      <w:r>
+        <w:rPr>
+          <w:sz w:val="14"/>
+          <w:szCs w:val="16"/>
+        </w:rPr>
+        <w:tab/>
+      </w:r>
+    </w:p>
+    <w:p>
+      <w:pPr>
+        <w:ind w:left="7200"/>
+        <w:rPr>
+          <w:b/>
+          <w:szCs w:val="16"/>
+        </w:rPr>
+      </w:pPr>
+      <w:r>
+        <w:rPr>
+          <w:b/>
+          <w:szCs w:val="16"/>
+        </w:rPr>
+        <w:t>Size: ______________</w:t>
+      </w:r>
+    </w:p>
+    <w:tbl>
+      <w:tblPr>
+        <w:tblStyle w:val="TableGrid"/>
+        <w:tblW w:w="9350" w:type="dxa"/>
+        <w:tblLayout w:type="fixed"/>
+        <w:tblLook w:val="04A0" w:firstRow="1" w:lastRow="0" w:firstColumn="1" w:lastColumn="0" w:noHBand="0" w:noVBand="1"/>
+      </w:tblPr>
+      <w:tblGrid>
+        <w:gridCol w:w="4676"/>
+        <w:gridCol w:w="4674"/>
+      </w:tblGrid>
+      <w:tr>
+        <w:tc>
+          <w:tcPr>
+            <w:tcW w:w="9349" w:type="dxa"/>
+            <w:gridSpan w:val="2"/>
+          </w:tcPr>
+          <w:p>
+            <w:pPr>
+              <w:spacing w:after="0" w:line="240" w:lineRule="auto"/>
+              <w:rPr>
+                <w:b/>
+                <w:u w:val="single"/>
+              </w:rPr>
+            </w:pPr>
+            <w:r>
+              <w:rPr>
+                <w:rFonts w:eastAsia="Calibri" w:cs="Arial"/>
+                <w:b/>
+                <w:u w:val="single"/>
+              </w:rPr>
+              <w:t>Reason for Brace:</w:t>
+            </w:r>
+          </w:p>
+          <w:p>
+            <w:pPr>
+              <w:spacing w:after="0" w:line="240" w:lineRule="auto"/>
+              <w:rPr>
+                <w:rFonts w:ascii="Calibri" w:eastAsia="Calibri" w:hAnsi="Calibri" w:cs="Arial"/>
+              </w:rPr>
+            </w:pPr>
+            <w:r>
+              <w:rPr>
                 <w:noProof/>
               </w:rPr>
               <mc:AlternateContent>
                 <mc:Choice Requires="wps">
                   <w:drawing>
-                    <wp:anchor distT="0" distB="0" distL="114300" distR="114300" simplePos="0" relativeHeight="251712512" behindDoc="0" locked="0" layoutInCell="1" allowOverlap="1" wp14:anchorId="2B9A5905" wp14:editId="5B55E763">
+                    <wp:anchor distT="0" distB="22860" distL="0" distR="26670" simplePos="0" relativeHeight="15" behindDoc="0" locked="0" layoutInCell="1" allowOverlap="1" wp14:anchorId="14D8C664" wp14:editId="5B3FB27C">
                       <wp:simplePos x="0" y="0"/>
                       <wp:positionH relativeFrom="leftMargin">
-                        <wp:posOffset>51435</wp:posOffset>
+                        <wp:posOffset>59055</wp:posOffset>
                       </wp:positionH>
                       <wp:positionV relativeFrom="paragraph">
-                        <wp:posOffset>18415</wp:posOffset>
+                        <wp:posOffset>41275</wp:posOffset>
                       </wp:positionV>
                       <wp:extent cx="106680" cy="91440"/>
-                      <wp:effectExtent l="0" t="0" r="26670" b="22860"/>
+                      <wp:effectExtent l="6350" t="6350" r="6350" b="6350"/>
                       <wp:wrapNone/>
-                      <wp:docPr id="26" name="Rectangle 26"/>
+                      <wp:docPr id="16" name="Rectangle 37"/>
                       <wp:cNvGraphicFramePr/>
                       <a:graphic xmlns:a="http://schemas.openxmlformats.org/drawingml/2006/main">
                         <a:graphicData uri="http://schemas.microsoft.com/office/word/2010/wordprocessingShape">
@@ -1203,11 +2659,19 @@
                             <wps:spPr>
                               <a:xfrm>
                                 <a:off x="0" y="0"/>
-                                <a:ext cx="106680" cy="91440"/>
+                                <a:ext cx="106560" cy="91440"/>
                               </a:xfrm>
                               <a:prstGeom prst="rect">
                                 <a:avLst/>
                               </a:prstGeom>
+                              <a:solidFill>
+                                <a:srgbClr val="FFFFFF"/>
+                              </a:solidFill>
+                              <a:ln>
+                                <a:solidFill>
+                                  <a:srgbClr val="70AD47"/>
+                                </a:solidFill>
+                              </a:ln>
                             </wps:spPr>
                             <wps:style>
                               <a:lnRef idx="2">
@@ -1219,77 +2683,45 @@
                               <a:effectRef idx="0">
                                 <a:schemeClr val="accent6"/>
                               </a:effectRef>
-                              <a:fontRef idx="minor">
-                                <a:schemeClr val="dk1"/>
-                              </a:fontRef>
+                              <a:fontRef idx="minor"/>
                             </wps:style>
-                            <wps:bodyPr rot="0" spcFirstLastPara="0" vertOverflow="overflow" horzOverflow="overflow" vert="horz" wrap="square" lIns="91440" tIns="45720" rIns="91440" bIns="45720" numCol="1" spcCol="0" rtlCol="0" fromWordArt="0" anchor="ctr" anchorCtr="0" forceAA="0" compatLnSpc="1">
-                              <a:prstTxWarp prst="textNoShape">
-                                <a:avLst/>
-                              </a:prstTxWarp>
-                              <a:noAutofit/>
-                            </wps:bodyPr>
+                            <wps:bodyPr/>
                           </wps:wsp>
                         </a:graphicData>
                       </a:graphic>
-                      <wp14:sizeRelH relativeFrom="margin">
-                        <wp14:pctWidth>0</wp14:pctWidth>
-                      </wp14:sizeRelH>
-                      <wp14:sizeRelV relativeFrom="margin">
-                        <wp14:pctHeight>0</wp14:pctHeight>
-                      </wp14:sizeRelV>
                     </wp:anchor>
                   </w:drawing>
                 </mc:Choice>
                 <mc:Fallback>
                   <w:pict>
-                    <v:rect w14:anchorId="5FF316DB" id="Rectangle 26" o:spid="_x0000_s1026" style="position:absolute;margin-left:4.05pt;margin-top:1.45pt;width:8.4pt;height:7.2pt;z-index:251712512;visibility:visible;mso-wrap-style:square;mso-width-percent:0;mso-height-percent:0;mso-wrap-distance-left:9pt;mso-wrap-distance-top:0;mso-wrap-distance-right:9pt;mso-wrap-distance-bottom:0;mso-position-horizontal:absolute;mso-position-horizontal-relative:left-margin-area;mso-position-vertical:absolute;mso-position-vertical-relative:text;mso-width-percent:0;mso-height-percent:0;mso-width-relative:margin;mso-height-relative:margin;v-text-anchor:middle" o:gfxdata="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" fillcolor="white [3201]" strokecolor="#70ad47 [3209]" strokeweight="1pt">
-                      <w10:wrap anchorx="margin"/>
+                    <v:rect id="shape_0" ID="Rectangle 37" path="m0,0l-2147483645,0l-2147483645,-2147483646l0,-2147483646xe" fillcolor="white" stroked="t" o:allowincell="t" style="position:absolute;margin-left:4.65pt;margin-top:3.25pt;width:8.35pt;height:7.15pt;mso-wrap-style:none;v-text-anchor:middle;mso-position-horizontal-relative:page" wp14:anchorId="26559CA6">
+                      <v:fill o:detectmouseclick="t" type="solid" color2="black"/>
+                      <v:stroke color="#70ad47" weight="12600" joinstyle="miter" endcap="flat"/>
+                      <w10:wrap type="none"/>
                     </v:rect>
                   </w:pict>
                 </mc:Fallback>
               </mc:AlternateContent>
             </w:r>
             <w:r>
-              <w:t xml:space="preserve">         </w:t>
-            </w:r>
-            <w:r>
-              <w:rPr>
-                <w:b/>
-              </w:rPr>
-              <w:t>M19.011</w:t>
-            </w:r>
-            <w:r>
-              <w:t xml:space="preserve"> Trauma Osteoarthritis Right S</w:t>
-            </w:r>
-          </w:p>
-          <w:p/>
-          <w:p>
-            <w:pPr>
-              <w:rPr>
-                <w:sz w:val="24"/>
-              </w:rPr>
-            </w:pPr>
-            <w:r>
-              <w:rPr>
-                <w:rFonts w:ascii="Arial" w:hAnsi="Arial" w:cs="Arial"/>
+              <w:rPr>
                 <w:noProof/>
               </w:rPr>
               <mc:AlternateContent>
                 <mc:Choice Requires="wps">
                   <w:drawing>
-                    <wp:anchor distT="0" distB="0" distL="114300" distR="114300" simplePos="0" relativeHeight="251714560" behindDoc="0" locked="0" layoutInCell="1" allowOverlap="1" wp14:anchorId="2B9A5905" wp14:editId="5B55E763">
+                    <wp:anchor distT="0" distB="22860" distL="0" distR="26670" simplePos="0" relativeHeight="17" behindDoc="0" locked="0" layoutInCell="1" allowOverlap="1" wp14:anchorId="35AF15D1" wp14:editId="18E4B371">
                       <wp:simplePos x="0" y="0"/>
                       <wp:positionH relativeFrom="leftMargin">
-                        <wp:posOffset>51435</wp:posOffset>
+                        <wp:posOffset>1247775</wp:posOffset>
                       </wp:positionH>
                       <wp:positionV relativeFrom="paragraph">
-                        <wp:posOffset>18415</wp:posOffset>
+                        <wp:posOffset>35560</wp:posOffset>
                       </wp:positionV>
                       <wp:extent cx="106680" cy="91440"/>
-                      <wp:effectExtent l="0" t="0" r="26670" b="22860"/>
+                      <wp:effectExtent l="6350" t="6350" r="6350" b="6350"/>
                       <wp:wrapNone/>
-                      <wp:docPr id="27" name="Rectangle 27"/>
+                      <wp:docPr id="17" name="Rectangle 39"/>
                       <wp:cNvGraphicFramePr/>
                       <a:graphic xmlns:a="http://schemas.openxmlformats.org/drawingml/2006/main">
                         <a:graphicData uri="http://schemas.microsoft.com/office/word/2010/wordprocessingShape">
@@ -1298,11 +2730,19 @@
                             <wps:spPr>
                               <a:xfrm>
                                 <a:off x="0" y="0"/>
-                                <a:ext cx="106680" cy="91440"/>
+                                <a:ext cx="106560" cy="91440"/>
                               </a:xfrm>
                               <a:prstGeom prst="rect">
                                 <a:avLst/>
                               </a:prstGeom>
+                              <a:solidFill>
+                                <a:srgbClr val="FFFFFF"/>
+                              </a:solidFill>
+                              <a:ln>
+                                <a:solidFill>
+                                  <a:srgbClr val="70AD47"/>
+                                </a:solidFill>
+                              </a:ln>
                             </wps:spPr>
                             <wps:style>
                               <a:lnRef idx="2">
@@ -1314,111 +2754,45 @@
                               <a:effectRef idx="0">
                                 <a:schemeClr val="accent6"/>
                               </a:effectRef>
-                              <a:fontRef idx="minor">
-                                <a:schemeClr val="dk1"/>
-                              </a:fontRef>
+                              <a:fontRef idx="minor"/>
                             </wps:style>
-                            <wps:bodyPr rot="0" spcFirstLastPara="0" vertOverflow="overflow" horzOverflow="overflow" vert="horz" wrap="square" lIns="91440" tIns="45720" rIns="91440" bIns="45720" numCol="1" spcCol="0" rtlCol="0" fromWordArt="0" anchor="ctr" anchorCtr="0" forceAA="0" compatLnSpc="1">
-                              <a:prstTxWarp prst="textNoShape">
-                                <a:avLst/>
-                              </a:prstTxWarp>
-                              <a:noAutofit/>
-                            </wps:bodyPr>
+                            <wps:bodyPr/>
                           </wps:wsp>
                         </a:graphicData>
                       </a:graphic>
-                      <wp14:sizeRelH relativeFrom="margin">
-                        <wp14:pctWidth>0</wp14:pctWidth>
-                      </wp14:sizeRelH>
-                      <wp14:sizeRelV relativeFrom="margin">
-                        <wp14:pctHeight>0</wp14:pctHeight>
-                      </wp14:sizeRelV>
                     </wp:anchor>
                   </w:drawing>
                 </mc:Choice>
                 <mc:Fallback>
                   <w:pict>
-                    <v:rect w14:anchorId="6A97F4F5" id="Rectangle 27" o:spid="_x0000_s1026" style="position:absolute;margin-left:4.05pt;margin-top:1.45pt;width:8.4pt;height:7.2pt;z-index:251714560;visibility:visible;mso-wrap-style:square;mso-width-percent:0;mso-height-percent:0;mso-wrap-distance-left:9pt;mso-wrap-distance-top:0;mso-wrap-distance-right:9pt;mso-wrap-distance-bottom:0;mso-position-horizontal:absolute;mso-position-horizontal-relative:left-margin-area;mso-position-vertical:absolute;mso-position-vertical-relative:text;mso-width-percent:0;mso-height-percent:0;mso-width-relative:margin;mso-height-relative:margin;v-text-anchor:middle" o:gfxdata="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" fillcolor="white [3201]" strokecolor="#70ad47 [3209]" strokeweight="1pt">
-                      <w10:wrap anchorx="margin"/>
+                    <v:rect id="shape_0" ID="Rectangle 39" path="m0,0l-2147483645,0l-2147483645,-2147483646l0,-2147483646xe" fillcolor="white" stroked="t" o:allowincell="t" style="position:absolute;margin-left:98.25pt;margin-top:2.8pt;width:8.35pt;height:7.15pt;mso-wrap-style:none;v-text-anchor:middle;mso-position-horizontal-relative:page" wp14:anchorId="64D27FF4">
+                      <v:fill o:detectmouseclick="t" type="solid" color2="black"/>
+                      <v:stroke color="#70ad47" weight="12600" joinstyle="miter" endcap="flat"/>
+                      <w10:wrap type="none"/>
                     </v:rect>
                   </w:pict>
                 </mc:Fallback>
               </mc:AlternateContent>
             </w:r>
             <w:r>
-              <w:t xml:space="preserve">         </w:t>
-            </w:r>
-            <w:r>
-              <w:rPr>
-                <w:b/>
-              </w:rPr>
-              <w:t>M19.019</w:t>
-            </w:r>
-            <w:r>
-              <w:rPr>
-                <w:sz w:val="18"/>
-              </w:rPr>
-              <w:t xml:space="preserve"> </w:t>
-            </w:r>
-            <w:r>
-              <w:t>Degenerative Joint Disease</w:t>
-            </w:r>
-          </w:p>
-          <w:p>
-            <w:pPr>
-              <w:rPr>
-                <w:sz w:val="24"/>
-              </w:rPr>
-            </w:pPr>
-          </w:p>
-          <w:p>
-            <w:pPr>
-              <w:rPr>
-                <w:sz w:val="24"/>
-              </w:rPr>
-            </w:pPr>
-            <w:r>
-              <w:t xml:space="preserve">         </w:t>
-            </w:r>
-            <w:r>
-              <w:rPr>
-                <w:b/>
-              </w:rPr>
-              <w:t>M75.20</w:t>
-            </w:r>
-            <w:r>
-              <w:t xml:space="preserve"> </w:t>
-            </w:r>
-            <w:r>
-              <w:t>Bicipital Tendinitis-Shoulder</w:t>
-            </w:r>
-            <w:r>
-              <w:rPr>
-                <w:rFonts w:ascii="Arial" w:hAnsi="Arial" w:cs="Arial"/>
-                <w:noProof/>
-              </w:rPr>
-              <w:t xml:space="preserve"> </w:t>
-            </w:r>
-            <w:r>
-              <w:rPr>
-                <w:rFonts w:ascii="Arial" w:hAnsi="Arial" w:cs="Arial"/>
+              <w:rPr>
                 <w:noProof/>
               </w:rPr>
               <mc:AlternateContent>
                 <mc:Choice Requires="wps">
                   <w:drawing>
-                    <wp:anchor distT="0" distB="0" distL="114300" distR="114300" simplePos="0" relativeHeight="251730944" behindDoc="0" locked="0" layoutInCell="1" allowOverlap="1" wp14:anchorId="2BD42222" wp14:editId="042E3006">
+                    <wp:anchor distT="0" distB="22860" distL="0" distR="26670" simplePos="0" relativeHeight="19" behindDoc="0" locked="0" layoutInCell="1" allowOverlap="1" wp14:anchorId="18C4B897" wp14:editId="4DEA37B8">
                       <wp:simplePos x="0" y="0"/>
                       <wp:positionH relativeFrom="leftMargin">
-                        <wp:posOffset>51435</wp:posOffset>
+                        <wp:posOffset>3716655</wp:posOffset>
                       </wp:positionH>
                       <wp:positionV relativeFrom="paragraph">
-                        <wp:posOffset>18415</wp:posOffset>
+                        <wp:posOffset>44450</wp:posOffset>
                       </wp:positionV>
                       <wp:extent cx="106680" cy="91440"/>
-                      <wp:effectExtent l="0" t="0" r="26670" b="22860"/>
+                      <wp:effectExtent l="6350" t="6350" r="6350" b="6350"/>
                       <wp:wrapNone/>
-                      <wp:docPr id="5" name="Rectangle 5"/>
+                      <wp:docPr id="18" name="Rectangle 41"/>
                       <wp:cNvGraphicFramePr/>
                       <a:graphic xmlns:a="http://schemas.openxmlformats.org/drawingml/2006/main">
                         <a:graphicData uri="http://schemas.microsoft.com/office/word/2010/wordprocessingShape">
@@ -1427,11 +2801,19 @@
                             <wps:spPr>
                               <a:xfrm>
                                 <a:off x="0" y="0"/>
-                                <a:ext cx="106680" cy="91440"/>
+                                <a:ext cx="106560" cy="91440"/>
                               </a:xfrm>
                               <a:prstGeom prst="rect">
                                 <a:avLst/>
                               </a:prstGeom>
+                              <a:solidFill>
+                                <a:srgbClr val="FFFFFF"/>
+                              </a:solidFill>
+                              <a:ln>
+                                <a:solidFill>
+                                  <a:srgbClr val="70AD47"/>
+                                </a:solidFill>
+                              </a:ln>
                             </wps:spPr>
                             <wps:style>
                               <a:lnRef idx="2">
@@ -1443,62 +2825,60 @@
                               <a:effectRef idx="0">
                                 <a:schemeClr val="accent6"/>
                               </a:effectRef>
-                              <a:fontRef idx="minor">
-                                <a:schemeClr val="dk1"/>
-                              </a:fontRef>
+                              <a:fontRef idx="minor"/>
                             </wps:style>
-                            <wps:bodyPr rot="0" spcFirstLastPara="0" vertOverflow="overflow" horzOverflow="overflow" vert="horz" wrap="square" lIns="91440" tIns="45720" rIns="91440" bIns="45720" numCol="1" spcCol="0" rtlCol="0" fromWordArt="0" anchor="ctr" anchorCtr="0" forceAA="0" compatLnSpc="1">
-                              <a:prstTxWarp prst="textNoShape">
-                                <a:avLst/>
-                              </a:prstTxWarp>
-                              <a:noAutofit/>
-                            </wps:bodyPr>
+                            <wps:bodyPr/>
                           </wps:wsp>
                         </a:graphicData>
                       </a:graphic>
-                      <wp14:sizeRelH relativeFrom="margin">
-                        <wp14:pctWidth>0</wp14:pctWidth>
-                      </wp14:sizeRelH>
-                      <wp14:sizeRelV relativeFrom="margin">
-                        <wp14:pctHeight>0</wp14:pctHeight>
-                      </wp14:sizeRelV>
                     </wp:anchor>
                   </w:drawing>
                 </mc:Choice>
                 <mc:Fallback>
                   <w:pict>
-                    <v:rect w14:anchorId="6110175A" id="Rectangle 5" o:spid="_x0000_s1026" style="position:absolute;margin-left:4.05pt;margin-top:1.45pt;width:8.4pt;height:7.2pt;z-index:251730944;visibility:visible;mso-wrap-style:square;mso-width-percent:0;mso-height-percent:0;mso-wrap-distance-left:9pt;mso-wrap-distance-top:0;mso-wrap-distance-right:9pt;mso-wrap-distance-bottom:0;mso-position-horizontal:absolute;mso-position-horizontal-relative:left-margin-area;mso-position-vertical:absolute;mso-position-vertical-relative:text;mso-width-percent:0;mso-height-percent:0;mso-width-relative:margin;mso-height-relative:margin;v-text-anchor:middle" o:gfxdata="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" fillcolor="white [3201]" strokecolor="#70ad47 [3209]" strokeweight="1pt">
-                      <w10:wrap anchorx="margin"/>
+                    <v:rect id="shape_0" ID="Rectangle 41" path="m0,0l-2147483645,0l-2147483645,-2147483646l0,-2147483646xe" fillcolor="white" stroked="t" o:allowincell="t" style="position:absolute;margin-left:292.65pt;margin-top:3.5pt;width:8.35pt;height:7.15pt;mso-wrap-style:none;v-text-anchor:middle;mso-position-horizontal-relative:page" wp14:anchorId="58C1A793">
+                      <v:fill o:detectmouseclick="t" type="solid" color2="black"/>
+                      <v:stroke color="#70ad47" weight="12600" joinstyle="miter" endcap="flat"/>
+                      <w10:wrap type="none"/>
                     </v:rect>
                   </w:pict>
                 </mc:Fallback>
               </mc:AlternateContent>
             </w:r>
             <w:r>
-              <w:t xml:space="preserve">         </w:t>
-            </w:r>
-          </w:p>
-          <w:p>
-            <w:r>
-              <w:rPr>
-                <w:rFonts w:ascii="Arial" w:hAnsi="Arial" w:cs="Arial"/>
+              <w:rPr>
+                <w:rFonts w:eastAsia="Calibri" w:cs="Arial"/>
+              </w:rPr>
+              <w:t xml:space="preserve">      Increase ROM           Avoidance of Surgery                                         Facilitate Healing Following Injury</w:t>
+            </w:r>
+          </w:p>
+          <w:p>
+            <w:pPr>
+              <w:spacing w:after="0" w:line="240" w:lineRule="auto"/>
+              <w:rPr>
+                <w:b/>
+                <w:u w:val="single"/>
+              </w:rPr>
+            </w:pPr>
+            <w:r>
+              <w:rPr>
                 <w:noProof/>
               </w:rPr>
               <mc:AlternateContent>
                 <mc:Choice Requires="wps">
                   <w:drawing>
-                    <wp:anchor distT="0" distB="0" distL="114300" distR="114300" simplePos="0" relativeHeight="251732992" behindDoc="0" locked="0" layoutInCell="1" allowOverlap="1" wp14:anchorId="6C340884" wp14:editId="2337ACB6">
+                    <wp:anchor distT="0" distB="22860" distL="0" distR="26670" simplePos="0" relativeHeight="16" behindDoc="0" locked="0" layoutInCell="1" allowOverlap="1" wp14:anchorId="2D6876E5" wp14:editId="1BA5FBFF">
                       <wp:simplePos x="0" y="0"/>
                       <wp:positionH relativeFrom="leftMargin">
-                        <wp:posOffset>51435</wp:posOffset>
+                        <wp:posOffset>59055</wp:posOffset>
                       </wp:positionH>
                       <wp:positionV relativeFrom="paragraph">
-                        <wp:posOffset>229235</wp:posOffset>
+                        <wp:posOffset>42545</wp:posOffset>
                       </wp:positionV>
                       <wp:extent cx="106680" cy="91440"/>
-                      <wp:effectExtent l="0" t="0" r="26670" b="22860"/>
+                      <wp:effectExtent l="6350" t="6350" r="6350" b="6350"/>
                       <wp:wrapNone/>
-                      <wp:docPr id="7" name="Rectangle 7"/>
+                      <wp:docPr id="19" name="Rectangle 38"/>
                       <wp:cNvGraphicFramePr/>
                       <a:graphic xmlns:a="http://schemas.openxmlformats.org/drawingml/2006/main">
                         <a:graphicData uri="http://schemas.microsoft.com/office/word/2010/wordprocessingShape">
@@ -1507,11 +2887,19 @@
                             <wps:spPr>
                               <a:xfrm>
                                 <a:off x="0" y="0"/>
-                                <a:ext cx="106680" cy="91440"/>
+                                <a:ext cx="106560" cy="91440"/>
                               </a:xfrm>
                               <a:prstGeom prst="rect">
                                 <a:avLst/>
                               </a:prstGeom>
+                              <a:solidFill>
+                                <a:srgbClr val="FFFFFF"/>
+                              </a:solidFill>
+                              <a:ln>
+                                <a:solidFill>
+                                  <a:srgbClr val="70AD47"/>
+                                </a:solidFill>
+                              </a:ln>
                             </wps:spPr>
                             <wps:style>
                               <a:lnRef idx="2">
@@ -1523,85 +2911,45 @@
                               <a:effectRef idx="0">
                                 <a:schemeClr val="accent6"/>
                               </a:effectRef>
-                              <a:fontRef idx="minor">
-                                <a:schemeClr val="dk1"/>
-                              </a:fontRef>
+                              <a:fontRef idx="minor"/>
                             </wps:style>
-                            <wps:bodyPr rot="0" spcFirstLastPara="0" vertOverflow="overflow" horzOverflow="overflow" vert="horz" wrap="square" lIns="91440" tIns="45720" rIns="91440" bIns="45720" numCol="1" spcCol="0" rtlCol="0" fromWordArt="0" anchor="ctr" anchorCtr="0" forceAA="0" compatLnSpc="1">
-                              <a:prstTxWarp prst="textNoShape">
-                                <a:avLst/>
-                              </a:prstTxWarp>
-                              <a:noAutofit/>
-                            </wps:bodyPr>
+                            <wps:bodyPr/>
                           </wps:wsp>
                         </a:graphicData>
                       </a:graphic>
-                      <wp14:sizeRelH relativeFrom="margin">
-                        <wp14:pctWidth>0</wp14:pctWidth>
-                      </wp14:sizeRelH>
-                      <wp14:sizeRelV relativeFrom="margin">
-                        <wp14:pctHeight>0</wp14:pctHeight>
-                      </wp14:sizeRelV>
                     </wp:anchor>
                   </w:drawing>
                 </mc:Choice>
                 <mc:Fallback>
                   <w:pict>
-                    <v:rect w14:anchorId="0CD290E3" id="Rectangle 7" o:spid="_x0000_s1026" style="position:absolute;margin-left:4.05pt;margin-top:18.05pt;width:8.4pt;height:7.2pt;z-index:251732992;visibility:visible;mso-wrap-style:square;mso-width-percent:0;mso-height-percent:0;mso-wrap-distance-left:9pt;mso-wrap-distance-top:0;mso-wrap-distance-right:9pt;mso-wrap-distance-bottom:0;mso-position-horizontal:absolute;mso-position-horizontal-relative:left-margin-area;mso-position-vertical:absolute;mso-position-vertical-relative:text;mso-width-percent:0;mso-height-percent:0;mso-width-relative:margin;mso-height-relative:margin;v-text-anchor:middle" o:gfxdata="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" fillcolor="white [3201]" strokecolor="#70ad47 [3209]" strokeweight="1pt">
-                      <w10:wrap anchorx="margin"/>
+                    <v:rect id="shape_0" ID="Rectangle 38" path="m0,0l-2147483645,0l-2147483645,-2147483646l0,-2147483646xe" fillcolor="white" stroked="t" o:allowincell="t" style="position:absolute;margin-left:4.65pt;margin-top:3.35pt;width:8.35pt;height:7.15pt;mso-wrap-style:none;v-text-anchor:middle;mso-position-horizontal-relative:page" wp14:anchorId="077BB26E">
+                      <v:fill o:detectmouseclick="t" type="solid" color2="black"/>
+                      <v:stroke color="#70ad47" weight="12600" joinstyle="miter" endcap="flat"/>
+                      <w10:wrap type="none"/>
                     </v:rect>
                   </w:pict>
                 </mc:Fallback>
               </mc:AlternateContent>
             </w:r>
             <w:r>
-              <w:t xml:space="preserve">         </w:t>
-            </w:r>
-            <w:r>
-              <w:rPr>
-                <w:b/>
-              </w:rPr>
-              <w:t>M75.9</w:t>
-            </w:r>
-            <w:r>
-              <w:rPr>
-                <w:b/>
-              </w:rPr>
-              <w:t>2</w:t>
-            </w:r>
-            <w:r>
-              <w:t xml:space="preserve"> </w:t>
-            </w:r>
-            <w:r>
-              <w:t>Shoulder lesion – unspecified left</w:t>
-            </w:r>
-            <w:r>
-              <w:rPr>
-                <w:rFonts w:ascii="Arial" w:hAnsi="Arial" w:cs="Arial"/>
-                <w:noProof/>
-              </w:rPr>
-              <w:t xml:space="preserve"> </w:t>
-            </w:r>
-            <w:r>
-              <w:rPr>
-                <w:rFonts w:ascii="Arial" w:hAnsi="Arial" w:cs="Arial"/>
+              <w:rPr>
                 <w:noProof/>
               </w:rPr>
               <mc:AlternateContent>
                 <mc:Choice Requires="wps">
                   <w:drawing>
-                    <wp:anchor distT="0" distB="0" distL="114300" distR="114300" simplePos="0" relativeHeight="251716608" behindDoc="0" locked="0" layoutInCell="1" allowOverlap="1" wp14:anchorId="316FBC0E" wp14:editId="268E36D6">
+                    <wp:anchor distT="0" distB="22860" distL="0" distR="26670" simplePos="0" relativeHeight="18" behindDoc="0" locked="0" layoutInCell="1" allowOverlap="1" wp14:anchorId="49C12015" wp14:editId="10F8932F">
                       <wp:simplePos x="0" y="0"/>
                       <wp:positionH relativeFrom="leftMargin">
-                        <wp:posOffset>51435</wp:posOffset>
+                        <wp:posOffset>1255395</wp:posOffset>
                       </wp:positionH>
                       <wp:positionV relativeFrom="paragraph">
-                        <wp:posOffset>18415</wp:posOffset>
+                        <wp:posOffset>42545</wp:posOffset>
                       </wp:positionV>
                       <wp:extent cx="106680" cy="91440"/>
-                      <wp:effectExtent l="0" t="0" r="26670" b="22860"/>
+                      <wp:effectExtent l="6350" t="6350" r="6350" b="6350"/>
                       <wp:wrapNone/>
-                      <wp:docPr id="28" name="Rectangle 28"/>
+                      <wp:docPr id="20" name="Rectangle 40"/>
                       <wp:cNvGraphicFramePr/>
                       <a:graphic xmlns:a="http://schemas.openxmlformats.org/drawingml/2006/main">
                         <a:graphicData uri="http://schemas.microsoft.com/office/word/2010/wordprocessingShape">
@@ -1610,11 +2958,19 @@
                             <wps:spPr>
                               <a:xfrm>
                                 <a:off x="0" y="0"/>
-                                <a:ext cx="106680" cy="91440"/>
+                                <a:ext cx="106560" cy="91440"/>
                               </a:xfrm>
                               <a:prstGeom prst="rect">
                                 <a:avLst/>
                               </a:prstGeom>
+                              <a:solidFill>
+                                <a:srgbClr val="FFFFFF"/>
+                              </a:solidFill>
+                              <a:ln>
+                                <a:solidFill>
+                                  <a:srgbClr val="70AD47"/>
+                                </a:solidFill>
+                              </a:ln>
                             </wps:spPr>
                             <wps:style>
                               <a:lnRef idx="2">
@@ -1626,235 +2982,45 @@
                               <a:effectRef idx="0">
                                 <a:schemeClr val="accent6"/>
                               </a:effectRef>
-                              <a:fontRef idx="minor">
-                                <a:schemeClr val="dk1"/>
-                              </a:fontRef>
+                              <a:fontRef idx="minor"/>
                             </wps:style>
-                            <wps:bodyPr rot="0" spcFirstLastPara="0" vertOverflow="overflow" horzOverflow="overflow" vert="horz" wrap="square" lIns="91440" tIns="45720" rIns="91440" bIns="45720" numCol="1" spcCol="0" rtlCol="0" fromWordArt="0" anchor="ctr" anchorCtr="0" forceAA="0" compatLnSpc="1">
-                              <a:prstTxWarp prst="textNoShape">
-                                <a:avLst/>
-                              </a:prstTxWarp>
-                              <a:noAutofit/>
-                            </wps:bodyPr>
+                            <wps:bodyPr/>
                           </wps:wsp>
                         </a:graphicData>
                       </a:graphic>
-                      <wp14:sizeRelH relativeFrom="margin">
-                        <wp14:pctWidth>0</wp14:pctWidth>
-                      </wp14:sizeRelH>
-                      <wp14:sizeRelV relativeFrom="margin">
-                        <wp14:pctHeight>0</wp14:pctHeight>
-                      </wp14:sizeRelV>
                     </wp:anchor>
                   </w:drawing>
                 </mc:Choice>
                 <mc:Fallback>
                   <w:pict>
-                    <v:rect w14:anchorId="76D5E4C2" id="Rectangle 28" o:spid="_x0000_s1026" style="position:absolute;margin-left:4.05pt;margin-top:1.45pt;width:8.4pt;height:7.2pt;z-index:251716608;visibility:visible;mso-wrap-style:square;mso-width-percent:0;mso-height-percent:0;mso-wrap-distance-left:9pt;mso-wrap-distance-top:0;mso-wrap-distance-right:9pt;mso-wrap-distance-bottom:0;mso-position-horizontal:absolute;mso-position-horizontal-relative:left-margin-area;mso-position-vertical:absolute;mso-position-vertical-relative:text;mso-width-percent:0;mso-height-percent:0;mso-width-relative:margin;mso-height-relative:margin;v-text-anchor:middle" o:gfxdata="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" fillcolor="white [3201]" strokecolor="#70ad47 [3209]" strokeweight="1pt">
-                      <w10:wrap anchorx="margin"/>
+                    <v:rect id="shape_0" ID="Rectangle 40" path="m0,0l-2147483645,0l-2147483645,-2147483646l0,-2147483646xe" fillcolor="white" stroked="t" o:allowincell="t" style="position:absolute;margin-left:98.85pt;margin-top:3.35pt;width:8.35pt;height:7.15pt;mso-wrap-style:none;v-text-anchor:middle;mso-position-horizontal-relative:page" wp14:anchorId="1254491C">
+                      <v:fill o:detectmouseclick="t" type="solid" color2="black"/>
+                      <v:stroke color="#70ad47" weight="12600" joinstyle="miter" endcap="flat"/>
+                      <w10:wrap type="none"/>
                     </v:rect>
                   </w:pict>
                 </mc:Fallback>
               </mc:AlternateContent>
             </w:r>
             <w:r>
-              <w:t xml:space="preserve">         </w:t>
-            </w:r>
-            <w:r>
-              <w:t xml:space="preserve">  </w:t>
-            </w:r>
-          </w:p>
-          <w:p>
-            <w:r>
-              <w:t xml:space="preserve">         Ot</w:t>
-            </w:r>
-            <w:r>
-              <w:t>her _______________________</w:t>
-            </w:r>
-          </w:p>
-          <w:p>
-            <w:r>
-              <w:t xml:space="preserve">       </w:t>
-            </w:r>
-          </w:p>
-          <w:p>
-            <w:pPr>
-              <w:rPr>
-                <w:rFonts w:ascii="Arial" w:hAnsi="Arial" w:cs="Arial"/>
-                <w:noProof/>
-              </w:rPr>
-            </w:pPr>
-          </w:p>
-        </w:tc>
-      </w:tr>
-    </w:tbl>
-    <w:p>
-      <w:pPr>
-        <w:rPr>
-          <w:sz w:val="16"/>
-          <w:szCs w:val="16"/>
-        </w:rPr>
-      </w:pPr>
-      <w:r>
-        <w:rPr>
-          <w:sz w:val="16"/>
-          <w:szCs w:val="16"/>
-        </w:rPr>
-        <w:tab/>
-      </w:r>
-      <w:r>
-        <w:rPr>
-          <w:sz w:val="16"/>
-          <w:szCs w:val="16"/>
-        </w:rPr>
-        <w:tab/>
-      </w:r>
-      <w:r>
-        <w:rPr>
-          <w:sz w:val="16"/>
-          <w:szCs w:val="16"/>
-        </w:rPr>
-        <w:tab/>
-      </w:r>
-      <w:r>
-        <w:rPr>
-          <w:sz w:val="16"/>
-          <w:szCs w:val="16"/>
-        </w:rPr>
-        <w:tab/>
-      </w:r>
-      <w:r>
-        <w:rPr>
-          <w:sz w:val="16"/>
-          <w:szCs w:val="16"/>
-        </w:rPr>
-        <w:tab/>
-      </w:r>
-      <w:r>
-        <w:rPr>
-          <w:sz w:val="16"/>
-          <w:szCs w:val="16"/>
-        </w:rPr>
-        <w:tab/>
-      </w:r>
-      <w:r>
-        <w:rPr>
-          <w:sz w:val="16"/>
-          <w:szCs w:val="16"/>
-        </w:rPr>
-        <w:tab/>
-      </w:r>
-      <w:r>
-        <w:rPr>
-          <w:sz w:val="16"/>
-          <w:szCs w:val="16"/>
-        </w:rPr>
-        <w:tab/>
-      </w:r>
-      <w:r>
-        <w:rPr>
-          <w:sz w:val="16"/>
-          <w:szCs w:val="16"/>
-        </w:rPr>
-        <w:tab/>
-      </w:r>
-      <w:r>
-        <w:rPr>
-          <w:sz w:val="16"/>
-          <w:szCs w:val="16"/>
-        </w:rPr>
-        <w:tab/>
-      </w:r>
-      <w:r>
-        <w:rPr>
-          <w:sz w:val="16"/>
-          <w:szCs w:val="16"/>
-        </w:rPr>
-        <w:tab/>
-      </w:r>
-    </w:p>
-    <w:p>
-      <w:pPr>
-        <w:ind w:left="7200"/>
-        <w:rPr>
-          <w:b/>
-          <w:szCs w:val="16"/>
-        </w:rPr>
-      </w:pPr>
-      <w:r>
-        <w:rPr>
-          <w:b/>
-          <w:szCs w:val="16"/>
-        </w:rPr>
-        <w:t>Size: _______</w:t>
-      </w:r>
-      <w:r>
-        <w:rPr>
-          <w:b/>
-          <w:szCs w:val="16"/>
-        </w:rPr>
-        <w:t>_</w:t>
-      </w:r>
-      <w:r>
-        <w:rPr>
-          <w:b/>
-          <w:szCs w:val="16"/>
-        </w:rPr>
-        <w:t>______</w:t>
-      </w:r>
-    </w:p>
-    <w:tbl>
-      <w:tblPr>
-        <w:tblStyle w:val="TableGrid"/>
-        <w:tblW w:w="0" w:type="auto"/>
-        <w:tblLook w:val="04A0" w:firstRow="1" w:lastRow="0" w:firstColumn="1" w:lastColumn="0" w:noHBand="0" w:noVBand="1"/>
-      </w:tblPr>
-      <w:tblGrid>
-        <w:gridCol w:w="4675"/>
-        <w:gridCol w:w="4675"/>
-      </w:tblGrid>
-      <w:tr>
-        <w:tc>
-          <w:tcPr>
-            <w:tcW w:w="9350" w:type="dxa"/>
-            <w:gridSpan w:val="2"/>
-          </w:tcPr>
-          <w:p>
-            <w:pPr>
-              <w:rPr>
-                <w:b/>
-                <w:u w:val="single"/>
-              </w:rPr>
-            </w:pPr>
-            <w:r>
-              <w:rPr>
-                <w:b/>
-                <w:u w:val="single"/>
-              </w:rPr>
-              <w:t>Reason for Brace:</w:t>
-            </w:r>
-          </w:p>
-          <w:p>
-            <w:r>
-              <w:rPr>
-                <w:rFonts w:ascii="Arial" w:hAnsi="Arial" w:cs="Arial"/>
+              <w:rPr>
                 <w:noProof/>
               </w:rPr>
               <mc:AlternateContent>
                 <mc:Choice Requires="wps">
                   <w:drawing>
-                    <wp:anchor distT="0" distB="0" distL="114300" distR="114300" simplePos="0" relativeHeight="251726848" behindDoc="0" locked="0" layoutInCell="1" allowOverlap="1" wp14:anchorId="384FB47A" wp14:editId="64CB8196">
+                    <wp:anchor distT="0" distB="22860" distL="0" distR="26670" simplePos="0" relativeHeight="20" behindDoc="0" locked="0" layoutInCell="1" allowOverlap="1" wp14:anchorId="2B33257A" wp14:editId="64318406">
                       <wp:simplePos x="0" y="0"/>
                       <wp:positionH relativeFrom="leftMargin">
-                        <wp:posOffset>3716655</wp:posOffset>
+                        <wp:posOffset>3724275</wp:posOffset>
                       </wp:positionH>
                       <wp:positionV relativeFrom="paragraph">
-                        <wp:posOffset>44450</wp:posOffset>
+                        <wp:posOffset>42545</wp:posOffset>
                       </wp:positionV>
                       <wp:extent cx="106680" cy="91440"/>
-                      <wp:effectExtent l="0" t="0" r="26670" b="22860"/>
+                      <wp:effectExtent l="6350" t="6350" r="6350" b="6350"/>
                       <wp:wrapNone/>
-                      <wp:docPr id="41" name="Rectangle 41"/>
+                      <wp:docPr id="21" name="Rectangle 42"/>
                       <wp:cNvGraphicFramePr/>
                       <a:graphic xmlns:a="http://schemas.openxmlformats.org/drawingml/2006/main">
                         <a:graphicData uri="http://schemas.microsoft.com/office/word/2010/wordprocessingShape">
@@ -1863,11 +3029,19 @@
                             <wps:spPr>
                               <a:xfrm>
                                 <a:off x="0" y="0"/>
-                                <a:ext cx="106680" cy="91440"/>
+                                <a:ext cx="106560" cy="91440"/>
                               </a:xfrm>
                               <a:prstGeom prst="rect">
                                 <a:avLst/>
                               </a:prstGeom>
+                              <a:solidFill>
+                                <a:srgbClr val="FFFFFF"/>
+                              </a:solidFill>
+                              <a:ln>
+                                <a:solidFill>
+                                  <a:srgbClr val="70AD47"/>
+                                </a:solidFill>
+                              </a:ln>
                             </wps:spPr>
                             <wps:style>
                               <a:lnRef idx="2">
@@ -1879,32 +3053,21 @@
                               <a:effectRef idx="0">
                                 <a:schemeClr val="accent6"/>
                               </a:effectRef>
-                              <a:fontRef idx="minor">
-                                <a:schemeClr val="dk1"/>
-                              </a:fontRef>
+                              <a:fontRef idx="minor"/>
                             </wps:style>
-                            <wps:bodyPr rot="0" spcFirstLastPara="0" vertOverflow="overflow" horzOverflow="overflow" vert="horz" wrap="square" lIns="91440" tIns="45720" rIns="91440" bIns="45720" numCol="1" spcCol="0" rtlCol="0" fromWordArt="0" anchor="ctr" anchorCtr="0" forceAA="0" compatLnSpc="1">
-                              <a:prstTxWarp prst="textNoShape">
-                                <a:avLst/>
-                              </a:prstTxWarp>
-                              <a:noAutofit/>
-                            </wps:bodyPr>
+                            <wps:bodyPr/>
                           </wps:wsp>
                         </a:graphicData>
                       </a:graphic>
-                      <wp14:sizeRelH relativeFrom="margin">
-                        <wp14:pctWidth>0</wp14:pctWidth>
-                      </wp14:sizeRelH>
-                      <wp14:sizeRelV relativeFrom="margin">
-                        <wp14:pctHeight>0</wp14:pctHeight>
-                      </wp14:sizeRelV>
                     </wp:anchor>
                   </w:drawing>
                 </mc:Choice>
                 <mc:Fallback>
                   <w:pict>
-                    <v:rect w14:anchorId="079ED77F" id="Rectangle 41" o:spid="_x0000_s1026" style="position:absolute;margin-left:292.65pt;margin-top:3.5pt;width:8.4pt;height:7.2pt;z-index:251726848;visibility:visible;mso-wrap-style:square;mso-width-percent:0;mso-height-percent:0;mso-wrap-distance-left:9pt;mso-wrap-distance-top:0;mso-wrap-distance-right:9pt;mso-wrap-distance-bottom:0;mso-position-horizontal:absolute;mso-position-horizontal-relative:left-margin-area;mso-position-vertical:absolute;mso-position-vertical-relative:text;mso-width-percent:0;mso-height-percent:0;mso-width-relative:margin;mso-height-relative:margin;v-text-anchor:middle" o:gfxdata="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" fillcolor="white [3201]" strokecolor="#70ad47 [3209]" strokeweight="1pt">
-                      <w10:wrap anchorx="margin"/>
+                    <v:rect id="shape_0" ID="Rectangle 42" path="m0,0l-2147483645,0l-2147483645,-2147483646l0,-2147483646xe" fillcolor="white" stroked="t" o:allowincell="t" style="position:absolute;margin-left:293.25pt;margin-top:3.35pt;width:8.35pt;height:7.15pt;mso-wrap-style:none;v-text-anchor:middle;mso-position-horizontal-relative:page" wp14:anchorId="3DD5A404">
+                      <v:fill o:detectmouseclick="t" type="solid" color2="black"/>
+                      <v:stroke color="#70ad47" weight="12600" joinstyle="miter" endcap="flat"/>
+                      <w10:wrap type="none"/>
                     </v:rect>
                   </w:pict>
                 </mc:Fallback>
@@ -1912,394 +3075,8 @@
             </w:r>
             <w:r>
               <w:rPr>
-                <w:rFonts w:ascii="Arial" w:hAnsi="Arial" w:cs="Arial"/>
-                <w:noProof/>
-              </w:rPr>
-              <mc:AlternateContent>
-                <mc:Choice Requires="wps">
-                  <w:drawing>
-                    <wp:anchor distT="0" distB="0" distL="114300" distR="114300" simplePos="0" relativeHeight="251722752" behindDoc="0" locked="0" layoutInCell="1" allowOverlap="1" wp14:anchorId="7338AE03" wp14:editId="607898F5">
-                      <wp:simplePos x="0" y="0"/>
-                      <wp:positionH relativeFrom="leftMargin">
-                        <wp:posOffset>1247775</wp:posOffset>
-                      </wp:positionH>
-                      <wp:positionV relativeFrom="paragraph">
-                        <wp:posOffset>35560</wp:posOffset>
-                      </wp:positionV>
-                      <wp:extent cx="106680" cy="91440"/>
-                      <wp:effectExtent l="0" t="0" r="26670" b="22860"/>
-                      <wp:wrapNone/>
-                      <wp:docPr id="39" name="Rectangle 39"/>
-                      <wp:cNvGraphicFramePr/>
-                      <a:graphic xmlns:a="http://schemas.openxmlformats.org/drawingml/2006/main">
-                        <a:graphicData uri="http://schemas.microsoft.com/office/word/2010/wordprocessingShape">
-                          <wps:wsp>
-                            <wps:cNvSpPr/>
-                            <wps:spPr>
-                              <a:xfrm>
-                                <a:off x="0" y="0"/>
-                                <a:ext cx="106680" cy="91440"/>
-                              </a:xfrm>
-                              <a:prstGeom prst="rect">
-                                <a:avLst/>
-                              </a:prstGeom>
-                            </wps:spPr>
-                            <wps:style>
-                              <a:lnRef idx="2">
-                                <a:schemeClr val="accent6"/>
-                              </a:lnRef>
-                              <a:fillRef idx="1">
-                                <a:schemeClr val="lt1"/>
-                              </a:fillRef>
-                              <a:effectRef idx="0">
-                                <a:schemeClr val="accent6"/>
-                              </a:effectRef>
-                              <a:fontRef idx="minor">
-                                <a:schemeClr val="dk1"/>
-                              </a:fontRef>
-                            </wps:style>
-                            <wps:bodyPr rot="0" spcFirstLastPara="0" vertOverflow="overflow" horzOverflow="overflow" vert="horz" wrap="square" lIns="91440" tIns="45720" rIns="91440" bIns="45720" numCol="1" spcCol="0" rtlCol="0" fromWordArt="0" anchor="ctr" anchorCtr="0" forceAA="0" compatLnSpc="1">
-                              <a:prstTxWarp prst="textNoShape">
-                                <a:avLst/>
-                              </a:prstTxWarp>
-                              <a:noAutofit/>
-                            </wps:bodyPr>
-                          </wps:wsp>
-                        </a:graphicData>
-                      </a:graphic>
-                      <wp14:sizeRelH relativeFrom="margin">
-                        <wp14:pctWidth>0</wp14:pctWidth>
-                      </wp14:sizeRelH>
-                      <wp14:sizeRelV relativeFrom="margin">
-                        <wp14:pctHeight>0</wp14:pctHeight>
-                      </wp14:sizeRelV>
-                    </wp:anchor>
-                  </w:drawing>
-                </mc:Choice>
-                <mc:Fallback>
-                  <w:pict>
-                    <v:rect w14:anchorId="351AC73B" id="Rectangle 39" o:spid="_x0000_s1026" style="position:absolute;margin-left:98.25pt;margin-top:2.8pt;width:8.4pt;height:7.2pt;z-index:251722752;visibility:visible;mso-wrap-style:square;mso-width-percent:0;mso-height-percent:0;mso-wrap-distance-left:9pt;mso-wrap-distance-top:0;mso-wrap-distance-right:9pt;mso-wrap-distance-bottom:0;mso-position-horizontal:absolute;mso-position-horizontal-relative:left-margin-area;mso-position-vertical:absolute;mso-position-vertical-relative:text;mso-width-percent:0;mso-height-percent:0;mso-width-relative:margin;mso-height-relative:margin;v-text-anchor:middle" o:gfxdata="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" fillcolor="white [3201]" strokecolor="#70ad47 [3209]" strokeweight="1pt">
-                      <w10:wrap anchorx="margin"/>
-                    </v:rect>
-                  </w:pict>
-                </mc:Fallback>
-              </mc:AlternateContent>
-            </w:r>
-            <w:r>
-              <w:rPr>
-                <w:rFonts w:ascii="Arial" w:hAnsi="Arial" w:cs="Arial"/>
-                <w:noProof/>
-              </w:rPr>
-              <mc:AlternateContent>
-                <mc:Choice Requires="wps">
-                  <w:drawing>
-                    <wp:anchor distT="0" distB="0" distL="114300" distR="114300" simplePos="0" relativeHeight="251718656" behindDoc="0" locked="0" layoutInCell="1" allowOverlap="1" wp14:anchorId="0D90D030" wp14:editId="078F8B78">
-                      <wp:simplePos x="0" y="0"/>
-                      <wp:positionH relativeFrom="leftMargin">
-                        <wp:posOffset>59055</wp:posOffset>
-                      </wp:positionH>
-                      <wp:positionV relativeFrom="paragraph">
-                        <wp:posOffset>41275</wp:posOffset>
-                      </wp:positionV>
-                      <wp:extent cx="106680" cy="91440"/>
-                      <wp:effectExtent l="0" t="0" r="26670" b="22860"/>
-                      <wp:wrapNone/>
-                      <wp:docPr id="37" name="Rectangle 37"/>
-                      <wp:cNvGraphicFramePr/>
-                      <a:graphic xmlns:a="http://schemas.openxmlformats.org/drawingml/2006/main">
-                        <a:graphicData uri="http://schemas.microsoft.com/office/word/2010/wordprocessingShape">
-                          <wps:wsp>
-                            <wps:cNvSpPr/>
-                            <wps:spPr>
-                              <a:xfrm>
-                                <a:off x="0" y="0"/>
-                                <a:ext cx="106680" cy="91440"/>
-                              </a:xfrm>
-                              <a:prstGeom prst="rect">
-                                <a:avLst/>
-                              </a:prstGeom>
-                            </wps:spPr>
-                            <wps:style>
-                              <a:lnRef idx="2">
-                                <a:schemeClr val="accent6"/>
-                              </a:lnRef>
-                              <a:fillRef idx="1">
-                                <a:schemeClr val="lt1"/>
-                              </a:fillRef>
-                              <a:effectRef idx="0">
-                                <a:schemeClr val="accent6"/>
-                              </a:effectRef>
-                              <a:fontRef idx="minor">
-                                <a:schemeClr val="dk1"/>
-                              </a:fontRef>
-                            </wps:style>
-                            <wps:bodyPr rot="0" spcFirstLastPara="0" vertOverflow="overflow" horzOverflow="overflow" vert="horz" wrap="square" lIns="91440" tIns="45720" rIns="91440" bIns="45720" numCol="1" spcCol="0" rtlCol="0" fromWordArt="0" anchor="ctr" anchorCtr="0" forceAA="0" compatLnSpc="1">
-                              <a:prstTxWarp prst="textNoShape">
-                                <a:avLst/>
-                              </a:prstTxWarp>
-                              <a:noAutofit/>
-                            </wps:bodyPr>
-                          </wps:wsp>
-                        </a:graphicData>
-                      </a:graphic>
-                      <wp14:sizeRelH relativeFrom="margin">
-                        <wp14:pctWidth>0</wp14:pctWidth>
-                      </wp14:sizeRelH>
-                      <wp14:sizeRelV relativeFrom="margin">
-                        <wp14:pctHeight>0</wp14:pctHeight>
-                      </wp14:sizeRelV>
-                    </wp:anchor>
-                  </w:drawing>
-                </mc:Choice>
-                <mc:Fallback>
-                  <w:pict>
-                    <v:rect w14:anchorId="7D39E69F" id="Rectangle 37" o:spid="_x0000_s1026" style="position:absolute;margin-left:4.65pt;margin-top:3.25pt;width:8.4pt;height:7.2pt;z-index:251718656;visibility:visible;mso-wrap-style:square;mso-width-percent:0;mso-height-percent:0;mso-wrap-distance-left:9pt;mso-wrap-distance-top:0;mso-wrap-distance-right:9pt;mso-wrap-distance-bottom:0;mso-position-horizontal:absolute;mso-position-horizontal-relative:left-margin-area;mso-position-vertical:absolute;mso-position-vertical-relative:text;mso-width-percent:0;mso-height-percent:0;mso-width-relative:margin;mso-height-relative:margin;v-text-anchor:middle" o:gfxdata="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" fillcolor="white [3201]" strokecolor="#70ad47 [3209]" strokeweight="1pt">
-                      <w10:wrap anchorx="margin"/>
-                    </v:rect>
-                  </w:pict>
-                </mc:Fallback>
-              </mc:AlternateContent>
-            </w:r>
-            <w:r>
-              <w:t xml:space="preserve">      Increase ROM           Avoidance of Surgery                                         </w:t>
-            </w:r>
-            <w:r>
-              <w:t>Facilitate Healing Following Injury</w:t>
-            </w:r>
-          </w:p>
-          <w:p>
-            <w:pPr>
-              <w:rPr>
-                <w:b/>
-                <w:u w:val="single"/>
-              </w:rPr>
-            </w:pPr>
-            <w:r>
-              <w:rPr>
-                <w:rFonts w:ascii="Arial" w:hAnsi="Arial" w:cs="Arial"/>
-                <w:noProof/>
-              </w:rPr>
-              <mc:AlternateContent>
-                <mc:Choice Requires="wps">
-                  <w:drawing>
-                    <wp:anchor distT="0" distB="0" distL="114300" distR="114300" simplePos="0" relativeHeight="251728896" behindDoc="0" locked="0" layoutInCell="1" allowOverlap="1" wp14:anchorId="6C2ADF7A" wp14:editId="43CC3173">
-                      <wp:simplePos x="0" y="0"/>
-                      <wp:positionH relativeFrom="leftMargin">
-                        <wp:posOffset>3724275</wp:posOffset>
-                      </wp:positionH>
-                      <wp:positionV relativeFrom="paragraph">
-                        <wp:posOffset>42545</wp:posOffset>
-                      </wp:positionV>
-                      <wp:extent cx="106680" cy="91440"/>
-                      <wp:effectExtent l="0" t="0" r="26670" b="22860"/>
-                      <wp:wrapNone/>
-                      <wp:docPr id="42" name="Rectangle 42"/>
-                      <wp:cNvGraphicFramePr/>
-                      <a:graphic xmlns:a="http://schemas.openxmlformats.org/drawingml/2006/main">
-                        <a:graphicData uri="http://schemas.microsoft.com/office/word/2010/wordprocessingShape">
-                          <wps:wsp>
-                            <wps:cNvSpPr/>
-                            <wps:spPr>
-                              <a:xfrm>
-                                <a:off x="0" y="0"/>
-                                <a:ext cx="106680" cy="91440"/>
-                              </a:xfrm>
-                              <a:prstGeom prst="rect">
-                                <a:avLst/>
-                              </a:prstGeom>
-                            </wps:spPr>
-                            <wps:style>
-                              <a:lnRef idx="2">
-                                <a:schemeClr val="accent6"/>
-                              </a:lnRef>
-                              <a:fillRef idx="1">
-                                <a:schemeClr val="lt1"/>
-                              </a:fillRef>
-                              <a:effectRef idx="0">
-                                <a:schemeClr val="accent6"/>
-                              </a:effectRef>
-                              <a:fontRef idx="minor">
-                                <a:schemeClr val="dk1"/>
-                              </a:fontRef>
-                            </wps:style>
-                            <wps:bodyPr rot="0" spcFirstLastPara="0" vertOverflow="overflow" horzOverflow="overflow" vert="horz" wrap="square" lIns="91440" tIns="45720" rIns="91440" bIns="45720" numCol="1" spcCol="0" rtlCol="0" fromWordArt="0" anchor="ctr" anchorCtr="0" forceAA="0" compatLnSpc="1">
-                              <a:prstTxWarp prst="textNoShape">
-                                <a:avLst/>
-                              </a:prstTxWarp>
-                              <a:noAutofit/>
-                            </wps:bodyPr>
-                          </wps:wsp>
-                        </a:graphicData>
-                      </a:graphic>
-                      <wp14:sizeRelH relativeFrom="margin">
-                        <wp14:pctWidth>0</wp14:pctWidth>
-                      </wp14:sizeRelH>
-                      <wp14:sizeRelV relativeFrom="margin">
-                        <wp14:pctHeight>0</wp14:pctHeight>
-                      </wp14:sizeRelV>
-                    </wp:anchor>
-                  </w:drawing>
-                </mc:Choice>
-                <mc:Fallback>
-                  <w:pict>
-                    <v:rect w14:anchorId="70351359" id="Rectangle 42" o:spid="_x0000_s1026" style="position:absolute;margin-left:293.25pt;margin-top:3.35pt;width:8.4pt;height:7.2pt;z-index:251728896;visibility:visible;mso-wrap-style:square;mso-width-percent:0;mso-height-percent:0;mso-wrap-distance-left:9pt;mso-wrap-distance-top:0;mso-wrap-distance-right:9pt;mso-wrap-distance-bottom:0;mso-position-horizontal:absolute;mso-position-horizontal-relative:left-margin-area;mso-position-vertical:absolute;mso-position-vertical-relative:text;mso-width-percent:0;mso-height-percent:0;mso-width-relative:margin;mso-height-relative:margin;v-text-anchor:middle" o:gfxdata="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" fillcolor="white [3201]" strokecolor="#70ad47 [3209]" strokeweight="1pt">
-                      <w10:wrap anchorx="margin"/>
-                    </v:rect>
-                  </w:pict>
-                </mc:Fallback>
-              </mc:AlternateContent>
-            </w:r>
-            <w:r>
-              <w:rPr>
-                <w:rFonts w:ascii="Arial" w:hAnsi="Arial" w:cs="Arial"/>
-                <w:noProof/>
-              </w:rPr>
-              <mc:AlternateContent>
-                <mc:Choice Requires="wps">
-                  <w:drawing>
-                    <wp:anchor distT="0" distB="0" distL="114300" distR="114300" simplePos="0" relativeHeight="251724800" behindDoc="0" locked="0" layoutInCell="1" allowOverlap="1" wp14:anchorId="72D8712B" wp14:editId="747A621F">
-                      <wp:simplePos x="0" y="0"/>
-                      <wp:positionH relativeFrom="leftMargin">
-                        <wp:posOffset>1255395</wp:posOffset>
-                      </wp:positionH>
-                      <wp:positionV relativeFrom="paragraph">
-                        <wp:posOffset>42545</wp:posOffset>
-                      </wp:positionV>
-                      <wp:extent cx="106680" cy="91440"/>
-                      <wp:effectExtent l="0" t="0" r="26670" b="22860"/>
-                      <wp:wrapNone/>
-                      <wp:docPr id="40" name="Rectangle 40"/>
-                      <wp:cNvGraphicFramePr/>
-                      <a:graphic xmlns:a="http://schemas.openxmlformats.org/drawingml/2006/main">
-                        <a:graphicData uri="http://schemas.microsoft.com/office/word/2010/wordprocessingShape">
-                          <wps:wsp>
-                            <wps:cNvSpPr/>
-                            <wps:spPr>
-                              <a:xfrm>
-                                <a:off x="0" y="0"/>
-                                <a:ext cx="106680" cy="91440"/>
-                              </a:xfrm>
-                              <a:prstGeom prst="rect">
-                                <a:avLst/>
-                              </a:prstGeom>
-                            </wps:spPr>
-                            <wps:style>
-                              <a:lnRef idx="2">
-                                <a:schemeClr val="accent6"/>
-                              </a:lnRef>
-                              <a:fillRef idx="1">
-                                <a:schemeClr val="lt1"/>
-                              </a:fillRef>
-                              <a:effectRef idx="0">
-                                <a:schemeClr val="accent6"/>
-                              </a:effectRef>
-                              <a:fontRef idx="minor">
-                                <a:schemeClr val="dk1"/>
-                              </a:fontRef>
-                            </wps:style>
-                            <wps:bodyPr rot="0" spcFirstLastPara="0" vertOverflow="overflow" horzOverflow="overflow" vert="horz" wrap="square" lIns="91440" tIns="45720" rIns="91440" bIns="45720" numCol="1" spcCol="0" rtlCol="0" fromWordArt="0" anchor="ctr" anchorCtr="0" forceAA="0" compatLnSpc="1">
-                              <a:prstTxWarp prst="textNoShape">
-                                <a:avLst/>
-                              </a:prstTxWarp>
-                              <a:noAutofit/>
-                            </wps:bodyPr>
-                          </wps:wsp>
-                        </a:graphicData>
-                      </a:graphic>
-                      <wp14:sizeRelH relativeFrom="margin">
-                        <wp14:pctWidth>0</wp14:pctWidth>
-                      </wp14:sizeRelH>
-                      <wp14:sizeRelV relativeFrom="margin">
-                        <wp14:pctHeight>0</wp14:pctHeight>
-                      </wp14:sizeRelV>
-                    </wp:anchor>
-                  </w:drawing>
-                </mc:Choice>
-                <mc:Fallback>
-                  <w:pict>
-                    <v:rect w14:anchorId="52398C49" id="Rectangle 40" o:spid="_x0000_s1026" style="position:absolute;margin-left:98.85pt;margin-top:3.35pt;width:8.4pt;height:7.2pt;z-index:251724800;visibility:visible;mso-wrap-style:square;mso-width-percent:0;mso-height-percent:0;mso-wrap-distance-left:9pt;mso-wrap-distance-top:0;mso-wrap-distance-right:9pt;mso-wrap-distance-bottom:0;mso-position-horizontal:absolute;mso-position-horizontal-relative:left-margin-area;mso-position-vertical:absolute;mso-position-vertical-relative:text;mso-width-percent:0;mso-height-percent:0;mso-width-relative:margin;mso-height-relative:margin;v-text-anchor:middle" o:gfxdata="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" fillcolor="white [3201]" strokecolor="#70ad47 [3209]" strokeweight="1pt">
-                      <w10:wrap anchorx="margin"/>
-                    </v:rect>
-                  </w:pict>
-                </mc:Fallback>
-              </mc:AlternateContent>
-            </w:r>
-            <w:r>
-              <w:rPr>
-                <w:rFonts w:ascii="Arial" w:hAnsi="Arial" w:cs="Arial"/>
-                <w:noProof/>
-              </w:rPr>
-              <mc:AlternateContent>
-                <mc:Choice Requires="wps">
-                  <w:drawing>
-                    <wp:anchor distT="0" distB="0" distL="114300" distR="114300" simplePos="0" relativeHeight="251720704" behindDoc="0" locked="0" layoutInCell="1" allowOverlap="1" wp14:anchorId="161347DC" wp14:editId="7CB87B7D">
-                      <wp:simplePos x="0" y="0"/>
-                      <wp:positionH relativeFrom="leftMargin">
-                        <wp:posOffset>59055</wp:posOffset>
-                      </wp:positionH>
-                      <wp:positionV relativeFrom="paragraph">
-                        <wp:posOffset>42545</wp:posOffset>
-                      </wp:positionV>
-                      <wp:extent cx="106680" cy="91440"/>
-                      <wp:effectExtent l="0" t="0" r="26670" b="22860"/>
-                      <wp:wrapNone/>
-                      <wp:docPr id="38" name="Rectangle 38"/>
-                      <wp:cNvGraphicFramePr/>
-                      <a:graphic xmlns:a="http://schemas.openxmlformats.org/drawingml/2006/main">
-                        <a:graphicData uri="http://schemas.microsoft.com/office/word/2010/wordprocessingShape">
-                          <wps:wsp>
-                            <wps:cNvSpPr/>
-                            <wps:spPr>
-                              <a:xfrm>
-                                <a:off x="0" y="0"/>
-                                <a:ext cx="106680" cy="91440"/>
-                              </a:xfrm>
-                              <a:prstGeom prst="rect">
-                                <a:avLst/>
-                              </a:prstGeom>
-                            </wps:spPr>
-                            <wps:style>
-                              <a:lnRef idx="2">
-                                <a:schemeClr val="accent6"/>
-                              </a:lnRef>
-                              <a:fillRef idx="1">
-                                <a:schemeClr val="lt1"/>
-                              </a:fillRef>
-                              <a:effectRef idx="0">
-                                <a:schemeClr val="accent6"/>
-                              </a:effectRef>
-                              <a:fontRef idx="minor">
-                                <a:schemeClr val="dk1"/>
-                              </a:fontRef>
-                            </wps:style>
-                            <wps:bodyPr rot="0" spcFirstLastPara="0" vertOverflow="overflow" horzOverflow="overflow" vert="horz" wrap="square" lIns="91440" tIns="45720" rIns="91440" bIns="45720" numCol="1" spcCol="0" rtlCol="0" fromWordArt="0" anchor="ctr" anchorCtr="0" forceAA="0" compatLnSpc="1">
-                              <a:prstTxWarp prst="textNoShape">
-                                <a:avLst/>
-                              </a:prstTxWarp>
-                              <a:noAutofit/>
-                            </wps:bodyPr>
-                          </wps:wsp>
-                        </a:graphicData>
-                      </a:graphic>
-                      <wp14:sizeRelH relativeFrom="margin">
-                        <wp14:pctWidth>0</wp14:pctWidth>
-                      </wp14:sizeRelH>
-                      <wp14:sizeRelV relativeFrom="margin">
-                        <wp14:pctHeight>0</wp14:pctHeight>
-                      </wp14:sizeRelV>
-                    </wp:anchor>
-                  </w:drawing>
-                </mc:Choice>
-                <mc:Fallback>
-                  <w:pict>
-                    <v:rect w14:anchorId="7FC59E3A" id="Rectangle 38" o:spid="_x0000_s1026" style="position:absolute;margin-left:4.65pt;margin-top:3.35pt;width:8.4pt;height:7.2pt;z-index:251720704;visibility:visible;mso-wrap-style:square;mso-width-percent:0;mso-height-percent:0;mso-wrap-distance-left:9pt;mso-wrap-distance-top:0;mso-wrap-distance-right:9pt;mso-wrap-distance-bottom:0;mso-position-horizontal:absolute;mso-position-horizontal-relative:left-margin-area;mso-position-vertical:absolute;mso-position-vertical-relative:text;mso-width-percent:0;mso-height-percent:0;mso-width-relative:margin;mso-height-relative:margin;v-text-anchor:middle" o:gfxdata="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" fillcolor="white [3201]" strokecolor="#70ad47 [3209]" strokeweight="1pt">
-                      <w10:wrap anchorx="margin"/>
-                    </v:rect>
-                  </w:pict>
-                </mc:Fallback>
-              </mc:AlternateContent>
-            </w:r>
-            <w:r>
+                <w:rFonts w:eastAsia="Calibri" w:cs="Arial"/>
+              </w:rPr>
               <w:t xml:space="preserve">      Decrease ROM          Reduce Pain by Reducing  Mobility                 Other: ________________</w:t>
             </w:r>
           </w:p>
@@ -2308,12 +3085,19 @@
       <w:tr>
         <w:tc>
           <w:tcPr>
-            <w:tcW w:w="9350" w:type="dxa"/>
+            <w:tcW w:w="9349" w:type="dxa"/>
             <w:gridSpan w:val="2"/>
           </w:tcPr>
           <w:p>
-            <w:r>
-              <w:rPr>
+            <w:pPr>
+              <w:spacing w:after="0" w:line="240" w:lineRule="auto"/>
+              <w:rPr>
+                <w:rFonts w:ascii="Calibri" w:eastAsia="Calibri" w:hAnsi="Calibri" w:cs="Arial"/>
+              </w:rPr>
+            </w:pPr>
+            <w:r>
+              <w:rPr>
+                <w:rFonts w:eastAsia="Calibri" w:cs="Arial"/>
                 <w:b/>
                 <w:sz w:val="20"/>
               </w:rPr>
@@ -2321,21 +3105,10 @@
             </w:r>
             <w:r>
               <w:rPr>
-                <w:sz w:val="20"/>
-              </w:rPr>
-              <w:t>This order is good for a lifetime unless otherwise indicated by the Physician:</w:t>
-            </w:r>
-            <w:r>
-              <w:rPr>
-                <w:sz w:val="20"/>
-              </w:rPr>
-              <w:t xml:space="preserve"> _______</w:t>
-            </w:r>
-            <w:r>
-              <w:rPr>
-                <w:sz w:val="20"/>
-              </w:rPr>
-              <w:t>___</w:t>
+                <w:rFonts w:eastAsia="Calibri" w:cs="Arial"/>
+                <w:sz w:val="20"/>
+              </w:rPr>
+              <w:t>This order is good for a lifetime unless otherwise indicated by the Physician: __________</w:t>
             </w:r>
           </w:p>
         </w:tc>
@@ -2343,11 +3116,12 @@
       <w:tr>
         <w:tc>
           <w:tcPr>
-            <w:tcW w:w="9350" w:type="dxa"/>
+            <w:tcW w:w="9349" w:type="dxa"/>
             <w:gridSpan w:val="2"/>
           </w:tcPr>
           <w:p>
             <w:pPr>
+              <w:spacing w:after="0" w:line="240" w:lineRule="auto"/>
               <w:rPr>
                 <w:rStyle w:val="markedcontent"/>
                 <w:rFonts w:ascii="Arial" w:hAnsi="Arial" w:cs="Arial"/>
@@ -2359,7 +3133,7 @@
             <w:r>
               <w:rPr>
                 <w:rStyle w:val="markedcontent"/>
-                <w:rFonts w:ascii="Arial" w:hAnsi="Arial" w:cs="Arial"/>
+                <w:rFonts w:ascii="Arial" w:eastAsia="Calibri" w:hAnsi="Arial" w:cs="Arial"/>
                 <w:i/>
                 <w:sz w:val="18"/>
                 <w:szCs w:val="18"/>
@@ -2369,6 +3143,7 @@
           </w:p>
           <w:p>
             <w:pPr>
+              <w:spacing w:after="0" w:line="240" w:lineRule="auto"/>
               <w:rPr>
                 <w:b/>
               </w:rPr>
@@ -2379,92 +3154,55 @@
       <w:tr>
         <w:tc>
           <w:tcPr>
-            <w:tcW w:w="9350" w:type="dxa"/>
+            <w:tcW w:w="9349" w:type="dxa"/>
             <w:gridSpan w:val="2"/>
           </w:tcPr>
           <w:p>
             <w:pPr>
+              <w:spacing w:after="0" w:line="240" w:lineRule="auto"/>
               <w:rPr>
                 <w:rFonts w:ascii="Arial" w:hAnsi="Arial" w:cs="Arial"/>
               </w:rPr>
             </w:pPr>
             <w:r>
               <w:rPr>
+                <w:rFonts w:ascii="Arial" w:eastAsia="Calibri" w:hAnsi="Arial" w:cs="Arial"/>
+              </w:rPr>
+              <w:t>Date: _____________                     Provider Signature:      __________________</w:t>
+            </w:r>
+          </w:p>
+          <w:p>
+            <w:pPr>
+              <w:spacing w:after="0" w:line="240" w:lineRule="auto"/>
+              <w:rPr>
                 <w:rFonts w:ascii="Arial" w:hAnsi="Arial" w:cs="Arial"/>
               </w:rPr>
-              <w:t>Date: _____________                     Provider Signature:</w:t>
-            </w:r>
-            <w:r>
-              <w:rPr>
-                <w:rFonts w:ascii="Arial" w:hAnsi="Arial" w:cs="Arial"/>
-              </w:rPr>
-              <w:t xml:space="preserve">      __________________</w:t>
-            </w:r>
-          </w:p>
-          <w:p>
-            <w:pPr>
-              <w:rPr>
-                <w:rFonts w:ascii="Arial" w:hAnsi="Arial" w:cs="Arial"/>
-              </w:rPr>
-            </w:pPr>
-            <w:r>
-              <w:rPr>
-                <w:rFonts w:ascii="Arial" w:hAnsi="Arial" w:cs="Arial"/>
+            </w:pPr>
+            <w:r>
+              <w:rPr>
+                <w:rFonts w:ascii="Arial" w:eastAsia="Calibri" w:hAnsi="Arial" w:cs="Arial"/>
               </w:rPr>
               <w:t xml:space="preserve">NPI #: </w:t>
             </w:r>
             <w:r>
               <w:rPr>
-                <w:rFonts w:ascii="Arial" w:hAnsi="Arial" w:cs="Arial"/>
+                <w:rFonts w:ascii="Arial" w:eastAsia="Calibri" w:hAnsi="Arial" w:cs="Arial"/>
                 <w:u w:val="single"/>
               </w:rPr>
               <w:t>{{pcp_npi}}</w:t>
             </w:r>
             <w:r>
               <w:rPr>
-                <w:rFonts w:ascii="Arial" w:hAnsi="Arial" w:cs="Arial"/>
-              </w:rPr>
-              <w:t xml:space="preserve">                </w:t>
-            </w:r>
-            <w:r>
-              <w:rPr>
-                <w:rFonts w:ascii="Arial" w:hAnsi="Arial" w:cs="Arial"/>
-              </w:rPr>
-              <w:t xml:space="preserve">           </w:t>
-            </w:r>
-            <w:bookmarkStart w:id="0" w:name="_GoBack"/>
-            <w:bookmarkEnd w:id="0"/>
-            <w:r>
-              <w:rPr>
-                <w:rFonts w:ascii="Arial" w:hAnsi="Arial" w:cs="Arial"/>
-              </w:rPr>
-              <w:t xml:space="preserve"> Provider Print Name:</w:t>
-            </w:r>
-            <w:r>
-              <w:rPr>
-                <w:rFonts w:ascii="Arial" w:hAnsi="Arial" w:cs="Arial"/>
-              </w:rPr>
-              <w:t xml:space="preserve">   </w:t>
-            </w:r>
-            <w:r>
-              <w:rPr>
-                <w:rFonts w:ascii="Arial" w:hAnsi="Arial" w:cs="Arial"/>
-              </w:rPr>
-              <w:t xml:space="preserve"> </w:t>
-            </w:r>
-            <w:r>
-              <w:rPr>
-                <w:rFonts w:ascii="Arial" w:hAnsi="Arial" w:cs="Arial"/>
+                <w:rFonts w:ascii="Arial" w:eastAsia="Calibri" w:hAnsi="Arial" w:cs="Arial"/>
+              </w:rPr>
+              <w:t xml:space="preserve">                            Provider Print Name:    </w:t>
+            </w:r>
+            <w:r>
+              <w:rPr>
+                <w:rFonts w:ascii="Arial" w:eastAsia="Calibri" w:hAnsi="Arial" w:cs="Arial"/>
                 <w:u w:val="single"/>
               </w:rPr>
-              <w:t>{pcp_name}}</w:t>
-            </w:r>
-            <w:r>
-              <w:rPr>
-                <w:rFonts w:ascii="Arial" w:hAnsi="Arial" w:cs="Arial"/>
-                <w:u w:val="single"/>
-              </w:rPr>
-              <w:t xml:space="preserve"> </w:t>
+              <w:t xml:space="preserve">{{pcp_name}} </w:t>
             </w:r>
           </w:p>
         </w:tc>
@@ -2476,6 +3214,7 @@
           </w:tcPr>
           <w:p>
             <w:pPr>
+              <w:spacing w:after="0" w:line="240" w:lineRule="auto"/>
               <w:rPr>
                 <w:rFonts w:ascii="Arial" w:hAnsi="Arial" w:cs="Arial"/>
                 <w:szCs w:val="20"/>
@@ -2483,19 +3222,36 @@
             </w:pPr>
             <w:r>
               <w:rPr>
-                <w:rFonts w:ascii="Arial" w:hAnsi="Arial" w:cs="Arial"/>
+                <w:rFonts w:ascii="Arial" w:eastAsia="Calibri" w:hAnsi="Arial" w:cs="Arial"/>
                 <w:szCs w:val="20"/>
               </w:rPr>
               <w:t xml:space="preserve">Please sign and send back: </w:t>
+            </w:r>
+            <w:r>
+              <w:rPr>
+                <w:rFonts w:ascii="Arial" w:eastAsia="Calibri" w:hAnsi="Arial" w:cs="Arial"/>
+                <w:b/>
+                <w:szCs w:val="20"/>
+              </w:rPr>
+              <w:t>(</w:t>
+            </w:r>
+            <w:r>
+              <w:rPr>
+                <w:rFonts w:eastAsia="Calibri" w:cs="Arial"/>
+                <w:b/>
+                <w:u w:val="single"/>
+              </w:rPr>
+              <w:t>817) 780-0212</w:t>
             </w:r>
           </w:p>
         </w:tc>
         <w:tc>
           <w:tcPr>
-            <w:tcW w:w="4675" w:type="dxa"/>
+            <w:tcW w:w="4674" w:type="dxa"/>
           </w:tcPr>
           <w:p>
             <w:pPr>
+              <w:spacing w:after="0" w:line="240" w:lineRule="auto"/>
               <w:rPr>
                 <w:rFonts w:ascii="Arial" w:hAnsi="Arial" w:cs="Arial"/>
                 <w:szCs w:val="20"/>
@@ -2503,7 +3259,7 @@
             </w:pPr>
             <w:r>
               <w:rPr>
-                <w:rFonts w:ascii="Arial" w:hAnsi="Arial" w:cs="Arial"/>
+                <w:rFonts w:ascii="Arial" w:eastAsia="Calibri" w:hAnsi="Arial" w:cs="Arial"/>
                 <w:szCs w:val="20"/>
               </w:rPr>
               <w:t>Thank you for your business!</w:t>
@@ -2523,16 +3279,17 @@
     </w:p>
     <w:sectPr>
       <w:pgSz w:w="12240" w:h="15840"/>
-      <w:pgMar w:top="1440" w:right="1440" w:bottom="1440" w:left="1440" w:header="720" w:footer="720" w:gutter="0"/>
+      <w:pgMar w:top="1440" w:right="1440" w:bottom="1440" w:left="1440" w:header="0" w:footer="0" w:gutter="0"/>
       <w:cols w:space="720"/>
-      <w:docGrid w:linePitch="360"/>
+      <w:formProt w:val="0"/>
+      <w:docGrid w:linePitch="360" w:charSpace="4096"/>
     </w:sectPr>
   </w:body>
 </w:document>
 </file>
 
 <file path=word/styles.xml><?xml version="1.0" encoding="utf-8"?>
-<w:styles xmlns:mc="http://schemas.openxmlformats.org/markup-compatibility/2006" xmlns:r="http://schemas.openxmlformats.org/officeDocument/2006/relationships" xmlns:w="http://schemas.openxmlformats.org/wordprocessingml/2006/main" xmlns:w14="http://schemas.microsoft.com/office/word/2010/wordml" xmlns:w15="http://schemas.microsoft.com/office/word/2012/wordml" mc:Ignorable="w14 w15">
+<w:styles xmlns:mc="http://schemas.openxmlformats.org/markup-compatibility/2006" xmlns:r="http://schemas.openxmlformats.org/officeDocument/2006/relationships" xmlns:w="http://schemas.openxmlformats.org/wordprocessingml/2006/main" xmlns:w14="http://schemas.microsoft.com/office/word/2010/wordml" xmlns:w15="http://schemas.microsoft.com/office/word/2012/wordml" xmlns:w16cex="http://schemas.microsoft.com/office/word/2018/wordml/cex" xmlns:w16cid="http://schemas.microsoft.com/office/word/2016/wordml/cid" xmlns:w16="http://schemas.microsoft.com/office/word/2018/wordml" xmlns:w16du="http://schemas.microsoft.com/office/word/2023/wordml/word16du" xmlns:w16sdtdh="http://schemas.microsoft.com/office/word/2020/wordml/sdtdatahash" xmlns:w16sdtfl="http://schemas.microsoft.com/office/word/2024/wordml/sdtformatlock" xmlns:w16se="http://schemas.microsoft.com/office/word/2015/wordml/symex" mc:Ignorable="w14 w15 w16se w16cid w16 w16cex w16sdtdh w16sdtfl w16du">
   <w:docDefaults>
     <w:rPrDefault>
       <w:rPr>
@@ -2544,11 +3301,11 @@
     </w:rPrDefault>
     <w:pPrDefault>
       <w:pPr>
-        <w:spacing w:after="160" w:line="259" w:lineRule="auto"/>
+        <w:suppressAutoHyphens/>
       </w:pPr>
     </w:pPrDefault>
   </w:docDefaults>
-  <w:latentStyles w:defLockedState="0" w:defUIPriority="99" w:defSemiHidden="0" w:defUnhideWhenUsed="0" w:defQFormat="0" w:count="371">
+  <w:latentStyles w:defLockedState="0" w:defUIPriority="99" w:defSemiHidden="0" w:defUnhideWhenUsed="0" w:defQFormat="0" w:count="376">
     <w:lsdException w:name="Normal" w:uiPriority="0" w:qFormat="1"/>
     <w:lsdException w:name="heading 1" w:uiPriority="9" w:qFormat="1"/>
     <w:lsdException w:name="heading 2" w:semiHidden="1" w:uiPriority="9" w:unhideWhenUsed="1" w:qFormat="1"/>
@@ -2920,10 +3677,18 @@
     <w:lsdException w:name="List Table 5 Dark Accent 6" w:uiPriority="50"/>
     <w:lsdException w:name="List Table 6 Colorful Accent 6" w:uiPriority="51"/>
     <w:lsdException w:name="List Table 7 Colorful Accent 6" w:uiPriority="52"/>
+    <w:lsdException w:name="Mention" w:semiHidden="1" w:unhideWhenUsed="1"/>
+    <w:lsdException w:name="Smart Hyperlink" w:semiHidden="1" w:unhideWhenUsed="1"/>
+    <w:lsdException w:name="Hashtag" w:semiHidden="1" w:unhideWhenUsed="1"/>
+    <w:lsdException w:name="Unresolved Mention" w:semiHidden="1" w:unhideWhenUsed="1"/>
+    <w:lsdException w:name="Smart Link" w:semiHidden="1" w:unhideWhenUsed="1"/>
   </w:latentStyles>
   <w:style w:type="paragraph" w:default="1" w:styleId="Normal">
     <w:name w:val="Normal"/>
     <w:qFormat/>
+    <w:pPr>
+      <w:spacing w:after="160" w:line="259" w:lineRule="auto"/>
+    </w:pPr>
   </w:style>
   <w:style w:type="character" w:default="1" w:styleId="DefaultParagraphFont">
     <w:name w:val="Default Paragraph Font"/>
@@ -2952,16 +3717,79 @@
     <w:semiHidden/>
     <w:unhideWhenUsed/>
   </w:style>
+  <w:style w:type="character" w:customStyle="1" w:styleId="markedcontent">
+    <w:name w:val="markedcontent"/>
+    <w:basedOn w:val="DefaultParagraphFont"/>
+    <w:qFormat/>
+    <w:rsid w:val="0052293B"/>
+  </w:style>
+  <w:style w:type="paragraph" w:customStyle="1" w:styleId="Heading">
+    <w:name w:val="Heading"/>
+    <w:basedOn w:val="Normal"/>
+    <w:next w:val="BodyText"/>
+    <w:qFormat/>
+    <w:pPr>
+      <w:keepNext/>
+      <w:spacing w:before="240" w:after="120"/>
+    </w:pPr>
+    <w:rPr>
+      <w:rFonts w:ascii="Liberation Sans" w:eastAsia="Tahoma" w:hAnsi="Liberation Sans" w:cs="FreeSans"/>
+      <w:sz w:val="28"/>
+      <w:szCs w:val="28"/>
+    </w:rPr>
+  </w:style>
+  <w:style w:type="paragraph" w:styleId="BodyText">
+    <w:name w:val="Body Text"/>
+    <w:basedOn w:val="Normal"/>
+    <w:pPr>
+      <w:spacing w:after="140" w:line="276" w:lineRule="auto"/>
+    </w:pPr>
+  </w:style>
+  <w:style w:type="paragraph" w:styleId="List">
+    <w:name w:val="List"/>
+    <w:basedOn w:val="BodyText"/>
+    <w:rPr>
+      <w:rFonts w:cs="FreeSans"/>
+    </w:rPr>
+  </w:style>
+  <w:style w:type="paragraph" w:styleId="Caption">
+    <w:name w:val="caption"/>
+    <w:basedOn w:val="Normal"/>
+    <w:qFormat/>
+    <w:pPr>
+      <w:suppressLineNumbers/>
+      <w:spacing w:before="120" w:after="120"/>
+    </w:pPr>
+    <w:rPr>
+      <w:rFonts w:cs="FreeSans"/>
+      <w:i/>
+      <w:iCs/>
+      <w:sz w:val="24"/>
+      <w:szCs w:val="24"/>
+    </w:rPr>
+  </w:style>
+  <w:style w:type="paragraph" w:customStyle="1" w:styleId="Index">
+    <w:name w:val="Index"/>
+    <w:basedOn w:val="Normal"/>
+    <w:qFormat/>
+    <w:pPr>
+      <w:suppressLineNumbers/>
+    </w:pPr>
+    <w:rPr>
+      <w:rFonts w:cs="FreeSans"/>
+    </w:rPr>
+  </w:style>
+  <w:style w:type="paragraph" w:customStyle="1" w:styleId="FrameContents">
+    <w:name w:val="Frame Contents"/>
+    <w:basedOn w:val="Normal"/>
+    <w:qFormat/>
+  </w:style>
   <w:style w:type="table" w:styleId="TableGrid">
     <w:name w:val="Table Grid"/>
     <w:basedOn w:val="TableNormal"/>
     <w:uiPriority w:val="39"/>
     <w:rsid w:val="0052293B"/>
-    <w:pPr>
-      <w:spacing w:after="0" w:line="240" w:lineRule="auto"/>
-    </w:pPr>
     <w:tblPr>
-      <w:tblInd w:w="0" w:type="dxa"/>
       <w:tblBorders>
         <w:top w:val="single" w:sz="4" w:space="0" w:color="auto"/>
         <w:left w:val="single" w:sz="4" w:space="0" w:color="auto"/>
@@ -2970,18 +3798,7 @@
         <w:insideH w:val="single" w:sz="4" w:space="0" w:color="auto"/>
         <w:insideV w:val="single" w:sz="4" w:space="0" w:color="auto"/>
       </w:tblBorders>
-      <w:tblCellMar>
-        <w:top w:w="0" w:type="dxa"/>
-        <w:left w:w="108" w:type="dxa"/>
-        <w:bottom w:w="0" w:type="dxa"/>
-        <w:right w:w="108" w:type="dxa"/>
-      </w:tblCellMar>
     </w:tblPr>
-  </w:style>
-  <w:style w:type="character" w:customStyle="1" w:styleId="markedcontent">
-    <w:name w:val="markedcontent"/>
-    <w:basedOn w:val="DefaultParagraphFont"/>
-    <w:rsid w:val="0052293B"/>
   </w:style>
 </w:styles>
 </file>
